--- a/DRF (Katie Moss) Crowdfunding Project - MVP.docx
+++ b/DRF (Katie Moss) Crowdfunding Project - MVP.docx
@@ -711,13 +711,7 @@
           </w:tcPr>
           <w:p>
             <w:r>
-              <w:t xml:space="preserve">Khaki Web: </w:t>
-            </w:r>
-            <w:r>
-              <w:t>#</w:t>
-            </w:r>
-            <w:r>
-              <w:t>C3B299</w:t>
+              <w:t>Khaki Web: #C3B299</w:t>
             </w:r>
           </w:p>
         </w:tc>
@@ -2133,14 +2127,598 @@
             </w:r>
             <w:proofErr w:type="spellEnd"/>
             <w:r>
+              <w:t>/projects/Sport/</w:t>
+            </w:r>
+          </w:p>
+        </w:tc>
+        <w:tc>
+          <w:tcPr>
+            <w:tcW w:w="4560" w:type="dxa"/>
+          </w:tcPr>
+          <w:p>
+            <w:r>
+              <w:t>Returns projects with category of ‘Sport’</w:t>
+            </w:r>
+          </w:p>
+        </w:tc>
+        <w:tc>
+          <w:tcPr>
+            <w:tcW w:w="1701" w:type="dxa"/>
+          </w:tcPr>
+          <w:p>
+            <w:r>
+              <w:t>N/A</w:t>
+            </w:r>
+          </w:p>
+        </w:tc>
+        <w:tc>
+          <w:tcPr>
+            <w:tcW w:w="1276" w:type="dxa"/>
+          </w:tcPr>
+          <w:p>
+            <w:r>
+              <w:t>200</w:t>
+            </w:r>
+          </w:p>
+        </w:tc>
+        <w:tc>
+          <w:tcPr>
+            <w:tcW w:w="2754" w:type="dxa"/>
+          </w:tcPr>
+          <w:p>
+            <w:r>
+              <w:t>N/A</w:t>
+            </w:r>
+          </w:p>
+        </w:tc>
+      </w:tr>
+      <w:tr>
+        <w:tc>
+          <w:tcPr>
+            <w:tcW w:w="1017" w:type="dxa"/>
+          </w:tcPr>
+          <w:p>
+            <w:r>
+              <w:t>GET</w:t>
+            </w:r>
+          </w:p>
+        </w:tc>
+        <w:tc>
+          <w:tcPr>
+            <w:tcW w:w="2640" w:type="dxa"/>
+          </w:tcPr>
+          <w:p>
+            <w:r>
+              <w:t>/</w:t>
+            </w:r>
+            <w:proofErr w:type="spellStart"/>
+            <w:r>
+              <w:t>api</w:t>
+            </w:r>
+            <w:proofErr w:type="spellEnd"/>
+            <w:r>
+              <w:t>/projects/Online/</w:t>
+            </w:r>
+          </w:p>
+        </w:tc>
+        <w:tc>
+          <w:tcPr>
+            <w:tcW w:w="4560" w:type="dxa"/>
+          </w:tcPr>
+          <w:p>
+            <w:r>
+              <w:t>Returns projects with location of ‘Online’</w:t>
+            </w:r>
+          </w:p>
+        </w:tc>
+        <w:tc>
+          <w:tcPr>
+            <w:tcW w:w="1701" w:type="dxa"/>
+          </w:tcPr>
+          <w:p>
+            <w:r>
+              <w:t>N/A</w:t>
+            </w:r>
+          </w:p>
+        </w:tc>
+        <w:tc>
+          <w:tcPr>
+            <w:tcW w:w="1276" w:type="dxa"/>
+          </w:tcPr>
+          <w:p>
+            <w:r>
+              <w:t>200</w:t>
+            </w:r>
+          </w:p>
+        </w:tc>
+        <w:tc>
+          <w:tcPr>
+            <w:tcW w:w="2754" w:type="dxa"/>
+          </w:tcPr>
+          <w:p>
+            <w:r>
+              <w:t>N/A</w:t>
+            </w:r>
+          </w:p>
+        </w:tc>
+      </w:tr>
+      <w:tr>
+        <w:tc>
+          <w:tcPr>
+            <w:tcW w:w="1017" w:type="dxa"/>
+          </w:tcPr>
+          <w:p>
+            <w:r>
+              <w:t>GET</w:t>
+            </w:r>
+          </w:p>
+        </w:tc>
+        <w:tc>
+          <w:tcPr>
+            <w:tcW w:w="2640" w:type="dxa"/>
+          </w:tcPr>
+          <w:p>
+            <w:r>
+              <w:t>/</w:t>
+            </w:r>
+            <w:proofErr w:type="spellStart"/>
+            <w:r>
+              <w:t>api</w:t>
+            </w:r>
+            <w:proofErr w:type="spellEnd"/>
+            <w:r>
+              <w:t>/projects/open/</w:t>
+            </w:r>
+          </w:p>
+        </w:tc>
+        <w:tc>
+          <w:tcPr>
+            <w:tcW w:w="4560" w:type="dxa"/>
+          </w:tcPr>
+          <w:p>
+            <w:r>
+              <w:t xml:space="preserve">Returns projects with </w:t>
+            </w:r>
+            <w:proofErr w:type="spellStart"/>
+            <w:r>
+              <w:t>Is_open</w:t>
+            </w:r>
+            <w:proofErr w:type="spellEnd"/>
+            <w:r>
+              <w:t xml:space="preserve"> of ‘True’</w:t>
+            </w:r>
+          </w:p>
+        </w:tc>
+        <w:tc>
+          <w:tcPr>
+            <w:tcW w:w="1701" w:type="dxa"/>
+          </w:tcPr>
+          <w:p>
+            <w:r>
+              <w:t>N/A</w:t>
+            </w:r>
+          </w:p>
+        </w:tc>
+        <w:tc>
+          <w:tcPr>
+            <w:tcW w:w="1276" w:type="dxa"/>
+          </w:tcPr>
+          <w:p>
+            <w:r>
+              <w:t>200</w:t>
+            </w:r>
+          </w:p>
+        </w:tc>
+        <w:tc>
+          <w:tcPr>
+            <w:tcW w:w="2754" w:type="dxa"/>
+          </w:tcPr>
+          <w:p>
+            <w:r>
+              <w:t>N/A</w:t>
+            </w:r>
+          </w:p>
+        </w:tc>
+      </w:tr>
+      <w:tr>
+        <w:tc>
+          <w:tcPr>
+            <w:tcW w:w="1017" w:type="dxa"/>
+          </w:tcPr>
+          <w:p>
+            <w:r>
+              <w:t>GET</w:t>
+            </w:r>
+          </w:p>
+        </w:tc>
+        <w:tc>
+          <w:tcPr>
+            <w:tcW w:w="2640" w:type="dxa"/>
+          </w:tcPr>
+          <w:p>
+            <w:r>
+              <w:t>/</w:t>
+            </w:r>
+            <w:proofErr w:type="spellStart"/>
+            <w:r>
+              <w:t>api</w:t>
+            </w:r>
+            <w:proofErr w:type="spellEnd"/>
+            <w:r>
+              <w:t>/projects/1/pledges/</w:t>
+            </w:r>
+          </w:p>
+        </w:tc>
+        <w:tc>
+          <w:tcPr>
+            <w:tcW w:w="4560" w:type="dxa"/>
+          </w:tcPr>
+          <w:p>
+            <w:r>
+              <w:t>Returns all pledges for project with ID of ‘1’</w:t>
+            </w:r>
+          </w:p>
+        </w:tc>
+        <w:tc>
+          <w:tcPr>
+            <w:tcW w:w="1701" w:type="dxa"/>
+          </w:tcPr>
+          <w:p>
+            <w:r>
+              <w:t>N/A</w:t>
+            </w:r>
+          </w:p>
+        </w:tc>
+        <w:tc>
+          <w:tcPr>
+            <w:tcW w:w="1276" w:type="dxa"/>
+          </w:tcPr>
+          <w:p>
+            <w:r>
+              <w:t>200</w:t>
+            </w:r>
+          </w:p>
+        </w:tc>
+        <w:tc>
+          <w:tcPr>
+            <w:tcW w:w="2754" w:type="dxa"/>
+          </w:tcPr>
+          <w:p>
+            <w:r>
+              <w:t>Must be logged in</w:t>
+            </w:r>
+          </w:p>
+          <w:p>
+            <w:r>
+              <w:t>Must be the project owner</w:t>
+            </w:r>
+          </w:p>
+        </w:tc>
+      </w:tr>
+      <w:tr>
+        <w:tc>
+          <w:tcPr>
+            <w:tcW w:w="1017" w:type="dxa"/>
+          </w:tcPr>
+          <w:p>
+            <w:r>
+              <w:t>GET</w:t>
+            </w:r>
+          </w:p>
+        </w:tc>
+        <w:tc>
+          <w:tcPr>
+            <w:tcW w:w="2640" w:type="dxa"/>
+          </w:tcPr>
+          <w:p>
+            <w:r>
+              <w:t>/</w:t>
+            </w:r>
+            <w:proofErr w:type="spellStart"/>
+            <w:r>
+              <w:t>api</w:t>
+            </w:r>
+            <w:proofErr w:type="spellEnd"/>
+            <w:r>
+              <w:t>/pledges/1/</w:t>
+            </w:r>
+          </w:p>
+        </w:tc>
+        <w:tc>
+          <w:tcPr>
+            <w:tcW w:w="4560" w:type="dxa"/>
+          </w:tcPr>
+          <w:p>
+            <w:r>
+              <w:t xml:space="preserve">Get the pledge with ID of </w:t>
+            </w:r>
+            <w:r>
+              <w:t>‘</w:t>
+            </w:r>
+            <w:r>
+              <w:t>1</w:t>
+            </w:r>
+            <w:r>
+              <w:t>’</w:t>
+            </w:r>
+          </w:p>
+        </w:tc>
+        <w:tc>
+          <w:tcPr>
+            <w:tcW w:w="1701" w:type="dxa"/>
+          </w:tcPr>
+          <w:p>
+            <w:r>
+              <w:t>N/A</w:t>
+            </w:r>
+          </w:p>
+        </w:tc>
+        <w:tc>
+          <w:tcPr>
+            <w:tcW w:w="1276" w:type="dxa"/>
+          </w:tcPr>
+          <w:p>
+            <w:r>
+              <w:t>200</w:t>
+            </w:r>
+          </w:p>
+        </w:tc>
+        <w:tc>
+          <w:tcPr>
+            <w:tcW w:w="2754" w:type="dxa"/>
+          </w:tcPr>
+          <w:p>
+            <w:r>
+              <w:t>N/A</w:t>
+            </w:r>
+          </w:p>
+        </w:tc>
+      </w:tr>
+      <w:tr>
+        <w:tc>
+          <w:tcPr>
+            <w:tcW w:w="1017" w:type="dxa"/>
+          </w:tcPr>
+          <w:p>
+            <w:r>
+              <w:t>GET</w:t>
+            </w:r>
+          </w:p>
+        </w:tc>
+        <w:tc>
+          <w:tcPr>
+            <w:tcW w:w="2640" w:type="dxa"/>
+          </w:tcPr>
+          <w:p>
+            <w:r>
+              <w:t>/</w:t>
+            </w:r>
+            <w:proofErr w:type="spellStart"/>
+            <w:r>
+              <w:t>api</w:t>
+            </w:r>
+            <w:proofErr w:type="spellEnd"/>
+            <w:r>
+              <w:t>/pledges/support1</w:t>
+            </w:r>
+            <w:r>
+              <w:t>/</w:t>
+            </w:r>
+          </w:p>
+        </w:tc>
+        <w:tc>
+          <w:tcPr>
+            <w:tcW w:w="4560" w:type="dxa"/>
+          </w:tcPr>
+          <w:p>
+            <w:r>
+              <w:t>Get the pledge with supporter of ‘1’</w:t>
+            </w:r>
+          </w:p>
+        </w:tc>
+        <w:tc>
+          <w:tcPr>
+            <w:tcW w:w="1701" w:type="dxa"/>
+          </w:tcPr>
+          <w:p>
+            <w:r>
+              <w:t>N/A</w:t>
+            </w:r>
+          </w:p>
+        </w:tc>
+        <w:tc>
+          <w:tcPr>
+            <w:tcW w:w="1276" w:type="dxa"/>
+          </w:tcPr>
+          <w:p>
+            <w:r>
+              <w:t>200</w:t>
+            </w:r>
+          </w:p>
+        </w:tc>
+        <w:tc>
+          <w:tcPr>
+            <w:tcW w:w="2754" w:type="dxa"/>
+          </w:tcPr>
+          <w:p>
+            <w:r>
+              <w:t>Must be logged in</w:t>
+            </w:r>
+          </w:p>
+          <w:p>
+            <w:r>
+              <w:t>Must be the project owner or pledge supporter</w:t>
+            </w:r>
+          </w:p>
+        </w:tc>
+      </w:tr>
+      <w:tr>
+        <w:tc>
+          <w:tcPr>
+            <w:tcW w:w="1017" w:type="dxa"/>
+          </w:tcPr>
+          <w:p>
+            <w:r>
+              <w:t>POST</w:t>
+            </w:r>
+          </w:p>
+        </w:tc>
+        <w:tc>
+          <w:tcPr>
+            <w:tcW w:w="2640" w:type="dxa"/>
+          </w:tcPr>
+          <w:p>
+            <w:r>
+              <w:t>/</w:t>
+            </w:r>
+            <w:proofErr w:type="spellStart"/>
+            <w:r>
+              <w:t>api</w:t>
+            </w:r>
+            <w:proofErr w:type="spellEnd"/>
+            <w:r>
+              <w:t>/users/</w:t>
+            </w:r>
+          </w:p>
+        </w:tc>
+        <w:tc>
+          <w:tcPr>
+            <w:tcW w:w="4560" w:type="dxa"/>
+          </w:tcPr>
+          <w:p>
+            <w:r>
+              <w:t>Create new user</w:t>
+            </w:r>
+          </w:p>
+        </w:tc>
+        <w:tc>
+          <w:tcPr>
+            <w:tcW w:w="1701" w:type="dxa"/>
+          </w:tcPr>
+          <w:p>
+            <w:r>
+              <w:t>User object</w:t>
+            </w:r>
+          </w:p>
+        </w:tc>
+        <w:tc>
+          <w:tcPr>
+            <w:tcW w:w="1276" w:type="dxa"/>
+          </w:tcPr>
+          <w:p>
+            <w:r>
+              <w:t>201</w:t>
+            </w:r>
+          </w:p>
+        </w:tc>
+        <w:tc>
+          <w:tcPr>
+            <w:tcW w:w="2754" w:type="dxa"/>
+          </w:tcPr>
+          <w:p>
+            <w:r>
+              <w:t>N/A</w:t>
+            </w:r>
+          </w:p>
+        </w:tc>
+      </w:tr>
+      <w:tr>
+        <w:tc>
+          <w:tcPr>
+            <w:tcW w:w="1017" w:type="dxa"/>
+          </w:tcPr>
+          <w:p>
+            <w:r>
+              <w:t>POST</w:t>
+            </w:r>
+          </w:p>
+        </w:tc>
+        <w:tc>
+          <w:tcPr>
+            <w:tcW w:w="2640" w:type="dxa"/>
+          </w:tcPr>
+          <w:p>
+            <w:r>
+              <w:t>/</w:t>
+            </w:r>
+            <w:proofErr w:type="spellStart"/>
+            <w:r>
+              <w:t>api</w:t>
+            </w:r>
+            <w:proofErr w:type="spellEnd"/>
+            <w:r>
               <w:t>/projects/</w:t>
             </w:r>
-            <w:r>
-              <w:t>Sport</w:t>
-            </w:r>
+          </w:p>
+        </w:tc>
+        <w:tc>
+          <w:tcPr>
+            <w:tcW w:w="4560" w:type="dxa"/>
+          </w:tcPr>
+          <w:p>
+            <w:r>
+              <w:t>Creates a new project</w:t>
+            </w:r>
+          </w:p>
+        </w:tc>
+        <w:tc>
+          <w:tcPr>
+            <w:tcW w:w="1701" w:type="dxa"/>
+          </w:tcPr>
+          <w:p>
+            <w:r>
+              <w:t>Project object</w:t>
+            </w:r>
+          </w:p>
+        </w:tc>
+        <w:tc>
+          <w:tcPr>
+            <w:tcW w:w="1276" w:type="dxa"/>
+          </w:tcPr>
+          <w:p>
+            <w:r>
+              <w:t>201</w:t>
+            </w:r>
+          </w:p>
+        </w:tc>
+        <w:tc>
+          <w:tcPr>
+            <w:tcW w:w="2754" w:type="dxa"/>
+          </w:tcPr>
+          <w:p>
+            <w:r>
+              <w:t>Must be logged in</w:t>
+            </w:r>
+          </w:p>
+        </w:tc>
+      </w:tr>
+      <w:tr>
+        <w:tc>
+          <w:tcPr>
+            <w:tcW w:w="1017" w:type="dxa"/>
+          </w:tcPr>
+          <w:p>
+            <w:r>
+              <w:t>POST</w:t>
+            </w:r>
+          </w:p>
+        </w:tc>
+        <w:tc>
+          <w:tcPr>
+            <w:tcW w:w="2640" w:type="dxa"/>
+          </w:tcPr>
+          <w:p>
             <w:r>
               <w:t>/</w:t>
             </w:r>
+            <w:proofErr w:type="spellStart"/>
+            <w:r>
+              <w:t>api</w:t>
+            </w:r>
+            <w:proofErr w:type="spellEnd"/>
+            <w:r>
+              <w:t>/pledges/</w:t>
+            </w:r>
           </w:p>
         </w:tc>
         <w:tc>
@@ -2149,10 +2727,7 @@
           </w:tcPr>
           <w:p>
             <w:r>
-              <w:t>Returns projects with category</w:t>
-            </w:r>
-            <w:r>
-              <w:t xml:space="preserve"> of ‘Sport’</w:t>
+              <w:t>Create a new pledge</w:t>
             </w:r>
           </w:p>
         </w:tc>
@@ -2162,7 +2737,7 @@
           </w:tcPr>
           <w:p>
             <w:r>
-              <w:t>N/A</w:t>
+              <w:t>Pledge object</w:t>
             </w:r>
           </w:p>
         </w:tc>
@@ -2172,7 +2747,7 @@
           </w:tcPr>
           <w:p>
             <w:r>
-              <w:t>200</w:t>
+              <w:t>201</w:t>
             </w:r>
           </w:p>
         </w:tc>
@@ -2182,7 +2757,12 @@
           </w:tcPr>
           <w:p>
             <w:r>
-              <w:t>N/A</w:t>
+              <w:t>Must be logged in</w:t>
+            </w:r>
+          </w:p>
+          <w:p>
+            <w:r>
+              <w:t>Must not be the owner of the project</w:t>
             </w:r>
           </w:p>
         </w:tc>
@@ -2194,7 +2774,7 @@
           </w:tcPr>
           <w:p>
             <w:r>
-              <w:t>GET</w:t>
+              <w:t>PUT</w:t>
             </w:r>
           </w:p>
         </w:tc>
@@ -2212,14 +2792,83 @@
             </w:r>
             <w:proofErr w:type="spellEnd"/>
             <w:r>
-              <w:t>/projects/</w:t>
-            </w:r>
-            <w:r>
-              <w:t>Online</w:t>
-            </w:r>
+              <w:t>/users/1/</w:t>
+            </w:r>
+          </w:p>
+        </w:tc>
+        <w:tc>
+          <w:tcPr>
+            <w:tcW w:w="4560" w:type="dxa"/>
+          </w:tcPr>
+          <w:p>
+            <w:r>
+              <w:t>Update the user with ID of ‘’1’</w:t>
+            </w:r>
+          </w:p>
+        </w:tc>
+        <w:tc>
+          <w:tcPr>
+            <w:tcW w:w="1701" w:type="dxa"/>
+          </w:tcPr>
+          <w:p>
+            <w:r>
+              <w:t>User object</w:t>
+            </w:r>
+          </w:p>
+        </w:tc>
+        <w:tc>
+          <w:tcPr>
+            <w:tcW w:w="1276" w:type="dxa"/>
+          </w:tcPr>
+          <w:p>
+            <w:r>
+              <w:t>201</w:t>
+            </w:r>
+          </w:p>
+        </w:tc>
+        <w:tc>
+          <w:tcPr>
+            <w:tcW w:w="2754" w:type="dxa"/>
+          </w:tcPr>
+          <w:p>
+            <w:r>
+              <w:t>Must be logged in</w:t>
+            </w:r>
+          </w:p>
+          <w:p>
+            <w:r>
+              <w:t>Must be user</w:t>
+            </w:r>
+          </w:p>
+        </w:tc>
+      </w:tr>
+      <w:tr>
+        <w:tc>
+          <w:tcPr>
+            <w:tcW w:w="1017" w:type="dxa"/>
+          </w:tcPr>
+          <w:p>
+            <w:r>
+              <w:t>PUT</w:t>
+            </w:r>
+          </w:p>
+        </w:tc>
+        <w:tc>
+          <w:tcPr>
+            <w:tcW w:w="2640" w:type="dxa"/>
+          </w:tcPr>
+          <w:p>
             <w:r>
               <w:t>/</w:t>
             </w:r>
+            <w:proofErr w:type="spellStart"/>
+            <w:r>
+              <w:t>api</w:t>
+            </w:r>
+            <w:proofErr w:type="spellEnd"/>
+            <w:r>
+              <w:t>/projects/1/</w:t>
+            </w:r>
           </w:p>
         </w:tc>
         <w:tc>
@@ -2228,695 +2877,7 @@
           </w:tcPr>
           <w:p>
             <w:r>
-              <w:t xml:space="preserve">Returns projects </w:t>
-            </w:r>
-            <w:r>
-              <w:t>with</w:t>
-            </w:r>
-            <w:r>
-              <w:t xml:space="preserve"> location</w:t>
-            </w:r>
-            <w:r>
-              <w:t xml:space="preserve"> of ‘Online’</w:t>
-            </w:r>
-          </w:p>
-        </w:tc>
-        <w:tc>
-          <w:tcPr>
-            <w:tcW w:w="1701" w:type="dxa"/>
-          </w:tcPr>
-          <w:p>
-            <w:r>
-              <w:t>N/A</w:t>
-            </w:r>
-          </w:p>
-        </w:tc>
-        <w:tc>
-          <w:tcPr>
-            <w:tcW w:w="1276" w:type="dxa"/>
-          </w:tcPr>
-          <w:p>
-            <w:r>
-              <w:t>200</w:t>
-            </w:r>
-          </w:p>
-        </w:tc>
-        <w:tc>
-          <w:tcPr>
-            <w:tcW w:w="2754" w:type="dxa"/>
-          </w:tcPr>
-          <w:p>
-            <w:r>
-              <w:t>N/A</w:t>
-            </w:r>
-          </w:p>
-        </w:tc>
-      </w:tr>
-      <w:tr>
-        <w:tc>
-          <w:tcPr>
-            <w:tcW w:w="1017" w:type="dxa"/>
-          </w:tcPr>
-          <w:p>
-            <w:r>
-              <w:t>GET</w:t>
-            </w:r>
-          </w:p>
-        </w:tc>
-        <w:tc>
-          <w:tcPr>
-            <w:tcW w:w="2640" w:type="dxa"/>
-          </w:tcPr>
-          <w:p>
-            <w:r>
-              <w:t>/</w:t>
-            </w:r>
-            <w:proofErr w:type="spellStart"/>
-            <w:r>
-              <w:t>api</w:t>
-            </w:r>
-            <w:proofErr w:type="spellEnd"/>
-            <w:r>
-              <w:t>/projects/open/</w:t>
-            </w:r>
-          </w:p>
-        </w:tc>
-        <w:tc>
-          <w:tcPr>
-            <w:tcW w:w="4560" w:type="dxa"/>
-          </w:tcPr>
-          <w:p>
-            <w:r>
-              <w:t xml:space="preserve">Returns projects with </w:t>
-            </w:r>
-            <w:proofErr w:type="spellStart"/>
-            <w:r>
-              <w:t>Is_open</w:t>
-            </w:r>
-            <w:proofErr w:type="spellEnd"/>
-            <w:r>
-              <w:t xml:space="preserve"> of ‘True’</w:t>
-            </w:r>
-          </w:p>
-        </w:tc>
-        <w:tc>
-          <w:tcPr>
-            <w:tcW w:w="1701" w:type="dxa"/>
-          </w:tcPr>
-          <w:p>
-            <w:r>
-              <w:t>N/A</w:t>
-            </w:r>
-          </w:p>
-        </w:tc>
-        <w:tc>
-          <w:tcPr>
-            <w:tcW w:w="1276" w:type="dxa"/>
-          </w:tcPr>
-          <w:p>
-            <w:r>
-              <w:t>200</w:t>
-            </w:r>
-          </w:p>
-        </w:tc>
-        <w:tc>
-          <w:tcPr>
-            <w:tcW w:w="2754" w:type="dxa"/>
-          </w:tcPr>
-          <w:p>
-            <w:r>
-              <w:t>N/A</w:t>
-            </w:r>
-          </w:p>
-        </w:tc>
-      </w:tr>
-      <w:tr>
-        <w:tc>
-          <w:tcPr>
-            <w:tcW w:w="1017" w:type="dxa"/>
-          </w:tcPr>
-          <w:p>
-            <w:r>
-              <w:t>GET</w:t>
-            </w:r>
-          </w:p>
-        </w:tc>
-        <w:tc>
-          <w:tcPr>
-            <w:tcW w:w="2640" w:type="dxa"/>
-          </w:tcPr>
-          <w:p>
-            <w:r>
-              <w:t>/</w:t>
-            </w:r>
-            <w:proofErr w:type="spellStart"/>
-            <w:r>
-              <w:t>api</w:t>
-            </w:r>
-            <w:proofErr w:type="spellEnd"/>
-            <w:r>
-              <w:t>/projects/1/pledges/</w:t>
-            </w:r>
-          </w:p>
-        </w:tc>
-        <w:tc>
-          <w:tcPr>
-            <w:tcW w:w="4560" w:type="dxa"/>
-          </w:tcPr>
-          <w:p>
-            <w:r>
-              <w:t>Returns all pledges for project with ID of ‘1’</w:t>
-            </w:r>
-          </w:p>
-        </w:tc>
-        <w:tc>
-          <w:tcPr>
-            <w:tcW w:w="1701" w:type="dxa"/>
-          </w:tcPr>
-          <w:p>
-            <w:r>
-              <w:t>N/A</w:t>
-            </w:r>
-          </w:p>
-        </w:tc>
-        <w:tc>
-          <w:tcPr>
-            <w:tcW w:w="1276" w:type="dxa"/>
-          </w:tcPr>
-          <w:p>
-            <w:r>
-              <w:t>200</w:t>
-            </w:r>
-          </w:p>
-        </w:tc>
-        <w:tc>
-          <w:tcPr>
-            <w:tcW w:w="2754" w:type="dxa"/>
-          </w:tcPr>
-          <w:p>
-            <w:r>
-              <w:t>Must be logged in</w:t>
-            </w:r>
-          </w:p>
-          <w:p>
-            <w:r>
-              <w:t>Must be the project owner</w:t>
-            </w:r>
-          </w:p>
-        </w:tc>
-      </w:tr>
-      <w:tr>
-        <w:tc>
-          <w:tcPr>
-            <w:tcW w:w="1017" w:type="dxa"/>
-          </w:tcPr>
-          <w:p>
-            <w:r>
-              <w:t>GET</w:t>
-            </w:r>
-          </w:p>
-        </w:tc>
-        <w:tc>
-          <w:tcPr>
-            <w:tcW w:w="2640" w:type="dxa"/>
-          </w:tcPr>
-          <w:p>
-            <w:r>
-              <w:t>/</w:t>
-            </w:r>
-            <w:proofErr w:type="spellStart"/>
-            <w:r>
-              <w:t>api</w:t>
-            </w:r>
-            <w:proofErr w:type="spellEnd"/>
-            <w:r>
-              <w:t>/pledges/1/</w:t>
-            </w:r>
-          </w:p>
-        </w:tc>
-        <w:tc>
-          <w:tcPr>
-            <w:tcW w:w="4560" w:type="dxa"/>
-          </w:tcPr>
-          <w:p>
-            <w:r>
-              <w:t xml:space="preserve">Get the pledge with ID of </w:t>
-            </w:r>
-            <w:r>
-              <w:t>‘</w:t>
-            </w:r>
-            <w:r>
-              <w:t>1</w:t>
-            </w:r>
-            <w:r>
-              <w:t>’</w:t>
-            </w:r>
-          </w:p>
-        </w:tc>
-        <w:tc>
-          <w:tcPr>
-            <w:tcW w:w="1701" w:type="dxa"/>
-          </w:tcPr>
-          <w:p>
-            <w:r>
-              <w:t>N/A</w:t>
-            </w:r>
-          </w:p>
-        </w:tc>
-        <w:tc>
-          <w:tcPr>
-            <w:tcW w:w="1276" w:type="dxa"/>
-          </w:tcPr>
-          <w:p>
-            <w:r>
-              <w:t>200</w:t>
-            </w:r>
-          </w:p>
-        </w:tc>
-        <w:tc>
-          <w:tcPr>
-            <w:tcW w:w="2754" w:type="dxa"/>
-          </w:tcPr>
-          <w:p>
-            <w:r>
-              <w:t>N/A</w:t>
-            </w:r>
-          </w:p>
-        </w:tc>
-      </w:tr>
-      <w:tr>
-        <w:tc>
-          <w:tcPr>
-            <w:tcW w:w="1017" w:type="dxa"/>
-          </w:tcPr>
-          <w:p>
-            <w:r>
-              <w:t>GET</w:t>
-            </w:r>
-          </w:p>
-        </w:tc>
-        <w:tc>
-          <w:tcPr>
-            <w:tcW w:w="2640" w:type="dxa"/>
-          </w:tcPr>
-          <w:p>
-            <w:r>
-              <w:t>/</w:t>
-            </w:r>
-            <w:proofErr w:type="spellStart"/>
-            <w:r>
-              <w:t>api</w:t>
-            </w:r>
-            <w:proofErr w:type="spellEnd"/>
-            <w:r>
-              <w:t>/pledges/support1</w:t>
-            </w:r>
-            <w:r>
-              <w:t>/</w:t>
-            </w:r>
-          </w:p>
-        </w:tc>
-        <w:tc>
-          <w:tcPr>
-            <w:tcW w:w="4560" w:type="dxa"/>
-          </w:tcPr>
-          <w:p>
-            <w:r>
-              <w:t>Get the pledge with supporter of ‘1’</w:t>
-            </w:r>
-          </w:p>
-        </w:tc>
-        <w:tc>
-          <w:tcPr>
-            <w:tcW w:w="1701" w:type="dxa"/>
-          </w:tcPr>
-          <w:p>
-            <w:r>
-              <w:t>N/A</w:t>
-            </w:r>
-          </w:p>
-        </w:tc>
-        <w:tc>
-          <w:tcPr>
-            <w:tcW w:w="1276" w:type="dxa"/>
-          </w:tcPr>
-          <w:p>
-            <w:r>
-              <w:t>200</w:t>
-            </w:r>
-          </w:p>
-        </w:tc>
-        <w:tc>
-          <w:tcPr>
-            <w:tcW w:w="2754" w:type="dxa"/>
-          </w:tcPr>
-          <w:p>
-            <w:r>
-              <w:t>Must be logged in</w:t>
-            </w:r>
-          </w:p>
-          <w:p>
-            <w:r>
-              <w:t>Must be the project owner or pledge supporter</w:t>
-            </w:r>
-          </w:p>
-        </w:tc>
-      </w:tr>
-      <w:tr>
-        <w:tc>
-          <w:tcPr>
-            <w:tcW w:w="1017" w:type="dxa"/>
-          </w:tcPr>
-          <w:p>
-            <w:r>
-              <w:t>POST</w:t>
-            </w:r>
-          </w:p>
-        </w:tc>
-        <w:tc>
-          <w:tcPr>
-            <w:tcW w:w="2640" w:type="dxa"/>
-          </w:tcPr>
-          <w:p>
-            <w:r>
-              <w:t>/</w:t>
-            </w:r>
-            <w:proofErr w:type="spellStart"/>
-            <w:r>
-              <w:t>api</w:t>
-            </w:r>
-            <w:proofErr w:type="spellEnd"/>
-            <w:r>
-              <w:t>/users/</w:t>
-            </w:r>
-          </w:p>
-        </w:tc>
-        <w:tc>
-          <w:tcPr>
-            <w:tcW w:w="4560" w:type="dxa"/>
-          </w:tcPr>
-          <w:p>
-            <w:r>
-              <w:t>Create new</w:t>
-            </w:r>
-            <w:r>
-              <w:t xml:space="preserve"> user</w:t>
-            </w:r>
-          </w:p>
-        </w:tc>
-        <w:tc>
-          <w:tcPr>
-            <w:tcW w:w="1701" w:type="dxa"/>
-          </w:tcPr>
-          <w:p>
-            <w:r>
-              <w:t>User object</w:t>
-            </w:r>
-          </w:p>
-        </w:tc>
-        <w:tc>
-          <w:tcPr>
-            <w:tcW w:w="1276" w:type="dxa"/>
-          </w:tcPr>
-          <w:p>
-            <w:r>
-              <w:t>201</w:t>
-            </w:r>
-          </w:p>
-        </w:tc>
-        <w:tc>
-          <w:tcPr>
-            <w:tcW w:w="2754" w:type="dxa"/>
-          </w:tcPr>
-          <w:p>
-            <w:r>
-              <w:t>N/A</w:t>
-            </w:r>
-          </w:p>
-        </w:tc>
-      </w:tr>
-      <w:tr>
-        <w:tc>
-          <w:tcPr>
-            <w:tcW w:w="1017" w:type="dxa"/>
-          </w:tcPr>
-          <w:p>
-            <w:r>
-              <w:t>POST</w:t>
-            </w:r>
-          </w:p>
-        </w:tc>
-        <w:tc>
-          <w:tcPr>
-            <w:tcW w:w="2640" w:type="dxa"/>
-          </w:tcPr>
-          <w:p>
-            <w:r>
-              <w:t>/</w:t>
-            </w:r>
-            <w:proofErr w:type="spellStart"/>
-            <w:r>
-              <w:t>api</w:t>
-            </w:r>
-            <w:proofErr w:type="spellEnd"/>
-            <w:r>
-              <w:t>/projects/</w:t>
-            </w:r>
-          </w:p>
-        </w:tc>
-        <w:tc>
-          <w:tcPr>
-            <w:tcW w:w="4560" w:type="dxa"/>
-          </w:tcPr>
-          <w:p>
-            <w:r>
-              <w:t>Creates a new project</w:t>
-            </w:r>
-          </w:p>
-        </w:tc>
-        <w:tc>
-          <w:tcPr>
-            <w:tcW w:w="1701" w:type="dxa"/>
-          </w:tcPr>
-          <w:p>
-            <w:r>
-              <w:t>Project object</w:t>
-            </w:r>
-          </w:p>
-        </w:tc>
-        <w:tc>
-          <w:tcPr>
-            <w:tcW w:w="1276" w:type="dxa"/>
-          </w:tcPr>
-          <w:p>
-            <w:r>
-              <w:t>201</w:t>
-            </w:r>
-          </w:p>
-        </w:tc>
-        <w:tc>
-          <w:tcPr>
-            <w:tcW w:w="2754" w:type="dxa"/>
-          </w:tcPr>
-          <w:p>
-            <w:r>
-              <w:t>Must be logged in</w:t>
-            </w:r>
-          </w:p>
-        </w:tc>
-      </w:tr>
-      <w:tr>
-        <w:tc>
-          <w:tcPr>
-            <w:tcW w:w="1017" w:type="dxa"/>
-          </w:tcPr>
-          <w:p>
-            <w:r>
-              <w:t>POST</w:t>
-            </w:r>
-          </w:p>
-        </w:tc>
-        <w:tc>
-          <w:tcPr>
-            <w:tcW w:w="2640" w:type="dxa"/>
-          </w:tcPr>
-          <w:p>
-            <w:r>
-              <w:t>/</w:t>
-            </w:r>
-            <w:proofErr w:type="spellStart"/>
-            <w:r>
-              <w:t>api</w:t>
-            </w:r>
-            <w:proofErr w:type="spellEnd"/>
-            <w:r>
-              <w:t>/pledges</w:t>
-            </w:r>
-            <w:r>
-              <w:t>/</w:t>
-            </w:r>
-          </w:p>
-        </w:tc>
-        <w:tc>
-          <w:tcPr>
-            <w:tcW w:w="4560" w:type="dxa"/>
-          </w:tcPr>
-          <w:p>
-            <w:r>
-              <w:t>Create a new pledge</w:t>
-            </w:r>
-          </w:p>
-        </w:tc>
-        <w:tc>
-          <w:tcPr>
-            <w:tcW w:w="1701" w:type="dxa"/>
-          </w:tcPr>
-          <w:p>
-            <w:r>
-              <w:t>Pledge object</w:t>
-            </w:r>
-          </w:p>
-        </w:tc>
-        <w:tc>
-          <w:tcPr>
-            <w:tcW w:w="1276" w:type="dxa"/>
-          </w:tcPr>
-          <w:p>
-            <w:r>
-              <w:t>201</w:t>
-            </w:r>
-          </w:p>
-        </w:tc>
-        <w:tc>
-          <w:tcPr>
-            <w:tcW w:w="2754" w:type="dxa"/>
-          </w:tcPr>
-          <w:p>
-            <w:r>
-              <w:t>Must be logged in</w:t>
-            </w:r>
-          </w:p>
-          <w:p>
-            <w:r>
-              <w:t>Must not be the owner of the project</w:t>
-            </w:r>
-          </w:p>
-        </w:tc>
-      </w:tr>
-      <w:tr>
-        <w:tc>
-          <w:tcPr>
-            <w:tcW w:w="1017" w:type="dxa"/>
-          </w:tcPr>
-          <w:p>
-            <w:r>
-              <w:t>PUT</w:t>
-            </w:r>
-          </w:p>
-        </w:tc>
-        <w:tc>
-          <w:tcPr>
-            <w:tcW w:w="2640" w:type="dxa"/>
-          </w:tcPr>
-          <w:p>
-            <w:r>
-              <w:t>/</w:t>
-            </w:r>
-            <w:proofErr w:type="spellStart"/>
-            <w:r>
-              <w:t>api</w:t>
-            </w:r>
-            <w:proofErr w:type="spellEnd"/>
-            <w:r>
-              <w:t>/users/1/</w:t>
-            </w:r>
-          </w:p>
-        </w:tc>
-        <w:tc>
-          <w:tcPr>
-            <w:tcW w:w="4560" w:type="dxa"/>
-          </w:tcPr>
-          <w:p>
-            <w:r>
-              <w:t>Update the user with ID of ‘’1’</w:t>
-            </w:r>
-          </w:p>
-        </w:tc>
-        <w:tc>
-          <w:tcPr>
-            <w:tcW w:w="1701" w:type="dxa"/>
-          </w:tcPr>
-          <w:p>
-            <w:r>
-              <w:t>User object</w:t>
-            </w:r>
-          </w:p>
-        </w:tc>
-        <w:tc>
-          <w:tcPr>
-            <w:tcW w:w="1276" w:type="dxa"/>
-          </w:tcPr>
-          <w:p>
-            <w:r>
-              <w:t>201</w:t>
-            </w:r>
-          </w:p>
-        </w:tc>
-        <w:tc>
-          <w:tcPr>
-            <w:tcW w:w="2754" w:type="dxa"/>
-          </w:tcPr>
-          <w:p>
-            <w:r>
-              <w:t>Must be logged in</w:t>
-            </w:r>
-          </w:p>
-          <w:p>
-            <w:r>
-              <w:t>Must be user</w:t>
-            </w:r>
-          </w:p>
-        </w:tc>
-      </w:tr>
-      <w:tr>
-        <w:tc>
-          <w:tcPr>
-            <w:tcW w:w="1017" w:type="dxa"/>
-          </w:tcPr>
-          <w:p>
-            <w:r>
-              <w:t>PUT</w:t>
-            </w:r>
-          </w:p>
-        </w:tc>
-        <w:tc>
-          <w:tcPr>
-            <w:tcW w:w="2640" w:type="dxa"/>
-          </w:tcPr>
-          <w:p>
-            <w:r>
-              <w:t>/</w:t>
-            </w:r>
-            <w:proofErr w:type="spellStart"/>
-            <w:r>
-              <w:t>api</w:t>
-            </w:r>
-            <w:proofErr w:type="spellEnd"/>
-            <w:r>
-              <w:t>/projects/1/</w:t>
-            </w:r>
-          </w:p>
-        </w:tc>
-        <w:tc>
-          <w:tcPr>
-            <w:tcW w:w="4560" w:type="dxa"/>
-          </w:tcPr>
-          <w:p>
-            <w:r>
-              <w:t>Update the</w:t>
-            </w:r>
-            <w:r>
-              <w:t xml:space="preserve"> project with ID of ‘1’</w:t>
+              <w:t>Update the project with ID of ‘1’</w:t>
             </w:r>
           </w:p>
         </w:tc>
@@ -3145,10 +3106,7 @@
           </w:tcPr>
           <w:p>
             <w:r>
-              <w:t>Delete</w:t>
-            </w:r>
-            <w:r>
-              <w:t xml:space="preserve"> the project with ID of ‘1’</w:t>
+              <w:t>Delete the project with ID of ‘1’</w:t>
             </w:r>
           </w:p>
         </w:tc>
@@ -3223,10 +3181,7 @@
           </w:tcPr>
           <w:p>
             <w:r>
-              <w:t xml:space="preserve">Delete </w:t>
-            </w:r>
-            <w:r>
-              <w:t>the pledge with ID of ‘1’</w:t>
+              <w:t>Delete the pledge with ID of ‘1’</w:t>
             </w:r>
           </w:p>
         </w:tc>
@@ -3246,10 +3201,7 @@
           </w:tcPr>
           <w:p>
             <w:r>
-              <w:t>20</w:t>
-            </w:r>
-            <w:r>
-              <w:t>0</w:t>
+              <w:t>200</w:t>
             </w:r>
           </w:p>
         </w:tc>
@@ -3277,6 +3229,238 @@
           <w:bCs/>
         </w:rPr>
       </w:pPr>
+    </w:p>
+    <w:p>
+      <w:pPr>
+        <w:rPr>
+          <w:b/>
+          <w:bCs/>
+        </w:rPr>
+      </w:pPr>
+    </w:p>
+    <w:p>
+      <w:pPr>
+        <w:rPr>
+          <w:b/>
+          <w:bCs/>
+        </w:rPr>
+      </w:pPr>
+    </w:p>
+    <w:p>
+      <w:pPr>
+        <w:rPr>
+          <w:b/>
+          <w:bCs/>
+        </w:rPr>
+      </w:pPr>
+    </w:p>
+    <w:p>
+      <w:pPr>
+        <w:rPr>
+          <w:b/>
+          <w:bCs/>
+        </w:rPr>
+      </w:pPr>
+    </w:p>
+    <w:p>
+      <w:pPr>
+        <w:rPr>
+          <w:b/>
+          <w:bCs/>
+        </w:rPr>
+      </w:pPr>
+      <w:r>
+        <w:rPr>
+          <w:b/>
+          <w:bCs/>
+        </w:rPr>
+        <w:t>{</w:t>
+      </w:r>
+    </w:p>
+    <w:p>
+      <w:pPr>
+        <w:rPr>
+          <w:b/>
+          <w:bCs/>
+        </w:rPr>
+      </w:pPr>
+      <w:r>
+        <w:rPr>
+          <w:b/>
+          <w:bCs/>
+        </w:rPr>
+        <w:t xml:space="preserve">     "title": "Project one",</w:t>
+      </w:r>
+    </w:p>
+    <w:p>
+      <w:pPr>
+        <w:rPr>
+          <w:b/>
+          <w:bCs/>
+        </w:rPr>
+      </w:pPr>
+      <w:r>
+        <w:rPr>
+          <w:b/>
+          <w:bCs/>
+        </w:rPr>
+        <w:t xml:space="preserve">     "description": "The first project.",</w:t>
+      </w:r>
+    </w:p>
+    <w:p>
+      <w:pPr>
+        <w:rPr>
+          <w:b/>
+          <w:bCs/>
+        </w:rPr>
+      </w:pPr>
+      <w:r>
+        <w:rPr>
+          <w:b/>
+          <w:bCs/>
+        </w:rPr>
+        <w:t xml:space="preserve">     "goal": 150,</w:t>
+      </w:r>
+    </w:p>
+    <w:p>
+      <w:pPr>
+        <w:rPr>
+          <w:b/>
+          <w:bCs/>
+        </w:rPr>
+      </w:pPr>
+      <w:r>
+        <w:rPr>
+          <w:b/>
+          <w:bCs/>
+        </w:rPr>
+        <w:t xml:space="preserve">     "image": "https://via.placeholder.com/300.jpg",</w:t>
+      </w:r>
+    </w:p>
+    <w:p>
+      <w:pPr>
+        <w:rPr>
+          <w:b/>
+          <w:bCs/>
+        </w:rPr>
+      </w:pPr>
+      <w:r>
+        <w:rPr>
+          <w:b/>
+          <w:bCs/>
+        </w:rPr>
+        <w:t xml:space="preserve">     "</w:t>
+      </w:r>
+      <w:proofErr w:type="spellStart"/>
+      <w:proofErr w:type="gramStart"/>
+      <w:r>
+        <w:rPr>
+          <w:b/>
+          <w:bCs/>
+        </w:rPr>
+        <w:t>is</w:t>
+      </w:r>
+      <w:proofErr w:type="gramEnd"/>
+      <w:r>
+        <w:rPr>
+          <w:b/>
+          <w:bCs/>
+        </w:rPr>
+        <w:t>_open</w:t>
+      </w:r>
+      <w:proofErr w:type="spellEnd"/>
+      <w:r>
+        <w:rPr>
+          <w:b/>
+          <w:bCs/>
+        </w:rPr>
+        <w:t>": true,</w:t>
+      </w:r>
+    </w:p>
+    <w:p>
+      <w:pPr>
+        <w:rPr>
+          <w:b/>
+          <w:bCs/>
+        </w:rPr>
+      </w:pPr>
+      <w:r>
+        <w:rPr>
+          <w:b/>
+          <w:bCs/>
+        </w:rPr>
+        <w:t xml:space="preserve">     "</w:t>
+      </w:r>
+      <w:proofErr w:type="spellStart"/>
+      <w:proofErr w:type="gramStart"/>
+      <w:r>
+        <w:rPr>
+          <w:b/>
+          <w:bCs/>
+        </w:rPr>
+        <w:t>date</w:t>
+      </w:r>
+      <w:proofErr w:type="gramEnd"/>
+      <w:r>
+        <w:rPr>
+          <w:b/>
+          <w:bCs/>
+        </w:rPr>
+        <w:t>_created</w:t>
+      </w:r>
+      <w:proofErr w:type="spellEnd"/>
+      <w:r>
+        <w:rPr>
+          <w:b/>
+          <w:bCs/>
+        </w:rPr>
+        <w:t>": "2020-03-20T14:28:23.382748Z",</w:t>
+      </w:r>
+    </w:p>
+    <w:p>
+      <w:pPr>
+        <w:rPr>
+          <w:b/>
+          <w:bCs/>
+        </w:rPr>
+      </w:pPr>
+      <w:r>
+        <w:rPr>
+          <w:b/>
+          <w:bCs/>
+        </w:rPr>
+        <w:t xml:space="preserve">     "category": "Tech",</w:t>
+      </w:r>
+    </w:p>
+    <w:p>
+      <w:pPr>
+        <w:rPr>
+          <w:b/>
+          <w:bCs/>
+        </w:rPr>
+      </w:pPr>
+      <w:r>
+        <w:rPr>
+          <w:b/>
+          <w:bCs/>
+        </w:rPr>
+        <w:t xml:space="preserve">     "location": "Online"</w:t>
+      </w:r>
+    </w:p>
+    <w:p>
+      <w:pPr>
+        <w:rPr>
+          <w:b/>
+          <w:bCs/>
+        </w:rPr>
+      </w:pPr>
+      <w:r>
+        <w:rPr>
+          <w:b/>
+          <w:bCs/>
+        </w:rPr>
+        <w:t>}</w:t>
+      </w:r>
     </w:p>
     <w:sectPr>
       <w:pgSz w:w="16838" w:h="11906" w:orient="landscape"/>

--- a/DRF (Katie Moss) Crowdfunding Project - MVP.docx
+++ b/DRF (Katie Moss) Crowdfunding Project - MVP.docx
@@ -99,7 +99,7 @@
                 <w:bCs/>
                 <w:color w:val="FFFFFF" w:themeColor="background1"/>
               </w:rPr>
-              <w:t>Tagline</w:t>
+              <w:t>Repository</w:t>
             </w:r>
           </w:p>
         </w:tc>
@@ -109,7 +109,7 @@
           </w:tcPr>
           <w:p>
             <w:r>
-              <w:t>Linking dreamers with achievers</w:t>
+              <w:t>https://github.com/mossk92/SheCodes_Crowdfunding</w:t>
             </w:r>
           </w:p>
         </w:tc>
@@ -134,7 +134,7 @@
                 <w:bCs/>
                 <w:color w:val="FFFFFF" w:themeColor="background1"/>
               </w:rPr>
-              <w:t>Purpose</w:t>
+              <w:t>Deployed Project</w:t>
             </w:r>
           </w:p>
         </w:tc>
@@ -144,7 +144,7 @@
           </w:tcPr>
           <w:p>
             <w:r>
-              <w:t>Providing a platform to advertise development areas that users are looking to improve on (such as soft skills, leadership, physical work, technical work etc.)</w:t>
+              <w:t>https://still-sierra-85574.herokuapp.com/projects/</w:t>
             </w:r>
           </w:p>
         </w:tc>
@@ -169,7 +169,7 @@
                 <w:bCs/>
                 <w:color w:val="FFFFFF" w:themeColor="background1"/>
               </w:rPr>
-              <w:t>Audience</w:t>
+              <w:t>Tagline</w:t>
             </w:r>
           </w:p>
         </w:tc>
@@ -179,17 +179,7 @@
           </w:tcPr>
           <w:p>
             <w:r>
-              <w:t>Project Owners: Those with specific skill sets to develop</w:t>
-            </w:r>
-          </w:p>
-          <w:p>
-            <w:proofErr w:type="spellStart"/>
-            <w:r>
-              <w:t>Crowdfunders</w:t>
-            </w:r>
-            <w:proofErr w:type="spellEnd"/>
-            <w:r>
-              <w:t>: Those with skills and time to mentor/tutor</w:t>
+              <w:t>Linking dreamers with achievers</w:t>
             </w:r>
           </w:p>
         </w:tc>
@@ -214,7 +204,7 @@
                 <w:bCs/>
                 <w:color w:val="FFFFFF" w:themeColor="background1"/>
               </w:rPr>
-              <w:t>Business Model</w:t>
+              <w:t>Purpose</w:t>
             </w:r>
           </w:p>
         </w:tc>
@@ -224,7 +214,7 @@
           </w:tcPr>
           <w:p>
             <w:r>
-              <w:t>Reward based – not financial, funders are volunteers</w:t>
+              <w:t>Providing a platform to advertise development areas that users are looking to improve on (such as soft skills, leadership, physical work, technical work etc.)</w:t>
             </w:r>
           </w:p>
         </w:tc>
@@ -249,6 +239,86 @@
                 <w:bCs/>
                 <w:color w:val="FFFFFF" w:themeColor="background1"/>
               </w:rPr>
+              <w:t>Audience</w:t>
+            </w:r>
+          </w:p>
+        </w:tc>
+        <w:tc>
+          <w:tcPr>
+            <w:tcW w:w="6753" w:type="dxa"/>
+          </w:tcPr>
+          <w:p>
+            <w:r>
+              <w:t>Project Owners: Those with specific skill sets to develop</w:t>
+            </w:r>
+          </w:p>
+          <w:p>
+            <w:proofErr w:type="spellStart"/>
+            <w:r>
+              <w:t>Crowdfunders</w:t>
+            </w:r>
+            <w:proofErr w:type="spellEnd"/>
+            <w:r>
+              <w:t>: Those with skills and time to mentor/tutor</w:t>
+            </w:r>
+          </w:p>
+        </w:tc>
+      </w:tr>
+      <w:tr>
+        <w:tc>
+          <w:tcPr>
+            <w:tcW w:w="2263" w:type="dxa"/>
+            <w:shd w:val="clear" w:color="auto" w:fill="44546A" w:themeFill="text2"/>
+          </w:tcPr>
+          <w:p>
+            <w:pPr>
+              <w:rPr>
+                <w:b/>
+                <w:bCs/>
+                <w:color w:val="FFFFFF" w:themeColor="background1"/>
+              </w:rPr>
+            </w:pPr>
+            <w:r>
+              <w:rPr>
+                <w:b/>
+                <w:bCs/>
+                <w:color w:val="FFFFFF" w:themeColor="background1"/>
+              </w:rPr>
+              <w:t>Business Model</w:t>
+            </w:r>
+          </w:p>
+        </w:tc>
+        <w:tc>
+          <w:tcPr>
+            <w:tcW w:w="6753" w:type="dxa"/>
+          </w:tcPr>
+          <w:p>
+            <w:r>
+              <w:t>Reward based – not financial, funders are volunteers</w:t>
+            </w:r>
+          </w:p>
+        </w:tc>
+      </w:tr>
+      <w:tr>
+        <w:tc>
+          <w:tcPr>
+            <w:tcW w:w="2263" w:type="dxa"/>
+            <w:shd w:val="clear" w:color="auto" w:fill="44546A" w:themeFill="text2"/>
+          </w:tcPr>
+          <w:p>
+            <w:pPr>
+              <w:rPr>
+                <w:b/>
+                <w:bCs/>
+                <w:color w:val="FFFFFF" w:themeColor="background1"/>
+              </w:rPr>
+            </w:pPr>
+            <w:r>
+              <w:rPr>
+                <w:b/>
+                <w:bCs/>
+                <w:color w:val="FFFFFF" w:themeColor="background1"/>
+              </w:rPr>
               <w:t>Example</w:t>
             </w:r>
           </w:p>
@@ -602,7 +672,15 @@
           </w:tcPr>
           <w:p>
             <w:r>
-              <w:t>Setting goal to either time (hr) which is the default but also give option for date where a pledge has to commit all (</w:t>
+              <w:t xml:space="preserve">Setting goal to either time (hr) which is the default but also give option for date where a pledge </w:t>
+            </w:r>
+            <w:proofErr w:type="gramStart"/>
+            <w:r>
+              <w:t>has to</w:t>
+            </w:r>
+            <w:proofErr w:type="gramEnd"/>
+            <w:r>
+              <w:t xml:space="preserve"> commit all (</w:t>
             </w:r>
             <w:proofErr w:type="spellStart"/>
             <w:r>
@@ -611,6 +689,9 @@
             <w:proofErr w:type="spellEnd"/>
             <w:r>
               <w:t xml:space="preserve"> commit to assisting to meet that goal</w:t>
+            </w:r>
+            <w:r>
+              <w:t>)</w:t>
             </w:r>
           </w:p>
         </w:tc>
@@ -805,6 +886,7 @@
           <w:bCs/>
           <w:noProof/>
         </w:rPr>
+        <w:lastRenderedPageBreak/>
         <w:drawing>
           <wp:inline distT="0" distB="0" distL="0" distR="0" wp14:anchorId="49666421" wp14:editId="67CAD4B0">
             <wp:extent cx="1395479" cy="1587500"/>
@@ -1671,7 +1753,7 @@
     <w:tbl>
       <w:tblPr>
         <w:tblStyle w:val="TableGrid"/>
-        <w:tblW w:w="0" w:type="auto"/>
+        <w:tblW w:w="14596" w:type="dxa"/>
         <w:tblLook w:val="04A0" w:firstRow="1" w:lastRow="0" w:firstColumn="1" w:lastColumn="0" w:noHBand="0" w:noVBand="1"/>
       </w:tblPr>
       <w:tblGrid>
@@ -1680,7 +1762,7 @@
         <w:gridCol w:w="4560"/>
         <w:gridCol w:w="1701"/>
         <w:gridCol w:w="1276"/>
-        <w:gridCol w:w="2754"/>
+        <w:gridCol w:w="3402"/>
       </w:tblGrid>
       <w:tr>
         <w:tc>
@@ -1800,7 +1882,7 @@
         </w:tc>
         <w:tc>
           <w:tcPr>
-            <w:tcW w:w="2754" w:type="dxa"/>
+            <w:tcW w:w="3402" w:type="dxa"/>
             <w:shd w:val="clear" w:color="auto" w:fill="44546A" w:themeFill="text2"/>
           </w:tcPr>
           <w:p>
@@ -1828,7 +1910,17 @@
             <w:tcW w:w="1017" w:type="dxa"/>
           </w:tcPr>
           <w:p>
-            <w:r>
+            <w:pPr>
+              <w:rPr>
+                <w:sz w:val="21"/>
+                <w:szCs w:val="21"/>
+              </w:rPr>
+            </w:pPr>
+            <w:r>
+              <w:rPr>
+                <w:sz w:val="21"/>
+                <w:szCs w:val="21"/>
+              </w:rPr>
               <w:t>GET</w:t>
             </w:r>
           </w:p>
@@ -1838,15 +1930,1317 @@
             <w:tcW w:w="2640" w:type="dxa"/>
           </w:tcPr>
           <w:p>
-            <w:r>
+            <w:pPr>
+              <w:rPr>
+                <w:sz w:val="21"/>
+                <w:szCs w:val="21"/>
+              </w:rPr>
+            </w:pPr>
+            <w:r>
+              <w:rPr>
+                <w:sz w:val="21"/>
+                <w:szCs w:val="21"/>
+              </w:rPr>
+              <w:t>/users/</w:t>
+            </w:r>
+          </w:p>
+        </w:tc>
+        <w:tc>
+          <w:tcPr>
+            <w:tcW w:w="4560" w:type="dxa"/>
+          </w:tcPr>
+          <w:p>
+            <w:pPr>
+              <w:rPr>
+                <w:sz w:val="21"/>
+                <w:szCs w:val="21"/>
+              </w:rPr>
+            </w:pPr>
+            <w:r>
+              <w:rPr>
+                <w:sz w:val="21"/>
+                <w:szCs w:val="21"/>
+              </w:rPr>
+              <w:t>Returns all users</w:t>
+            </w:r>
+          </w:p>
+        </w:tc>
+        <w:tc>
+          <w:tcPr>
+            <w:tcW w:w="1701" w:type="dxa"/>
+          </w:tcPr>
+          <w:p>
+            <w:pPr>
+              <w:rPr>
+                <w:sz w:val="21"/>
+                <w:szCs w:val="21"/>
+              </w:rPr>
+            </w:pPr>
+            <w:r>
+              <w:rPr>
+                <w:sz w:val="21"/>
+                <w:szCs w:val="21"/>
+              </w:rPr>
+              <w:t>N/A</w:t>
+            </w:r>
+          </w:p>
+        </w:tc>
+        <w:tc>
+          <w:tcPr>
+            <w:tcW w:w="1276" w:type="dxa"/>
+          </w:tcPr>
+          <w:p>
+            <w:pPr>
+              <w:rPr>
+                <w:sz w:val="21"/>
+                <w:szCs w:val="21"/>
+              </w:rPr>
+            </w:pPr>
+            <w:r>
+              <w:rPr>
+                <w:sz w:val="21"/>
+                <w:szCs w:val="21"/>
+              </w:rPr>
+              <w:t>200</w:t>
+            </w:r>
+          </w:p>
+        </w:tc>
+        <w:tc>
+          <w:tcPr>
+            <w:tcW w:w="3402" w:type="dxa"/>
+          </w:tcPr>
+          <w:p>
+            <w:pPr>
+              <w:rPr>
+                <w:sz w:val="21"/>
+                <w:szCs w:val="21"/>
+              </w:rPr>
+            </w:pPr>
+            <w:r>
+              <w:rPr>
+                <w:sz w:val="21"/>
+                <w:szCs w:val="21"/>
+              </w:rPr>
+              <w:t>Must be logged in</w:t>
+            </w:r>
+          </w:p>
+        </w:tc>
+      </w:tr>
+      <w:tr>
+        <w:tc>
+          <w:tcPr>
+            <w:tcW w:w="1017" w:type="dxa"/>
+          </w:tcPr>
+          <w:p>
+            <w:pPr>
+              <w:rPr>
+                <w:sz w:val="21"/>
+                <w:szCs w:val="21"/>
+              </w:rPr>
+            </w:pPr>
+            <w:r>
+              <w:rPr>
+                <w:sz w:val="21"/>
+                <w:szCs w:val="21"/>
+              </w:rPr>
+              <w:t>GET</w:t>
+            </w:r>
+          </w:p>
+        </w:tc>
+        <w:tc>
+          <w:tcPr>
+            <w:tcW w:w="2640" w:type="dxa"/>
+          </w:tcPr>
+          <w:p>
+            <w:pPr>
+              <w:rPr>
+                <w:sz w:val="21"/>
+                <w:szCs w:val="21"/>
+              </w:rPr>
+            </w:pPr>
+            <w:r>
+              <w:rPr>
+                <w:sz w:val="21"/>
+                <w:szCs w:val="21"/>
+              </w:rPr>
+              <w:t>/users/1/</w:t>
+            </w:r>
+          </w:p>
+        </w:tc>
+        <w:tc>
+          <w:tcPr>
+            <w:tcW w:w="4560" w:type="dxa"/>
+          </w:tcPr>
+          <w:p>
+            <w:pPr>
+              <w:rPr>
+                <w:sz w:val="21"/>
+                <w:szCs w:val="21"/>
+              </w:rPr>
+            </w:pPr>
+            <w:r>
+              <w:rPr>
+                <w:sz w:val="21"/>
+                <w:szCs w:val="21"/>
+              </w:rPr>
+              <w:t>Returns the user with ID of ‘1’</w:t>
+            </w:r>
+          </w:p>
+        </w:tc>
+        <w:tc>
+          <w:tcPr>
+            <w:tcW w:w="1701" w:type="dxa"/>
+          </w:tcPr>
+          <w:p>
+            <w:pPr>
+              <w:rPr>
+                <w:sz w:val="21"/>
+                <w:szCs w:val="21"/>
+              </w:rPr>
+            </w:pPr>
+            <w:r>
+              <w:rPr>
+                <w:sz w:val="21"/>
+                <w:szCs w:val="21"/>
+              </w:rPr>
+              <w:t>N/A</w:t>
+            </w:r>
+          </w:p>
+        </w:tc>
+        <w:tc>
+          <w:tcPr>
+            <w:tcW w:w="1276" w:type="dxa"/>
+          </w:tcPr>
+          <w:p>
+            <w:pPr>
+              <w:rPr>
+                <w:sz w:val="21"/>
+                <w:szCs w:val="21"/>
+              </w:rPr>
+            </w:pPr>
+            <w:r>
+              <w:rPr>
+                <w:sz w:val="21"/>
+                <w:szCs w:val="21"/>
+              </w:rPr>
+              <w:t>200</w:t>
+            </w:r>
+          </w:p>
+        </w:tc>
+        <w:tc>
+          <w:tcPr>
+            <w:tcW w:w="3402" w:type="dxa"/>
+          </w:tcPr>
+          <w:p>
+            <w:pPr>
+              <w:rPr>
+                <w:sz w:val="21"/>
+                <w:szCs w:val="21"/>
+              </w:rPr>
+            </w:pPr>
+            <w:r>
+              <w:rPr>
+                <w:sz w:val="21"/>
+                <w:szCs w:val="21"/>
+              </w:rPr>
+              <w:t>N/A</w:t>
+            </w:r>
+          </w:p>
+        </w:tc>
+      </w:tr>
+      <w:tr>
+        <w:tc>
+          <w:tcPr>
+            <w:tcW w:w="1017" w:type="dxa"/>
+          </w:tcPr>
+          <w:p>
+            <w:pPr>
+              <w:rPr>
+                <w:sz w:val="21"/>
+                <w:szCs w:val="21"/>
+              </w:rPr>
+            </w:pPr>
+            <w:r>
+              <w:rPr>
+                <w:sz w:val="21"/>
+                <w:szCs w:val="21"/>
+              </w:rPr>
+              <w:t>GET</w:t>
+            </w:r>
+          </w:p>
+        </w:tc>
+        <w:tc>
+          <w:tcPr>
+            <w:tcW w:w="2640" w:type="dxa"/>
+          </w:tcPr>
+          <w:p>
+            <w:pPr>
+              <w:rPr>
+                <w:sz w:val="21"/>
+                <w:szCs w:val="21"/>
+              </w:rPr>
+            </w:pPr>
+            <w:r>
+              <w:rPr>
+                <w:sz w:val="21"/>
+                <w:szCs w:val="21"/>
+              </w:rPr>
+              <w:t>/projects/</w:t>
+            </w:r>
+          </w:p>
+        </w:tc>
+        <w:tc>
+          <w:tcPr>
+            <w:tcW w:w="4560" w:type="dxa"/>
+          </w:tcPr>
+          <w:p>
+            <w:pPr>
+              <w:rPr>
+                <w:sz w:val="21"/>
+                <w:szCs w:val="21"/>
+              </w:rPr>
+            </w:pPr>
+            <w:r>
+              <w:rPr>
+                <w:sz w:val="21"/>
+                <w:szCs w:val="21"/>
+              </w:rPr>
+              <w:t>Returns all projects</w:t>
+            </w:r>
+          </w:p>
+        </w:tc>
+        <w:tc>
+          <w:tcPr>
+            <w:tcW w:w="1701" w:type="dxa"/>
+          </w:tcPr>
+          <w:p>
+            <w:pPr>
+              <w:rPr>
+                <w:sz w:val="21"/>
+                <w:szCs w:val="21"/>
+              </w:rPr>
+            </w:pPr>
+            <w:r>
+              <w:rPr>
+                <w:sz w:val="21"/>
+                <w:szCs w:val="21"/>
+              </w:rPr>
+              <w:t>N/A</w:t>
+            </w:r>
+          </w:p>
+        </w:tc>
+        <w:tc>
+          <w:tcPr>
+            <w:tcW w:w="1276" w:type="dxa"/>
+          </w:tcPr>
+          <w:p>
+            <w:pPr>
+              <w:rPr>
+                <w:sz w:val="21"/>
+                <w:szCs w:val="21"/>
+              </w:rPr>
+            </w:pPr>
+            <w:r>
+              <w:rPr>
+                <w:sz w:val="21"/>
+                <w:szCs w:val="21"/>
+              </w:rPr>
+              <w:t>200</w:t>
+            </w:r>
+          </w:p>
+        </w:tc>
+        <w:tc>
+          <w:tcPr>
+            <w:tcW w:w="3402" w:type="dxa"/>
+          </w:tcPr>
+          <w:p>
+            <w:pPr>
+              <w:rPr>
+                <w:sz w:val="21"/>
+                <w:szCs w:val="21"/>
+              </w:rPr>
+            </w:pPr>
+            <w:r>
+              <w:rPr>
+                <w:sz w:val="21"/>
+                <w:szCs w:val="21"/>
+              </w:rPr>
+              <w:t>N/A</w:t>
+            </w:r>
+          </w:p>
+        </w:tc>
+      </w:tr>
+      <w:tr>
+        <w:tc>
+          <w:tcPr>
+            <w:tcW w:w="1017" w:type="dxa"/>
+          </w:tcPr>
+          <w:p>
+            <w:pPr>
+              <w:rPr>
+                <w:sz w:val="21"/>
+                <w:szCs w:val="21"/>
+              </w:rPr>
+            </w:pPr>
+            <w:r>
+              <w:rPr>
+                <w:sz w:val="21"/>
+                <w:szCs w:val="21"/>
+              </w:rPr>
+              <w:t>GET</w:t>
+            </w:r>
+          </w:p>
+        </w:tc>
+        <w:tc>
+          <w:tcPr>
+            <w:tcW w:w="2640" w:type="dxa"/>
+          </w:tcPr>
+          <w:p>
+            <w:pPr>
+              <w:rPr>
+                <w:sz w:val="21"/>
+                <w:szCs w:val="21"/>
+              </w:rPr>
+            </w:pPr>
+            <w:r>
+              <w:rPr>
+                <w:sz w:val="21"/>
+                <w:szCs w:val="21"/>
+              </w:rPr>
+              <w:t>/projects/1/</w:t>
+            </w:r>
+          </w:p>
+        </w:tc>
+        <w:tc>
+          <w:tcPr>
+            <w:tcW w:w="4560" w:type="dxa"/>
+          </w:tcPr>
+          <w:p>
+            <w:pPr>
+              <w:rPr>
+                <w:sz w:val="21"/>
+                <w:szCs w:val="21"/>
+              </w:rPr>
+            </w:pPr>
+            <w:r>
+              <w:rPr>
+                <w:sz w:val="21"/>
+                <w:szCs w:val="21"/>
+              </w:rPr>
+              <w:t>Returns all project with ID of ‘1’</w:t>
+            </w:r>
+          </w:p>
+        </w:tc>
+        <w:tc>
+          <w:tcPr>
+            <w:tcW w:w="1701" w:type="dxa"/>
+          </w:tcPr>
+          <w:p>
+            <w:pPr>
+              <w:rPr>
+                <w:sz w:val="21"/>
+                <w:szCs w:val="21"/>
+              </w:rPr>
+            </w:pPr>
+            <w:r>
+              <w:rPr>
+                <w:sz w:val="21"/>
+                <w:szCs w:val="21"/>
+              </w:rPr>
+              <w:t>N/A</w:t>
+            </w:r>
+          </w:p>
+        </w:tc>
+        <w:tc>
+          <w:tcPr>
+            <w:tcW w:w="1276" w:type="dxa"/>
+          </w:tcPr>
+          <w:p>
+            <w:pPr>
+              <w:rPr>
+                <w:sz w:val="21"/>
+                <w:szCs w:val="21"/>
+              </w:rPr>
+            </w:pPr>
+            <w:r>
+              <w:rPr>
+                <w:sz w:val="21"/>
+                <w:szCs w:val="21"/>
+              </w:rPr>
+              <w:t>200</w:t>
+            </w:r>
+          </w:p>
+        </w:tc>
+        <w:tc>
+          <w:tcPr>
+            <w:tcW w:w="3402" w:type="dxa"/>
+          </w:tcPr>
+          <w:p>
+            <w:pPr>
+              <w:rPr>
+                <w:sz w:val="21"/>
+                <w:szCs w:val="21"/>
+              </w:rPr>
+            </w:pPr>
+            <w:r>
+              <w:rPr>
+                <w:sz w:val="21"/>
+                <w:szCs w:val="21"/>
+              </w:rPr>
+              <w:t>N/A</w:t>
+            </w:r>
+          </w:p>
+        </w:tc>
+      </w:tr>
+      <w:tr>
+        <w:tc>
+          <w:tcPr>
+            <w:tcW w:w="1017" w:type="dxa"/>
+            <w:shd w:val="clear" w:color="auto" w:fill="C00000"/>
+          </w:tcPr>
+          <w:p>
+            <w:pPr>
+              <w:rPr>
+                <w:sz w:val="21"/>
+                <w:szCs w:val="21"/>
+              </w:rPr>
+            </w:pPr>
+            <w:r>
+              <w:rPr>
+                <w:sz w:val="21"/>
+                <w:szCs w:val="21"/>
+              </w:rPr>
+              <w:t>GET</w:t>
+            </w:r>
+          </w:p>
+        </w:tc>
+        <w:tc>
+          <w:tcPr>
+            <w:tcW w:w="2640" w:type="dxa"/>
+          </w:tcPr>
+          <w:p>
+            <w:pPr>
+              <w:rPr>
+                <w:sz w:val="21"/>
+                <w:szCs w:val="21"/>
+              </w:rPr>
+            </w:pPr>
+            <w:r>
+              <w:rPr>
+                <w:sz w:val="21"/>
+                <w:szCs w:val="21"/>
+              </w:rPr>
+              <w:t>/projects/Sport/</w:t>
+            </w:r>
+          </w:p>
+        </w:tc>
+        <w:tc>
+          <w:tcPr>
+            <w:tcW w:w="4560" w:type="dxa"/>
+          </w:tcPr>
+          <w:p>
+            <w:pPr>
+              <w:rPr>
+                <w:sz w:val="21"/>
+                <w:szCs w:val="21"/>
+              </w:rPr>
+            </w:pPr>
+            <w:r>
+              <w:rPr>
+                <w:sz w:val="21"/>
+                <w:szCs w:val="21"/>
+              </w:rPr>
+              <w:t>Returns projects with category of ‘Sport’</w:t>
+            </w:r>
+          </w:p>
+        </w:tc>
+        <w:tc>
+          <w:tcPr>
+            <w:tcW w:w="1701" w:type="dxa"/>
+          </w:tcPr>
+          <w:p>
+            <w:pPr>
+              <w:rPr>
+                <w:sz w:val="21"/>
+                <w:szCs w:val="21"/>
+              </w:rPr>
+            </w:pPr>
+            <w:r>
+              <w:rPr>
+                <w:sz w:val="21"/>
+                <w:szCs w:val="21"/>
+              </w:rPr>
+              <w:t>N/A</w:t>
+            </w:r>
+          </w:p>
+        </w:tc>
+        <w:tc>
+          <w:tcPr>
+            <w:tcW w:w="1276" w:type="dxa"/>
+          </w:tcPr>
+          <w:p>
+            <w:pPr>
+              <w:rPr>
+                <w:sz w:val="21"/>
+                <w:szCs w:val="21"/>
+              </w:rPr>
+            </w:pPr>
+            <w:r>
+              <w:rPr>
+                <w:sz w:val="21"/>
+                <w:szCs w:val="21"/>
+              </w:rPr>
+              <w:t>200</w:t>
+            </w:r>
+          </w:p>
+        </w:tc>
+        <w:tc>
+          <w:tcPr>
+            <w:tcW w:w="3402" w:type="dxa"/>
+          </w:tcPr>
+          <w:p>
+            <w:pPr>
+              <w:rPr>
+                <w:sz w:val="21"/>
+                <w:szCs w:val="21"/>
+              </w:rPr>
+            </w:pPr>
+            <w:r>
+              <w:rPr>
+                <w:sz w:val="21"/>
+                <w:szCs w:val="21"/>
+              </w:rPr>
+              <w:t>N/A</w:t>
+            </w:r>
+          </w:p>
+        </w:tc>
+      </w:tr>
+      <w:tr>
+        <w:tc>
+          <w:tcPr>
+            <w:tcW w:w="1017" w:type="dxa"/>
+            <w:shd w:val="clear" w:color="auto" w:fill="C00000"/>
+          </w:tcPr>
+          <w:p>
+            <w:pPr>
+              <w:rPr>
+                <w:sz w:val="21"/>
+                <w:szCs w:val="21"/>
+              </w:rPr>
+            </w:pPr>
+            <w:r>
+              <w:rPr>
+                <w:sz w:val="21"/>
+                <w:szCs w:val="21"/>
+              </w:rPr>
+              <w:t>GET</w:t>
+            </w:r>
+          </w:p>
+        </w:tc>
+        <w:tc>
+          <w:tcPr>
+            <w:tcW w:w="2640" w:type="dxa"/>
+          </w:tcPr>
+          <w:p>
+            <w:pPr>
+              <w:rPr>
+                <w:sz w:val="21"/>
+                <w:szCs w:val="21"/>
+              </w:rPr>
+            </w:pPr>
+            <w:r>
+              <w:rPr>
+                <w:sz w:val="21"/>
+                <w:szCs w:val="21"/>
+              </w:rPr>
+              <w:t>/projects/Online/</w:t>
+            </w:r>
+          </w:p>
+        </w:tc>
+        <w:tc>
+          <w:tcPr>
+            <w:tcW w:w="4560" w:type="dxa"/>
+          </w:tcPr>
+          <w:p>
+            <w:pPr>
+              <w:rPr>
+                <w:sz w:val="21"/>
+                <w:szCs w:val="21"/>
+              </w:rPr>
+            </w:pPr>
+            <w:r>
+              <w:rPr>
+                <w:sz w:val="21"/>
+                <w:szCs w:val="21"/>
+              </w:rPr>
+              <w:t>Returns projects with location of ‘Online’</w:t>
+            </w:r>
+          </w:p>
+        </w:tc>
+        <w:tc>
+          <w:tcPr>
+            <w:tcW w:w="1701" w:type="dxa"/>
+          </w:tcPr>
+          <w:p>
+            <w:pPr>
+              <w:rPr>
+                <w:sz w:val="21"/>
+                <w:szCs w:val="21"/>
+              </w:rPr>
+            </w:pPr>
+            <w:r>
+              <w:rPr>
+                <w:sz w:val="21"/>
+                <w:szCs w:val="21"/>
+              </w:rPr>
+              <w:t>N/A</w:t>
+            </w:r>
+          </w:p>
+        </w:tc>
+        <w:tc>
+          <w:tcPr>
+            <w:tcW w:w="1276" w:type="dxa"/>
+          </w:tcPr>
+          <w:p>
+            <w:pPr>
+              <w:rPr>
+                <w:sz w:val="21"/>
+                <w:szCs w:val="21"/>
+              </w:rPr>
+            </w:pPr>
+            <w:r>
+              <w:rPr>
+                <w:sz w:val="21"/>
+                <w:szCs w:val="21"/>
+              </w:rPr>
+              <w:t>200</w:t>
+            </w:r>
+          </w:p>
+        </w:tc>
+        <w:tc>
+          <w:tcPr>
+            <w:tcW w:w="3402" w:type="dxa"/>
+          </w:tcPr>
+          <w:p>
+            <w:pPr>
+              <w:rPr>
+                <w:sz w:val="21"/>
+                <w:szCs w:val="21"/>
+              </w:rPr>
+            </w:pPr>
+            <w:r>
+              <w:rPr>
+                <w:sz w:val="21"/>
+                <w:szCs w:val="21"/>
+              </w:rPr>
+              <w:t>N/A</w:t>
+            </w:r>
+          </w:p>
+        </w:tc>
+      </w:tr>
+      <w:tr>
+        <w:tc>
+          <w:tcPr>
+            <w:tcW w:w="1017" w:type="dxa"/>
+            <w:shd w:val="clear" w:color="auto" w:fill="C00000"/>
+          </w:tcPr>
+          <w:p>
+            <w:pPr>
+              <w:rPr>
+                <w:sz w:val="21"/>
+                <w:szCs w:val="21"/>
+              </w:rPr>
+            </w:pPr>
+            <w:r>
+              <w:rPr>
+                <w:sz w:val="21"/>
+                <w:szCs w:val="21"/>
+              </w:rPr>
+              <w:t>GET</w:t>
+            </w:r>
+          </w:p>
+        </w:tc>
+        <w:tc>
+          <w:tcPr>
+            <w:tcW w:w="2640" w:type="dxa"/>
+          </w:tcPr>
+          <w:p>
+            <w:pPr>
+              <w:rPr>
+                <w:sz w:val="21"/>
+                <w:szCs w:val="21"/>
+              </w:rPr>
+            </w:pPr>
+            <w:r>
+              <w:rPr>
+                <w:sz w:val="21"/>
+                <w:szCs w:val="21"/>
+              </w:rPr>
+              <w:t>/projects/open/</w:t>
+            </w:r>
+          </w:p>
+        </w:tc>
+        <w:tc>
+          <w:tcPr>
+            <w:tcW w:w="4560" w:type="dxa"/>
+          </w:tcPr>
+          <w:p>
+            <w:pPr>
+              <w:rPr>
+                <w:sz w:val="21"/>
+                <w:szCs w:val="21"/>
+              </w:rPr>
+            </w:pPr>
+            <w:r>
+              <w:rPr>
+                <w:sz w:val="21"/>
+                <w:szCs w:val="21"/>
+              </w:rPr>
+              <w:t xml:space="preserve">Returns projects with </w:t>
+            </w:r>
+            <w:proofErr w:type="spellStart"/>
+            <w:r>
+              <w:rPr>
+                <w:sz w:val="21"/>
+                <w:szCs w:val="21"/>
+              </w:rPr>
+              <w:t>Is_open</w:t>
+            </w:r>
+            <w:proofErr w:type="spellEnd"/>
+            <w:r>
+              <w:rPr>
+                <w:sz w:val="21"/>
+                <w:szCs w:val="21"/>
+              </w:rPr>
+              <w:t xml:space="preserve"> of ‘True’</w:t>
+            </w:r>
+          </w:p>
+        </w:tc>
+        <w:tc>
+          <w:tcPr>
+            <w:tcW w:w="1701" w:type="dxa"/>
+          </w:tcPr>
+          <w:p>
+            <w:pPr>
+              <w:rPr>
+                <w:sz w:val="21"/>
+                <w:szCs w:val="21"/>
+              </w:rPr>
+            </w:pPr>
+            <w:r>
+              <w:rPr>
+                <w:sz w:val="21"/>
+                <w:szCs w:val="21"/>
+              </w:rPr>
+              <w:t>N/A</w:t>
+            </w:r>
+          </w:p>
+        </w:tc>
+        <w:tc>
+          <w:tcPr>
+            <w:tcW w:w="1276" w:type="dxa"/>
+          </w:tcPr>
+          <w:p>
+            <w:pPr>
+              <w:rPr>
+                <w:sz w:val="21"/>
+                <w:szCs w:val="21"/>
+              </w:rPr>
+            </w:pPr>
+            <w:r>
+              <w:rPr>
+                <w:sz w:val="21"/>
+                <w:szCs w:val="21"/>
+              </w:rPr>
+              <w:t>200</w:t>
+            </w:r>
+          </w:p>
+        </w:tc>
+        <w:tc>
+          <w:tcPr>
+            <w:tcW w:w="3402" w:type="dxa"/>
+          </w:tcPr>
+          <w:p>
+            <w:pPr>
+              <w:rPr>
+                <w:sz w:val="21"/>
+                <w:szCs w:val="21"/>
+              </w:rPr>
+            </w:pPr>
+            <w:r>
+              <w:rPr>
+                <w:sz w:val="21"/>
+                <w:szCs w:val="21"/>
+              </w:rPr>
+              <w:t>N/A</w:t>
+            </w:r>
+          </w:p>
+        </w:tc>
+      </w:tr>
+      <w:tr>
+        <w:tc>
+          <w:tcPr>
+            <w:tcW w:w="1017" w:type="dxa"/>
+            <w:shd w:val="clear" w:color="auto" w:fill="C00000"/>
+          </w:tcPr>
+          <w:p>
+            <w:pPr>
+              <w:rPr>
+                <w:sz w:val="21"/>
+                <w:szCs w:val="21"/>
+              </w:rPr>
+            </w:pPr>
+            <w:r>
+              <w:rPr>
+                <w:sz w:val="21"/>
+                <w:szCs w:val="21"/>
+              </w:rPr>
+              <w:t>GET</w:t>
+            </w:r>
+          </w:p>
+        </w:tc>
+        <w:tc>
+          <w:tcPr>
+            <w:tcW w:w="2640" w:type="dxa"/>
+          </w:tcPr>
+          <w:p>
+            <w:pPr>
+              <w:rPr>
+                <w:sz w:val="21"/>
+                <w:szCs w:val="21"/>
+              </w:rPr>
+            </w:pPr>
+            <w:r>
+              <w:rPr>
+                <w:sz w:val="21"/>
+                <w:szCs w:val="21"/>
+              </w:rPr>
+              <w:t>/projects/1/pledges/</w:t>
+            </w:r>
+          </w:p>
+        </w:tc>
+        <w:tc>
+          <w:tcPr>
+            <w:tcW w:w="4560" w:type="dxa"/>
+          </w:tcPr>
+          <w:p>
+            <w:pPr>
+              <w:rPr>
+                <w:sz w:val="21"/>
+                <w:szCs w:val="21"/>
+              </w:rPr>
+            </w:pPr>
+            <w:r>
+              <w:rPr>
+                <w:sz w:val="21"/>
+                <w:szCs w:val="21"/>
+              </w:rPr>
+              <w:t>Returns all pledges for project with ID of ‘1’</w:t>
+            </w:r>
+          </w:p>
+        </w:tc>
+        <w:tc>
+          <w:tcPr>
+            <w:tcW w:w="1701" w:type="dxa"/>
+          </w:tcPr>
+          <w:p>
+            <w:pPr>
+              <w:rPr>
+                <w:sz w:val="21"/>
+                <w:szCs w:val="21"/>
+              </w:rPr>
+            </w:pPr>
+            <w:r>
+              <w:rPr>
+                <w:sz w:val="21"/>
+                <w:szCs w:val="21"/>
+              </w:rPr>
+              <w:t>N/A</w:t>
+            </w:r>
+          </w:p>
+        </w:tc>
+        <w:tc>
+          <w:tcPr>
+            <w:tcW w:w="1276" w:type="dxa"/>
+          </w:tcPr>
+          <w:p>
+            <w:pPr>
+              <w:rPr>
+                <w:sz w:val="21"/>
+                <w:szCs w:val="21"/>
+              </w:rPr>
+            </w:pPr>
+            <w:r>
+              <w:rPr>
+                <w:sz w:val="21"/>
+                <w:szCs w:val="21"/>
+              </w:rPr>
+              <w:t>200</w:t>
+            </w:r>
+          </w:p>
+        </w:tc>
+        <w:tc>
+          <w:tcPr>
+            <w:tcW w:w="3402" w:type="dxa"/>
+          </w:tcPr>
+          <w:p>
+            <w:pPr>
+              <w:rPr>
+                <w:sz w:val="21"/>
+                <w:szCs w:val="21"/>
+              </w:rPr>
+            </w:pPr>
+            <w:r>
+              <w:rPr>
+                <w:sz w:val="21"/>
+                <w:szCs w:val="21"/>
+              </w:rPr>
+              <w:t>Must be logged in</w:t>
+            </w:r>
+          </w:p>
+          <w:p>
+            <w:pPr>
+              <w:rPr>
+                <w:sz w:val="21"/>
+                <w:szCs w:val="21"/>
+              </w:rPr>
+            </w:pPr>
+            <w:r>
+              <w:rPr>
+                <w:sz w:val="21"/>
+                <w:szCs w:val="21"/>
+              </w:rPr>
+              <w:t>Must be the project owner</w:t>
+            </w:r>
+          </w:p>
+        </w:tc>
+      </w:tr>
+      <w:tr>
+        <w:tc>
+          <w:tcPr>
+            <w:tcW w:w="1017" w:type="dxa"/>
+          </w:tcPr>
+          <w:p>
+            <w:pPr>
+              <w:rPr>
+                <w:sz w:val="21"/>
+                <w:szCs w:val="21"/>
+              </w:rPr>
+            </w:pPr>
+            <w:r>
+              <w:rPr>
+                <w:sz w:val="21"/>
+                <w:szCs w:val="21"/>
+              </w:rPr>
+              <w:t>GET</w:t>
+            </w:r>
+          </w:p>
+        </w:tc>
+        <w:tc>
+          <w:tcPr>
+            <w:tcW w:w="2640" w:type="dxa"/>
+          </w:tcPr>
+          <w:p>
+            <w:pPr>
+              <w:rPr>
+                <w:sz w:val="21"/>
+                <w:szCs w:val="21"/>
+              </w:rPr>
+            </w:pPr>
+            <w:r>
+              <w:rPr>
+                <w:sz w:val="21"/>
+                <w:szCs w:val="21"/>
+              </w:rPr>
+              <w:t>/pledges/1/</w:t>
+            </w:r>
+          </w:p>
+        </w:tc>
+        <w:tc>
+          <w:tcPr>
+            <w:tcW w:w="4560" w:type="dxa"/>
+          </w:tcPr>
+          <w:p>
+            <w:pPr>
+              <w:rPr>
+                <w:sz w:val="21"/>
+                <w:szCs w:val="21"/>
+              </w:rPr>
+            </w:pPr>
+            <w:r>
+              <w:rPr>
+                <w:sz w:val="21"/>
+                <w:szCs w:val="21"/>
+              </w:rPr>
+              <w:t xml:space="preserve">Get the pledge with ID of </w:t>
+            </w:r>
+            <w:r>
+              <w:rPr>
+                <w:sz w:val="21"/>
+                <w:szCs w:val="21"/>
+              </w:rPr>
+              <w:t>‘</w:t>
+            </w:r>
+            <w:r>
+              <w:rPr>
+                <w:sz w:val="21"/>
+                <w:szCs w:val="21"/>
+              </w:rPr>
+              <w:t>1</w:t>
+            </w:r>
+            <w:r>
+              <w:rPr>
+                <w:sz w:val="21"/>
+                <w:szCs w:val="21"/>
+              </w:rPr>
+              <w:t>’</w:t>
+            </w:r>
+          </w:p>
+        </w:tc>
+        <w:tc>
+          <w:tcPr>
+            <w:tcW w:w="1701" w:type="dxa"/>
+          </w:tcPr>
+          <w:p>
+            <w:pPr>
+              <w:rPr>
+                <w:sz w:val="21"/>
+                <w:szCs w:val="21"/>
+              </w:rPr>
+            </w:pPr>
+            <w:r>
+              <w:rPr>
+                <w:sz w:val="21"/>
+                <w:szCs w:val="21"/>
+              </w:rPr>
+              <w:t>N/A</w:t>
+            </w:r>
+          </w:p>
+        </w:tc>
+        <w:tc>
+          <w:tcPr>
+            <w:tcW w:w="1276" w:type="dxa"/>
+          </w:tcPr>
+          <w:p>
+            <w:pPr>
+              <w:rPr>
+                <w:sz w:val="21"/>
+                <w:szCs w:val="21"/>
+              </w:rPr>
+            </w:pPr>
+            <w:r>
+              <w:rPr>
+                <w:sz w:val="21"/>
+                <w:szCs w:val="21"/>
+              </w:rPr>
+              <w:t>200</w:t>
+            </w:r>
+          </w:p>
+        </w:tc>
+        <w:tc>
+          <w:tcPr>
+            <w:tcW w:w="3402" w:type="dxa"/>
+          </w:tcPr>
+          <w:p>
+            <w:pPr>
+              <w:rPr>
+                <w:sz w:val="21"/>
+                <w:szCs w:val="21"/>
+              </w:rPr>
+            </w:pPr>
+            <w:r>
+              <w:rPr>
+                <w:sz w:val="21"/>
+                <w:szCs w:val="21"/>
+              </w:rPr>
+              <w:t>N/A</w:t>
+            </w:r>
+          </w:p>
+        </w:tc>
+      </w:tr>
+      <w:tr>
+        <w:tc>
+          <w:tcPr>
+            <w:tcW w:w="1017" w:type="dxa"/>
+            <w:shd w:val="clear" w:color="auto" w:fill="C00000"/>
+          </w:tcPr>
+          <w:p>
+            <w:pPr>
+              <w:rPr>
+                <w:sz w:val="21"/>
+                <w:szCs w:val="21"/>
+              </w:rPr>
+            </w:pPr>
+            <w:r>
+              <w:rPr>
+                <w:sz w:val="21"/>
+                <w:szCs w:val="21"/>
+              </w:rPr>
+              <w:t>GET</w:t>
+            </w:r>
+          </w:p>
+        </w:tc>
+        <w:tc>
+          <w:tcPr>
+            <w:tcW w:w="2640" w:type="dxa"/>
+          </w:tcPr>
+          <w:p>
+            <w:pPr>
+              <w:rPr>
+                <w:sz w:val="21"/>
+                <w:szCs w:val="21"/>
+              </w:rPr>
+            </w:pPr>
+            <w:r>
+              <w:rPr>
+                <w:sz w:val="21"/>
+                <w:szCs w:val="21"/>
+              </w:rPr>
+              <w:t>/pledges/support1</w:t>
+            </w:r>
+            <w:r>
+              <w:rPr>
+                <w:sz w:val="21"/>
+                <w:szCs w:val="21"/>
+              </w:rPr>
               <w:t>/</w:t>
             </w:r>
-            <w:proofErr w:type="spellStart"/>
-            <w:r>
-              <w:t>api</w:t>
-            </w:r>
-            <w:proofErr w:type="spellEnd"/>
-            <w:r>
+          </w:p>
+        </w:tc>
+        <w:tc>
+          <w:tcPr>
+            <w:tcW w:w="4560" w:type="dxa"/>
+          </w:tcPr>
+          <w:p>
+            <w:pPr>
+              <w:rPr>
+                <w:sz w:val="21"/>
+                <w:szCs w:val="21"/>
+              </w:rPr>
+            </w:pPr>
+            <w:r>
+              <w:rPr>
+                <w:sz w:val="21"/>
+                <w:szCs w:val="21"/>
+              </w:rPr>
+              <w:t>Get the pledge with supporter of ‘1’</w:t>
+            </w:r>
+          </w:p>
+        </w:tc>
+        <w:tc>
+          <w:tcPr>
+            <w:tcW w:w="1701" w:type="dxa"/>
+          </w:tcPr>
+          <w:p>
+            <w:pPr>
+              <w:rPr>
+                <w:sz w:val="21"/>
+                <w:szCs w:val="21"/>
+              </w:rPr>
+            </w:pPr>
+            <w:r>
+              <w:rPr>
+                <w:sz w:val="21"/>
+                <w:szCs w:val="21"/>
+              </w:rPr>
+              <w:t>N/A</w:t>
+            </w:r>
+          </w:p>
+        </w:tc>
+        <w:tc>
+          <w:tcPr>
+            <w:tcW w:w="1276" w:type="dxa"/>
+          </w:tcPr>
+          <w:p>
+            <w:pPr>
+              <w:rPr>
+                <w:sz w:val="21"/>
+                <w:szCs w:val="21"/>
+              </w:rPr>
+            </w:pPr>
+            <w:r>
+              <w:rPr>
+                <w:sz w:val="21"/>
+                <w:szCs w:val="21"/>
+              </w:rPr>
+              <w:t>200</w:t>
+            </w:r>
+          </w:p>
+        </w:tc>
+        <w:tc>
+          <w:tcPr>
+            <w:tcW w:w="3402" w:type="dxa"/>
+          </w:tcPr>
+          <w:p>
+            <w:pPr>
+              <w:rPr>
+                <w:sz w:val="21"/>
+                <w:szCs w:val="21"/>
+              </w:rPr>
+            </w:pPr>
+            <w:r>
+              <w:rPr>
+                <w:sz w:val="21"/>
+                <w:szCs w:val="21"/>
+              </w:rPr>
+              <w:t>Must be logged in</w:t>
+            </w:r>
+          </w:p>
+          <w:p>
+            <w:pPr>
+              <w:rPr>
+                <w:sz w:val="21"/>
+                <w:szCs w:val="21"/>
+              </w:rPr>
+            </w:pPr>
+            <w:r>
+              <w:rPr>
+                <w:sz w:val="21"/>
+                <w:szCs w:val="21"/>
+              </w:rPr>
+              <w:t>Must be the project owner or pledge supporter</w:t>
+            </w:r>
+          </w:p>
+        </w:tc>
+      </w:tr>
+      <w:tr>
+        <w:tc>
+          <w:tcPr>
+            <w:tcW w:w="1017" w:type="dxa"/>
+            <w:shd w:val="clear" w:color="auto" w:fill="auto"/>
+          </w:tcPr>
+          <w:p>
+            <w:pPr>
+              <w:rPr>
+                <w:sz w:val="21"/>
+                <w:szCs w:val="21"/>
+              </w:rPr>
+            </w:pPr>
+            <w:r>
+              <w:rPr>
+                <w:sz w:val="21"/>
+                <w:szCs w:val="21"/>
+              </w:rPr>
+              <w:t>POST</w:t>
+            </w:r>
+          </w:p>
+        </w:tc>
+        <w:tc>
+          <w:tcPr>
+            <w:tcW w:w="2640" w:type="dxa"/>
+          </w:tcPr>
+          <w:p>
+            <w:pPr>
+              <w:rPr>
+                <w:sz w:val="21"/>
+                <w:szCs w:val="21"/>
+              </w:rPr>
+            </w:pPr>
+            <w:r>
+              <w:rPr>
+                <w:sz w:val="21"/>
+                <w:szCs w:val="21"/>
+              </w:rPr>
               <w:t>/users/</w:t>
             </w:r>
           </w:p>
@@ -1856,8 +3250,18 @@
             <w:tcW w:w="4560" w:type="dxa"/>
           </w:tcPr>
           <w:p>
-            <w:r>
-              <w:t>Returns all users</w:t>
+            <w:pPr>
+              <w:rPr>
+                <w:sz w:val="21"/>
+                <w:szCs w:val="21"/>
+              </w:rPr>
+            </w:pPr>
+            <w:r>
+              <w:rPr>
+                <w:sz w:val="21"/>
+                <w:szCs w:val="21"/>
+              </w:rPr>
+              <w:t>Create new user</w:t>
             </w:r>
           </w:p>
         </w:tc>
@@ -1866,30 +3270,878 @@
             <w:tcW w:w="1701" w:type="dxa"/>
           </w:tcPr>
           <w:p>
-            <w:r>
+            <w:pPr>
+              <w:rPr>
+                <w:sz w:val="21"/>
+                <w:szCs w:val="21"/>
+              </w:rPr>
+            </w:pPr>
+            <w:r>
+              <w:rPr>
+                <w:sz w:val="21"/>
+                <w:szCs w:val="21"/>
+              </w:rPr>
+              <w:t>User object</w:t>
+            </w:r>
+          </w:p>
+        </w:tc>
+        <w:tc>
+          <w:tcPr>
+            <w:tcW w:w="1276" w:type="dxa"/>
+          </w:tcPr>
+          <w:p>
+            <w:pPr>
+              <w:rPr>
+                <w:sz w:val="21"/>
+                <w:szCs w:val="21"/>
+              </w:rPr>
+            </w:pPr>
+            <w:r>
+              <w:rPr>
+                <w:sz w:val="21"/>
+                <w:szCs w:val="21"/>
+              </w:rPr>
+              <w:t>201</w:t>
+            </w:r>
+          </w:p>
+        </w:tc>
+        <w:tc>
+          <w:tcPr>
+            <w:tcW w:w="3402" w:type="dxa"/>
+          </w:tcPr>
+          <w:p>
+            <w:pPr>
+              <w:rPr>
+                <w:sz w:val="21"/>
+                <w:szCs w:val="21"/>
+              </w:rPr>
+            </w:pPr>
+            <w:r>
+              <w:rPr>
+                <w:sz w:val="21"/>
+                <w:szCs w:val="21"/>
+              </w:rPr>
               <w:t>N/A</w:t>
             </w:r>
           </w:p>
         </w:tc>
+      </w:tr>
+      <w:tr>
+        <w:tc>
+          <w:tcPr>
+            <w:tcW w:w="1017" w:type="dxa"/>
+          </w:tcPr>
+          <w:p>
+            <w:pPr>
+              <w:rPr>
+                <w:sz w:val="21"/>
+                <w:szCs w:val="21"/>
+              </w:rPr>
+            </w:pPr>
+            <w:r>
+              <w:rPr>
+                <w:sz w:val="21"/>
+                <w:szCs w:val="21"/>
+              </w:rPr>
+              <w:t>POST</w:t>
+            </w:r>
+          </w:p>
+        </w:tc>
+        <w:tc>
+          <w:tcPr>
+            <w:tcW w:w="2640" w:type="dxa"/>
+          </w:tcPr>
+          <w:p>
+            <w:pPr>
+              <w:rPr>
+                <w:sz w:val="21"/>
+                <w:szCs w:val="21"/>
+              </w:rPr>
+            </w:pPr>
+            <w:r>
+              <w:rPr>
+                <w:sz w:val="21"/>
+                <w:szCs w:val="21"/>
+              </w:rPr>
+              <w:t>/projects/</w:t>
+            </w:r>
+          </w:p>
+        </w:tc>
+        <w:tc>
+          <w:tcPr>
+            <w:tcW w:w="4560" w:type="dxa"/>
+          </w:tcPr>
+          <w:p>
+            <w:pPr>
+              <w:rPr>
+                <w:sz w:val="21"/>
+                <w:szCs w:val="21"/>
+              </w:rPr>
+            </w:pPr>
+            <w:r>
+              <w:rPr>
+                <w:sz w:val="21"/>
+                <w:szCs w:val="21"/>
+              </w:rPr>
+              <w:t>Creates a new project</w:t>
+            </w:r>
+          </w:p>
+        </w:tc>
+        <w:tc>
+          <w:tcPr>
+            <w:tcW w:w="1701" w:type="dxa"/>
+          </w:tcPr>
+          <w:p>
+            <w:pPr>
+              <w:rPr>
+                <w:sz w:val="21"/>
+                <w:szCs w:val="21"/>
+              </w:rPr>
+            </w:pPr>
+            <w:r>
+              <w:rPr>
+                <w:sz w:val="21"/>
+                <w:szCs w:val="21"/>
+              </w:rPr>
+              <w:t>Project object</w:t>
+            </w:r>
+          </w:p>
+        </w:tc>
         <w:tc>
           <w:tcPr>
             <w:tcW w:w="1276" w:type="dxa"/>
           </w:tcPr>
           <w:p>
-            <w:r>
+            <w:pPr>
+              <w:rPr>
+                <w:sz w:val="21"/>
+                <w:szCs w:val="21"/>
+              </w:rPr>
+            </w:pPr>
+            <w:r>
+              <w:rPr>
+                <w:sz w:val="21"/>
+                <w:szCs w:val="21"/>
+              </w:rPr>
+              <w:t>201</w:t>
+            </w:r>
+          </w:p>
+        </w:tc>
+        <w:tc>
+          <w:tcPr>
+            <w:tcW w:w="3402" w:type="dxa"/>
+          </w:tcPr>
+          <w:p>
+            <w:pPr>
+              <w:rPr>
+                <w:sz w:val="21"/>
+                <w:szCs w:val="21"/>
+              </w:rPr>
+            </w:pPr>
+            <w:r>
+              <w:rPr>
+                <w:sz w:val="21"/>
+                <w:szCs w:val="21"/>
+              </w:rPr>
+              <w:t>Must be logged in</w:t>
+            </w:r>
+          </w:p>
+        </w:tc>
+      </w:tr>
+      <w:tr>
+        <w:tc>
+          <w:tcPr>
+            <w:tcW w:w="1017" w:type="dxa"/>
+          </w:tcPr>
+          <w:p>
+            <w:pPr>
+              <w:rPr>
+                <w:sz w:val="21"/>
+                <w:szCs w:val="21"/>
+              </w:rPr>
+            </w:pPr>
+            <w:r>
+              <w:rPr>
+                <w:sz w:val="21"/>
+                <w:szCs w:val="21"/>
+              </w:rPr>
+              <w:t>POST</w:t>
+            </w:r>
+          </w:p>
+        </w:tc>
+        <w:tc>
+          <w:tcPr>
+            <w:tcW w:w="2640" w:type="dxa"/>
+          </w:tcPr>
+          <w:p>
+            <w:pPr>
+              <w:rPr>
+                <w:sz w:val="21"/>
+                <w:szCs w:val="21"/>
+              </w:rPr>
+            </w:pPr>
+            <w:r>
+              <w:rPr>
+                <w:sz w:val="21"/>
+                <w:szCs w:val="21"/>
+              </w:rPr>
+              <w:t>/pledges/</w:t>
+            </w:r>
+          </w:p>
+        </w:tc>
+        <w:tc>
+          <w:tcPr>
+            <w:tcW w:w="4560" w:type="dxa"/>
+          </w:tcPr>
+          <w:p>
+            <w:pPr>
+              <w:rPr>
+                <w:sz w:val="21"/>
+                <w:szCs w:val="21"/>
+              </w:rPr>
+            </w:pPr>
+            <w:r>
+              <w:rPr>
+                <w:sz w:val="21"/>
+                <w:szCs w:val="21"/>
+              </w:rPr>
+              <w:t>Create a new pledge</w:t>
+            </w:r>
+          </w:p>
+        </w:tc>
+        <w:tc>
+          <w:tcPr>
+            <w:tcW w:w="1701" w:type="dxa"/>
+          </w:tcPr>
+          <w:p>
+            <w:pPr>
+              <w:rPr>
+                <w:sz w:val="21"/>
+                <w:szCs w:val="21"/>
+              </w:rPr>
+            </w:pPr>
+            <w:r>
+              <w:rPr>
+                <w:sz w:val="21"/>
+                <w:szCs w:val="21"/>
+              </w:rPr>
+              <w:t>Pledge object</w:t>
+            </w:r>
+          </w:p>
+        </w:tc>
+        <w:tc>
+          <w:tcPr>
+            <w:tcW w:w="1276" w:type="dxa"/>
+          </w:tcPr>
+          <w:p>
+            <w:pPr>
+              <w:rPr>
+                <w:sz w:val="21"/>
+                <w:szCs w:val="21"/>
+              </w:rPr>
+            </w:pPr>
+            <w:r>
+              <w:rPr>
+                <w:sz w:val="21"/>
+                <w:szCs w:val="21"/>
+              </w:rPr>
+              <w:t>201</w:t>
+            </w:r>
+          </w:p>
+        </w:tc>
+        <w:tc>
+          <w:tcPr>
+            <w:tcW w:w="3402" w:type="dxa"/>
+          </w:tcPr>
+          <w:p>
+            <w:pPr>
+              <w:rPr>
+                <w:sz w:val="21"/>
+                <w:szCs w:val="21"/>
+              </w:rPr>
+            </w:pPr>
+            <w:r>
+              <w:rPr>
+                <w:sz w:val="21"/>
+                <w:szCs w:val="21"/>
+              </w:rPr>
+              <w:t>Must be logged in</w:t>
+            </w:r>
+          </w:p>
+          <w:p>
+            <w:pPr>
+              <w:rPr>
+                <w:sz w:val="21"/>
+                <w:szCs w:val="21"/>
+              </w:rPr>
+            </w:pPr>
+            <w:r>
+              <w:rPr>
+                <w:sz w:val="21"/>
+                <w:szCs w:val="21"/>
+              </w:rPr>
+              <w:t>Must not be the owner of the project</w:t>
+            </w:r>
+          </w:p>
+        </w:tc>
+      </w:tr>
+      <w:tr>
+        <w:tc>
+          <w:tcPr>
+            <w:tcW w:w="1017" w:type="dxa"/>
+            <w:shd w:val="clear" w:color="auto" w:fill="C00000"/>
+          </w:tcPr>
+          <w:p>
+            <w:pPr>
+              <w:rPr>
+                <w:sz w:val="21"/>
+                <w:szCs w:val="21"/>
+              </w:rPr>
+            </w:pPr>
+            <w:r>
+              <w:rPr>
+                <w:sz w:val="21"/>
+                <w:szCs w:val="21"/>
+              </w:rPr>
+              <w:t>PUT</w:t>
+            </w:r>
+          </w:p>
+        </w:tc>
+        <w:tc>
+          <w:tcPr>
+            <w:tcW w:w="2640" w:type="dxa"/>
+          </w:tcPr>
+          <w:p>
+            <w:pPr>
+              <w:rPr>
+                <w:sz w:val="21"/>
+                <w:szCs w:val="21"/>
+              </w:rPr>
+            </w:pPr>
+            <w:r>
+              <w:rPr>
+                <w:sz w:val="21"/>
+                <w:szCs w:val="21"/>
+              </w:rPr>
+              <w:t>/users/1/</w:t>
+            </w:r>
+          </w:p>
+        </w:tc>
+        <w:tc>
+          <w:tcPr>
+            <w:tcW w:w="4560" w:type="dxa"/>
+          </w:tcPr>
+          <w:p>
+            <w:pPr>
+              <w:rPr>
+                <w:sz w:val="21"/>
+                <w:szCs w:val="21"/>
+              </w:rPr>
+            </w:pPr>
+            <w:r>
+              <w:rPr>
+                <w:sz w:val="21"/>
+                <w:szCs w:val="21"/>
+              </w:rPr>
+              <w:t>Update the user with ID of ‘’1’</w:t>
+            </w:r>
+          </w:p>
+        </w:tc>
+        <w:tc>
+          <w:tcPr>
+            <w:tcW w:w="1701" w:type="dxa"/>
+          </w:tcPr>
+          <w:p>
+            <w:pPr>
+              <w:rPr>
+                <w:sz w:val="21"/>
+                <w:szCs w:val="21"/>
+              </w:rPr>
+            </w:pPr>
+            <w:r>
+              <w:rPr>
+                <w:sz w:val="21"/>
+                <w:szCs w:val="21"/>
+              </w:rPr>
+              <w:t>User object</w:t>
+            </w:r>
+          </w:p>
+        </w:tc>
+        <w:tc>
+          <w:tcPr>
+            <w:tcW w:w="1276" w:type="dxa"/>
+          </w:tcPr>
+          <w:p>
+            <w:pPr>
+              <w:rPr>
+                <w:sz w:val="21"/>
+                <w:szCs w:val="21"/>
+              </w:rPr>
+            </w:pPr>
+            <w:r>
+              <w:rPr>
+                <w:sz w:val="21"/>
+                <w:szCs w:val="21"/>
+              </w:rPr>
+              <w:t>201</w:t>
+            </w:r>
+          </w:p>
+        </w:tc>
+        <w:tc>
+          <w:tcPr>
+            <w:tcW w:w="3402" w:type="dxa"/>
+          </w:tcPr>
+          <w:p>
+            <w:pPr>
+              <w:rPr>
+                <w:sz w:val="21"/>
+                <w:szCs w:val="21"/>
+              </w:rPr>
+            </w:pPr>
+            <w:r>
+              <w:rPr>
+                <w:sz w:val="21"/>
+                <w:szCs w:val="21"/>
+              </w:rPr>
+              <w:t>Must be logged in</w:t>
+            </w:r>
+          </w:p>
+          <w:p>
+            <w:pPr>
+              <w:rPr>
+                <w:sz w:val="21"/>
+                <w:szCs w:val="21"/>
+              </w:rPr>
+            </w:pPr>
+            <w:r>
+              <w:rPr>
+                <w:sz w:val="21"/>
+                <w:szCs w:val="21"/>
+              </w:rPr>
+              <w:t>Must be user</w:t>
+            </w:r>
+          </w:p>
+        </w:tc>
+      </w:tr>
+      <w:tr>
+        <w:tc>
+          <w:tcPr>
+            <w:tcW w:w="1017" w:type="dxa"/>
+            <w:shd w:val="clear" w:color="auto" w:fill="auto"/>
+          </w:tcPr>
+          <w:p>
+            <w:pPr>
+              <w:rPr>
+                <w:sz w:val="21"/>
+                <w:szCs w:val="21"/>
+              </w:rPr>
+            </w:pPr>
+            <w:r>
+              <w:rPr>
+                <w:sz w:val="21"/>
+                <w:szCs w:val="21"/>
+              </w:rPr>
+              <w:t>PUT</w:t>
+            </w:r>
+          </w:p>
+        </w:tc>
+        <w:tc>
+          <w:tcPr>
+            <w:tcW w:w="2640" w:type="dxa"/>
+          </w:tcPr>
+          <w:p>
+            <w:pPr>
+              <w:rPr>
+                <w:sz w:val="21"/>
+                <w:szCs w:val="21"/>
+              </w:rPr>
+            </w:pPr>
+            <w:r>
+              <w:rPr>
+                <w:sz w:val="21"/>
+                <w:szCs w:val="21"/>
+              </w:rPr>
+              <w:t>/projects/1/</w:t>
+            </w:r>
+          </w:p>
+        </w:tc>
+        <w:tc>
+          <w:tcPr>
+            <w:tcW w:w="4560" w:type="dxa"/>
+          </w:tcPr>
+          <w:p>
+            <w:pPr>
+              <w:rPr>
+                <w:sz w:val="21"/>
+                <w:szCs w:val="21"/>
+              </w:rPr>
+            </w:pPr>
+            <w:r>
+              <w:rPr>
+                <w:sz w:val="21"/>
+                <w:szCs w:val="21"/>
+              </w:rPr>
+              <w:t>Update the project with ID of ‘1’</w:t>
+            </w:r>
+          </w:p>
+        </w:tc>
+        <w:tc>
+          <w:tcPr>
+            <w:tcW w:w="1701" w:type="dxa"/>
+          </w:tcPr>
+          <w:p>
+            <w:pPr>
+              <w:rPr>
+                <w:sz w:val="21"/>
+                <w:szCs w:val="21"/>
+              </w:rPr>
+            </w:pPr>
+            <w:r>
+              <w:rPr>
+                <w:sz w:val="21"/>
+                <w:szCs w:val="21"/>
+              </w:rPr>
+              <w:t>Project object</w:t>
+            </w:r>
+          </w:p>
+        </w:tc>
+        <w:tc>
+          <w:tcPr>
+            <w:tcW w:w="1276" w:type="dxa"/>
+          </w:tcPr>
+          <w:p>
+            <w:pPr>
+              <w:rPr>
+                <w:sz w:val="21"/>
+                <w:szCs w:val="21"/>
+              </w:rPr>
+            </w:pPr>
+            <w:r>
+              <w:rPr>
+                <w:sz w:val="21"/>
+                <w:szCs w:val="21"/>
+              </w:rPr>
+              <w:t>201</w:t>
+            </w:r>
+          </w:p>
+        </w:tc>
+        <w:tc>
+          <w:tcPr>
+            <w:tcW w:w="3402" w:type="dxa"/>
+          </w:tcPr>
+          <w:p>
+            <w:pPr>
+              <w:rPr>
+                <w:sz w:val="21"/>
+                <w:szCs w:val="21"/>
+              </w:rPr>
+            </w:pPr>
+            <w:r>
+              <w:rPr>
+                <w:sz w:val="21"/>
+                <w:szCs w:val="21"/>
+              </w:rPr>
+              <w:t>Must be logged in</w:t>
+            </w:r>
+          </w:p>
+          <w:p>
+            <w:pPr>
+              <w:rPr>
+                <w:sz w:val="21"/>
+                <w:szCs w:val="21"/>
+              </w:rPr>
+            </w:pPr>
+            <w:r>
+              <w:rPr>
+                <w:sz w:val="21"/>
+                <w:szCs w:val="21"/>
+              </w:rPr>
+              <w:t>Must be owner of project</w:t>
+            </w:r>
+          </w:p>
+        </w:tc>
+      </w:tr>
+      <w:tr>
+        <w:tc>
+          <w:tcPr>
+            <w:tcW w:w="1017" w:type="dxa"/>
+            <w:shd w:val="clear" w:color="auto" w:fill="C00000"/>
+          </w:tcPr>
+          <w:p>
+            <w:pPr>
+              <w:rPr>
+                <w:sz w:val="21"/>
+                <w:szCs w:val="21"/>
+              </w:rPr>
+            </w:pPr>
+            <w:r>
+              <w:rPr>
+                <w:sz w:val="21"/>
+                <w:szCs w:val="21"/>
+              </w:rPr>
+              <w:t>PUT</w:t>
+            </w:r>
+          </w:p>
+        </w:tc>
+        <w:tc>
+          <w:tcPr>
+            <w:tcW w:w="2640" w:type="dxa"/>
+          </w:tcPr>
+          <w:p>
+            <w:pPr>
+              <w:rPr>
+                <w:sz w:val="21"/>
+                <w:szCs w:val="21"/>
+              </w:rPr>
+            </w:pPr>
+            <w:r>
+              <w:rPr>
+                <w:sz w:val="21"/>
+                <w:szCs w:val="21"/>
+              </w:rPr>
+              <w:t>/pledges/1/</w:t>
+            </w:r>
+          </w:p>
+        </w:tc>
+        <w:tc>
+          <w:tcPr>
+            <w:tcW w:w="4560" w:type="dxa"/>
+          </w:tcPr>
+          <w:p>
+            <w:pPr>
+              <w:rPr>
+                <w:sz w:val="21"/>
+                <w:szCs w:val="21"/>
+              </w:rPr>
+            </w:pPr>
+            <w:r>
+              <w:rPr>
+                <w:sz w:val="21"/>
+                <w:szCs w:val="21"/>
+              </w:rPr>
+              <w:t>Update</w:t>
+            </w:r>
+            <w:r>
+              <w:rPr>
+                <w:sz w:val="21"/>
+                <w:szCs w:val="21"/>
+              </w:rPr>
+              <w:t xml:space="preserve"> the pledge with ID of ‘1’</w:t>
+            </w:r>
+          </w:p>
+        </w:tc>
+        <w:tc>
+          <w:tcPr>
+            <w:tcW w:w="1701" w:type="dxa"/>
+          </w:tcPr>
+          <w:p>
+            <w:pPr>
+              <w:rPr>
+                <w:sz w:val="21"/>
+                <w:szCs w:val="21"/>
+              </w:rPr>
+            </w:pPr>
+            <w:r>
+              <w:rPr>
+                <w:sz w:val="21"/>
+                <w:szCs w:val="21"/>
+              </w:rPr>
+              <w:t>Pledge object</w:t>
+            </w:r>
+          </w:p>
+        </w:tc>
+        <w:tc>
+          <w:tcPr>
+            <w:tcW w:w="1276" w:type="dxa"/>
+          </w:tcPr>
+          <w:p>
+            <w:pPr>
+              <w:rPr>
+                <w:sz w:val="21"/>
+                <w:szCs w:val="21"/>
+              </w:rPr>
+            </w:pPr>
+            <w:r>
+              <w:rPr>
+                <w:sz w:val="21"/>
+                <w:szCs w:val="21"/>
+              </w:rPr>
+              <w:t>201</w:t>
+            </w:r>
+          </w:p>
+        </w:tc>
+        <w:tc>
+          <w:tcPr>
+            <w:tcW w:w="3402" w:type="dxa"/>
+          </w:tcPr>
+          <w:p>
+            <w:pPr>
+              <w:rPr>
+                <w:sz w:val="21"/>
+                <w:szCs w:val="21"/>
+              </w:rPr>
+            </w:pPr>
+            <w:r>
+              <w:rPr>
+                <w:sz w:val="21"/>
+                <w:szCs w:val="21"/>
+              </w:rPr>
+              <w:t>Must be logged in</w:t>
+            </w:r>
+          </w:p>
+          <w:p>
+            <w:pPr>
+              <w:rPr>
+                <w:sz w:val="21"/>
+                <w:szCs w:val="21"/>
+              </w:rPr>
+            </w:pPr>
+            <w:r>
+              <w:rPr>
+                <w:sz w:val="21"/>
+                <w:szCs w:val="21"/>
+              </w:rPr>
+              <w:t>Must be pledge owner</w:t>
+            </w:r>
+          </w:p>
+        </w:tc>
+      </w:tr>
+      <w:tr>
+        <w:tc>
+          <w:tcPr>
+            <w:tcW w:w="1017" w:type="dxa"/>
+            <w:shd w:val="clear" w:color="auto" w:fill="C00000"/>
+          </w:tcPr>
+          <w:p>
+            <w:pPr>
+              <w:rPr>
+                <w:sz w:val="21"/>
+                <w:szCs w:val="21"/>
+              </w:rPr>
+            </w:pPr>
+            <w:r>
+              <w:rPr>
+                <w:sz w:val="21"/>
+                <w:szCs w:val="21"/>
+              </w:rPr>
+              <w:t>DELETE</w:t>
+            </w:r>
+          </w:p>
+        </w:tc>
+        <w:tc>
+          <w:tcPr>
+            <w:tcW w:w="2640" w:type="dxa"/>
+          </w:tcPr>
+          <w:p>
+            <w:pPr>
+              <w:rPr>
+                <w:sz w:val="21"/>
+                <w:szCs w:val="21"/>
+              </w:rPr>
+            </w:pPr>
+            <w:r>
+              <w:rPr>
+                <w:sz w:val="21"/>
+                <w:szCs w:val="21"/>
+              </w:rPr>
+              <w:t>/users/1/</w:t>
+            </w:r>
+          </w:p>
+        </w:tc>
+        <w:tc>
+          <w:tcPr>
+            <w:tcW w:w="4560" w:type="dxa"/>
+          </w:tcPr>
+          <w:p>
+            <w:pPr>
+              <w:rPr>
+                <w:sz w:val="21"/>
+                <w:szCs w:val="21"/>
+              </w:rPr>
+            </w:pPr>
+            <w:r>
+              <w:rPr>
+                <w:sz w:val="21"/>
+                <w:szCs w:val="21"/>
+              </w:rPr>
+              <w:t>Delete the user with ID of ‘1’</w:t>
+            </w:r>
+          </w:p>
+        </w:tc>
+        <w:tc>
+          <w:tcPr>
+            <w:tcW w:w="1701" w:type="dxa"/>
+          </w:tcPr>
+          <w:p>
+            <w:pPr>
+              <w:rPr>
+                <w:sz w:val="21"/>
+                <w:szCs w:val="21"/>
+              </w:rPr>
+            </w:pPr>
+            <w:r>
+              <w:rPr>
+                <w:sz w:val="21"/>
+                <w:szCs w:val="21"/>
+              </w:rPr>
+              <w:t>N/A</w:t>
+            </w:r>
+          </w:p>
+        </w:tc>
+        <w:tc>
+          <w:tcPr>
+            <w:tcW w:w="1276" w:type="dxa"/>
+          </w:tcPr>
+          <w:p>
+            <w:pPr>
+              <w:rPr>
+                <w:sz w:val="21"/>
+                <w:szCs w:val="21"/>
+              </w:rPr>
+            </w:pPr>
+            <w:r>
+              <w:rPr>
+                <w:sz w:val="21"/>
+                <w:szCs w:val="21"/>
+              </w:rPr>
               <w:t>200</w:t>
             </w:r>
           </w:p>
         </w:tc>
         <w:tc>
           <w:tcPr>
-            <w:tcW w:w="2754" w:type="dxa"/>
-          </w:tcPr>
-          <w:p>
-            <w:r>
+            <w:tcW w:w="3402" w:type="dxa"/>
+          </w:tcPr>
+          <w:p>
+            <w:pPr>
+              <w:rPr>
+                <w:sz w:val="21"/>
+                <w:szCs w:val="21"/>
+              </w:rPr>
+            </w:pPr>
+            <w:r>
+              <w:rPr>
+                <w:sz w:val="21"/>
+                <w:szCs w:val="21"/>
+              </w:rPr>
               <w:t>Must be logged in</w:t>
             </w:r>
           </w:p>
+          <w:p>
+            <w:pPr>
+              <w:rPr>
+                <w:sz w:val="21"/>
+                <w:szCs w:val="21"/>
+              </w:rPr>
+            </w:pPr>
+            <w:r>
+              <w:rPr>
+                <w:sz w:val="21"/>
+                <w:szCs w:val="21"/>
+              </w:rPr>
+              <w:t>Must be the user</w:t>
+            </w:r>
+          </w:p>
         </w:tc>
       </w:tr>
       <w:tr>
@@ -1898,8 +4150,18 @@
             <w:tcW w:w="1017" w:type="dxa"/>
           </w:tcPr>
           <w:p>
-            <w:r>
-              <w:t>GET</w:t>
+            <w:pPr>
+              <w:rPr>
+                <w:sz w:val="21"/>
+                <w:szCs w:val="21"/>
+              </w:rPr>
+            </w:pPr>
+            <w:r>
+              <w:rPr>
+                <w:sz w:val="21"/>
+                <w:szCs w:val="21"/>
+              </w:rPr>
+              <w:t>DELETE</w:t>
             </w:r>
           </w:p>
         </w:tc>
@@ -1908,16 +4170,18 @@
             <w:tcW w:w="2640" w:type="dxa"/>
           </w:tcPr>
           <w:p>
-            <w:r>
-              <w:t>/</w:t>
-            </w:r>
-            <w:proofErr w:type="spellStart"/>
-            <w:r>
-              <w:t>api</w:t>
-            </w:r>
-            <w:proofErr w:type="spellEnd"/>
-            <w:r>
-              <w:t>/users/1/</w:t>
+            <w:pPr>
+              <w:rPr>
+                <w:sz w:val="21"/>
+                <w:szCs w:val="21"/>
+              </w:rPr>
+            </w:pPr>
+            <w:r>
+              <w:rPr>
+                <w:sz w:val="21"/>
+                <w:szCs w:val="21"/>
+              </w:rPr>
+              <w:t>/projects/1/</w:t>
             </w:r>
           </w:p>
         </w:tc>
@@ -1926,8 +4190,18 @@
             <w:tcW w:w="4560" w:type="dxa"/>
           </w:tcPr>
           <w:p>
-            <w:r>
-              <w:t>Returns the user with ID of ‘1’</w:t>
+            <w:pPr>
+              <w:rPr>
+                <w:sz w:val="21"/>
+                <w:szCs w:val="21"/>
+              </w:rPr>
+            </w:pPr>
+            <w:r>
+              <w:rPr>
+                <w:sz w:val="21"/>
+                <w:szCs w:val="21"/>
+              </w:rPr>
+              <w:t>Delete the project with ID of ‘1’</w:t>
             </w:r>
           </w:p>
         </w:tc>
@@ -1936,7 +4210,17 @@
             <w:tcW w:w="1701" w:type="dxa"/>
           </w:tcPr>
           <w:p>
-            <w:r>
+            <w:pPr>
+              <w:rPr>
+                <w:sz w:val="21"/>
+                <w:szCs w:val="21"/>
+              </w:rPr>
+            </w:pPr>
+            <w:r>
+              <w:rPr>
+                <w:sz w:val="21"/>
+                <w:szCs w:val="21"/>
+              </w:rPr>
               <w:t>N/A</w:t>
             </w:r>
           </w:p>
@@ -1946,1276 +4230,204 @@
             <w:tcW w:w="1276" w:type="dxa"/>
           </w:tcPr>
           <w:p>
-            <w:r>
+            <w:pPr>
+              <w:rPr>
+                <w:sz w:val="21"/>
+                <w:szCs w:val="21"/>
+              </w:rPr>
+            </w:pPr>
+            <w:r>
+              <w:rPr>
+                <w:sz w:val="21"/>
+                <w:szCs w:val="21"/>
+              </w:rPr>
               <w:t>200</w:t>
             </w:r>
           </w:p>
         </w:tc>
         <w:tc>
           <w:tcPr>
-            <w:tcW w:w="2754" w:type="dxa"/>
-          </w:tcPr>
-          <w:p>
-            <w:r>
+            <w:tcW w:w="3402" w:type="dxa"/>
+          </w:tcPr>
+          <w:p>
+            <w:pPr>
+              <w:rPr>
+                <w:sz w:val="21"/>
+                <w:szCs w:val="21"/>
+              </w:rPr>
+            </w:pPr>
+            <w:r>
+              <w:rPr>
+                <w:sz w:val="21"/>
+                <w:szCs w:val="21"/>
+              </w:rPr>
+              <w:t>Must be logged in</w:t>
+            </w:r>
+          </w:p>
+          <w:p>
+            <w:pPr>
+              <w:rPr>
+                <w:sz w:val="21"/>
+                <w:szCs w:val="21"/>
+              </w:rPr>
+            </w:pPr>
+            <w:r>
+              <w:rPr>
+                <w:sz w:val="21"/>
+                <w:szCs w:val="21"/>
+              </w:rPr>
+              <w:t>Must be owner of project</w:t>
+            </w:r>
+          </w:p>
+        </w:tc>
+      </w:tr>
+      <w:tr>
+        <w:tc>
+          <w:tcPr>
+            <w:tcW w:w="1017" w:type="dxa"/>
+            <w:shd w:val="clear" w:color="auto" w:fill="auto"/>
+          </w:tcPr>
+          <w:p>
+            <w:pPr>
+              <w:rPr>
+                <w:sz w:val="21"/>
+                <w:szCs w:val="21"/>
+              </w:rPr>
+            </w:pPr>
+            <w:r>
+              <w:rPr>
+                <w:sz w:val="21"/>
+                <w:szCs w:val="21"/>
+              </w:rPr>
+              <w:t>DELETE</w:t>
+            </w:r>
+          </w:p>
+        </w:tc>
+        <w:tc>
+          <w:tcPr>
+            <w:tcW w:w="2640" w:type="dxa"/>
+          </w:tcPr>
+          <w:p>
+            <w:pPr>
+              <w:rPr>
+                <w:sz w:val="21"/>
+                <w:szCs w:val="21"/>
+              </w:rPr>
+            </w:pPr>
+            <w:r>
+              <w:rPr>
+                <w:sz w:val="21"/>
+                <w:szCs w:val="21"/>
+              </w:rPr>
+              <w:t>/pledges/1/</w:t>
+            </w:r>
+          </w:p>
+        </w:tc>
+        <w:tc>
+          <w:tcPr>
+            <w:tcW w:w="4560" w:type="dxa"/>
+          </w:tcPr>
+          <w:p>
+            <w:pPr>
+              <w:rPr>
+                <w:sz w:val="21"/>
+                <w:szCs w:val="21"/>
+              </w:rPr>
+            </w:pPr>
+            <w:r>
+              <w:rPr>
+                <w:sz w:val="21"/>
+                <w:szCs w:val="21"/>
+              </w:rPr>
+              <w:t xml:space="preserve">Delete the pledge with ID </w:t>
+            </w:r>
+            <w:r>
+              <w:rPr>
+                <w:sz w:val="21"/>
+                <w:szCs w:val="21"/>
+              </w:rPr>
+              <w:t>o</w:t>
+            </w:r>
+            <w:r>
+              <w:rPr>
+                <w:sz w:val="21"/>
+                <w:szCs w:val="21"/>
+              </w:rPr>
+              <w:t>f ‘1’</w:t>
+            </w:r>
+          </w:p>
+        </w:tc>
+        <w:tc>
+          <w:tcPr>
+            <w:tcW w:w="1701" w:type="dxa"/>
+          </w:tcPr>
+          <w:p>
+            <w:pPr>
+              <w:rPr>
+                <w:sz w:val="21"/>
+                <w:szCs w:val="21"/>
+              </w:rPr>
+            </w:pPr>
+            <w:r>
+              <w:rPr>
+                <w:sz w:val="21"/>
+                <w:szCs w:val="21"/>
+              </w:rPr>
               <w:t>N/A</w:t>
             </w:r>
           </w:p>
         </w:tc>
-      </w:tr>
-      <w:tr>
-        <w:tc>
-          <w:tcPr>
-            <w:tcW w:w="1017" w:type="dxa"/>
-          </w:tcPr>
-          <w:p>
-            <w:r>
-              <w:t>GET</w:t>
-            </w:r>
-          </w:p>
-        </w:tc>
-        <w:tc>
-          <w:tcPr>
-            <w:tcW w:w="2640" w:type="dxa"/>
-          </w:tcPr>
-          <w:p>
-            <w:r>
-              <w:t>/</w:t>
-            </w:r>
-            <w:proofErr w:type="spellStart"/>
-            <w:r>
-              <w:t>api</w:t>
-            </w:r>
-            <w:proofErr w:type="spellEnd"/>
-            <w:r>
-              <w:t>/projects/</w:t>
-            </w:r>
-          </w:p>
-        </w:tc>
-        <w:tc>
-          <w:tcPr>
-            <w:tcW w:w="4560" w:type="dxa"/>
-          </w:tcPr>
-          <w:p>
-            <w:r>
-              <w:t>Returns all projects</w:t>
-            </w:r>
-          </w:p>
-        </w:tc>
-        <w:tc>
-          <w:tcPr>
-            <w:tcW w:w="1701" w:type="dxa"/>
-          </w:tcPr>
-          <w:p>
-            <w:r>
-              <w:t>N/A</w:t>
-            </w:r>
-          </w:p>
-        </w:tc>
         <w:tc>
           <w:tcPr>
             <w:tcW w:w="1276" w:type="dxa"/>
           </w:tcPr>
           <w:p>
-            <w:r>
+            <w:pPr>
+              <w:rPr>
+                <w:sz w:val="21"/>
+                <w:szCs w:val="21"/>
+              </w:rPr>
+            </w:pPr>
+            <w:r>
+              <w:rPr>
+                <w:sz w:val="21"/>
+                <w:szCs w:val="21"/>
+              </w:rPr>
               <w:t>200</w:t>
             </w:r>
           </w:p>
         </w:tc>
         <w:tc>
           <w:tcPr>
-            <w:tcW w:w="2754" w:type="dxa"/>
-          </w:tcPr>
-          <w:p>
-            <w:r>
-              <w:t>N/A</w:t>
-            </w:r>
-          </w:p>
-        </w:tc>
-      </w:tr>
-      <w:tr>
-        <w:tc>
-          <w:tcPr>
-            <w:tcW w:w="1017" w:type="dxa"/>
-          </w:tcPr>
-          <w:p>
-            <w:r>
-              <w:t>GET</w:t>
-            </w:r>
-          </w:p>
-        </w:tc>
-        <w:tc>
-          <w:tcPr>
-            <w:tcW w:w="2640" w:type="dxa"/>
-          </w:tcPr>
-          <w:p>
-            <w:r>
-              <w:t>/</w:t>
-            </w:r>
-            <w:proofErr w:type="spellStart"/>
-            <w:r>
-              <w:t>api</w:t>
-            </w:r>
-            <w:proofErr w:type="spellEnd"/>
-            <w:r>
-              <w:t>/projects/1/</w:t>
-            </w:r>
-          </w:p>
-        </w:tc>
-        <w:tc>
-          <w:tcPr>
-            <w:tcW w:w="4560" w:type="dxa"/>
-          </w:tcPr>
-          <w:p>
-            <w:r>
-              <w:t>Returns all project with ID of ‘1’</w:t>
-            </w:r>
-          </w:p>
-        </w:tc>
-        <w:tc>
-          <w:tcPr>
-            <w:tcW w:w="1701" w:type="dxa"/>
-          </w:tcPr>
-          <w:p>
-            <w:r>
-              <w:t>N/A</w:t>
-            </w:r>
-          </w:p>
-        </w:tc>
-        <w:tc>
-          <w:tcPr>
-            <w:tcW w:w="1276" w:type="dxa"/>
-          </w:tcPr>
-          <w:p>
-            <w:r>
-              <w:t>200</w:t>
-            </w:r>
-          </w:p>
-        </w:tc>
-        <w:tc>
-          <w:tcPr>
-            <w:tcW w:w="2754" w:type="dxa"/>
-          </w:tcPr>
-          <w:p>
-            <w:r>
-              <w:t>N/A</w:t>
-            </w:r>
-          </w:p>
-        </w:tc>
-      </w:tr>
-      <w:tr>
-        <w:tc>
-          <w:tcPr>
-            <w:tcW w:w="1017" w:type="dxa"/>
-          </w:tcPr>
-          <w:p>
-            <w:r>
-              <w:t>GET</w:t>
-            </w:r>
-          </w:p>
-        </w:tc>
-        <w:tc>
-          <w:tcPr>
-            <w:tcW w:w="2640" w:type="dxa"/>
-          </w:tcPr>
-          <w:p>
-            <w:r>
-              <w:t>/</w:t>
-            </w:r>
-            <w:proofErr w:type="spellStart"/>
-            <w:r>
-              <w:t>api</w:t>
-            </w:r>
-            <w:proofErr w:type="spellEnd"/>
-            <w:r>
-              <w:t>/projects/Sport/</w:t>
-            </w:r>
-          </w:p>
-        </w:tc>
-        <w:tc>
-          <w:tcPr>
-            <w:tcW w:w="4560" w:type="dxa"/>
-          </w:tcPr>
-          <w:p>
-            <w:r>
-              <w:t>Returns projects with category of ‘Sport’</w:t>
-            </w:r>
-          </w:p>
-        </w:tc>
-        <w:tc>
-          <w:tcPr>
-            <w:tcW w:w="1701" w:type="dxa"/>
-          </w:tcPr>
-          <w:p>
-            <w:r>
-              <w:t>N/A</w:t>
-            </w:r>
-          </w:p>
-        </w:tc>
-        <w:tc>
-          <w:tcPr>
-            <w:tcW w:w="1276" w:type="dxa"/>
-          </w:tcPr>
-          <w:p>
-            <w:r>
-              <w:t>200</w:t>
-            </w:r>
-          </w:p>
-        </w:tc>
-        <w:tc>
-          <w:tcPr>
-            <w:tcW w:w="2754" w:type="dxa"/>
-          </w:tcPr>
-          <w:p>
-            <w:r>
-              <w:t>N/A</w:t>
-            </w:r>
-          </w:p>
-        </w:tc>
-      </w:tr>
-      <w:tr>
-        <w:tc>
-          <w:tcPr>
-            <w:tcW w:w="1017" w:type="dxa"/>
-          </w:tcPr>
-          <w:p>
-            <w:r>
-              <w:t>GET</w:t>
-            </w:r>
-          </w:p>
-        </w:tc>
-        <w:tc>
-          <w:tcPr>
-            <w:tcW w:w="2640" w:type="dxa"/>
-          </w:tcPr>
-          <w:p>
-            <w:r>
-              <w:t>/</w:t>
-            </w:r>
-            <w:proofErr w:type="spellStart"/>
-            <w:r>
-              <w:t>api</w:t>
-            </w:r>
-            <w:proofErr w:type="spellEnd"/>
-            <w:r>
-              <w:t>/projects/Online/</w:t>
-            </w:r>
-          </w:p>
-        </w:tc>
-        <w:tc>
-          <w:tcPr>
-            <w:tcW w:w="4560" w:type="dxa"/>
-          </w:tcPr>
-          <w:p>
-            <w:r>
-              <w:t>Returns projects with location of ‘Online’</w:t>
-            </w:r>
-          </w:p>
-        </w:tc>
-        <w:tc>
-          <w:tcPr>
-            <w:tcW w:w="1701" w:type="dxa"/>
-          </w:tcPr>
-          <w:p>
-            <w:r>
-              <w:t>N/A</w:t>
-            </w:r>
-          </w:p>
-        </w:tc>
-        <w:tc>
-          <w:tcPr>
-            <w:tcW w:w="1276" w:type="dxa"/>
-          </w:tcPr>
-          <w:p>
-            <w:r>
-              <w:t>200</w:t>
-            </w:r>
-          </w:p>
-        </w:tc>
-        <w:tc>
-          <w:tcPr>
-            <w:tcW w:w="2754" w:type="dxa"/>
-          </w:tcPr>
-          <w:p>
-            <w:r>
-              <w:t>N/A</w:t>
-            </w:r>
-          </w:p>
-        </w:tc>
-      </w:tr>
-      <w:tr>
-        <w:tc>
-          <w:tcPr>
-            <w:tcW w:w="1017" w:type="dxa"/>
-          </w:tcPr>
-          <w:p>
-            <w:r>
-              <w:t>GET</w:t>
-            </w:r>
-          </w:p>
-        </w:tc>
-        <w:tc>
-          <w:tcPr>
-            <w:tcW w:w="2640" w:type="dxa"/>
-          </w:tcPr>
-          <w:p>
-            <w:r>
-              <w:t>/</w:t>
-            </w:r>
-            <w:proofErr w:type="spellStart"/>
-            <w:r>
-              <w:t>api</w:t>
-            </w:r>
-            <w:proofErr w:type="spellEnd"/>
-            <w:r>
-              <w:t>/projects/open/</w:t>
-            </w:r>
-          </w:p>
-        </w:tc>
-        <w:tc>
-          <w:tcPr>
-            <w:tcW w:w="4560" w:type="dxa"/>
-          </w:tcPr>
-          <w:p>
-            <w:r>
-              <w:t xml:space="preserve">Returns projects with </w:t>
-            </w:r>
-            <w:proofErr w:type="spellStart"/>
-            <w:r>
-              <w:t>Is_open</w:t>
-            </w:r>
-            <w:proofErr w:type="spellEnd"/>
-            <w:r>
-              <w:t xml:space="preserve"> of ‘True’</w:t>
-            </w:r>
-          </w:p>
-        </w:tc>
-        <w:tc>
-          <w:tcPr>
-            <w:tcW w:w="1701" w:type="dxa"/>
-          </w:tcPr>
-          <w:p>
-            <w:r>
-              <w:t>N/A</w:t>
-            </w:r>
-          </w:p>
-        </w:tc>
-        <w:tc>
-          <w:tcPr>
-            <w:tcW w:w="1276" w:type="dxa"/>
-          </w:tcPr>
-          <w:p>
-            <w:r>
-              <w:t>200</w:t>
-            </w:r>
-          </w:p>
-        </w:tc>
-        <w:tc>
-          <w:tcPr>
-            <w:tcW w:w="2754" w:type="dxa"/>
-          </w:tcPr>
-          <w:p>
-            <w:r>
-              <w:t>N/A</w:t>
-            </w:r>
-          </w:p>
-        </w:tc>
-      </w:tr>
-      <w:tr>
-        <w:tc>
-          <w:tcPr>
-            <w:tcW w:w="1017" w:type="dxa"/>
-          </w:tcPr>
-          <w:p>
-            <w:r>
-              <w:t>GET</w:t>
-            </w:r>
-          </w:p>
-        </w:tc>
-        <w:tc>
-          <w:tcPr>
-            <w:tcW w:w="2640" w:type="dxa"/>
-          </w:tcPr>
-          <w:p>
-            <w:r>
-              <w:t>/</w:t>
-            </w:r>
-            <w:proofErr w:type="spellStart"/>
-            <w:r>
-              <w:t>api</w:t>
-            </w:r>
-            <w:proofErr w:type="spellEnd"/>
-            <w:r>
-              <w:t>/projects/1/pledges/</w:t>
-            </w:r>
-          </w:p>
-        </w:tc>
-        <w:tc>
-          <w:tcPr>
-            <w:tcW w:w="4560" w:type="dxa"/>
-          </w:tcPr>
-          <w:p>
-            <w:r>
-              <w:t>Returns all pledges for project with ID of ‘1’</w:t>
-            </w:r>
-          </w:p>
-        </w:tc>
-        <w:tc>
-          <w:tcPr>
-            <w:tcW w:w="1701" w:type="dxa"/>
-          </w:tcPr>
-          <w:p>
-            <w:r>
-              <w:t>N/A</w:t>
-            </w:r>
-          </w:p>
-        </w:tc>
-        <w:tc>
-          <w:tcPr>
-            <w:tcW w:w="1276" w:type="dxa"/>
-          </w:tcPr>
-          <w:p>
-            <w:r>
-              <w:t>200</w:t>
-            </w:r>
-          </w:p>
-        </w:tc>
-        <w:tc>
-          <w:tcPr>
-            <w:tcW w:w="2754" w:type="dxa"/>
-          </w:tcPr>
-          <w:p>
-            <w:r>
+            <w:tcW w:w="3402" w:type="dxa"/>
+          </w:tcPr>
+          <w:p>
+            <w:pPr>
+              <w:rPr>
+                <w:sz w:val="21"/>
+                <w:szCs w:val="21"/>
+              </w:rPr>
+            </w:pPr>
+            <w:r>
+              <w:rPr>
+                <w:sz w:val="21"/>
+                <w:szCs w:val="21"/>
+              </w:rPr>
               <w:t>Must be logged in</w:t>
             </w:r>
           </w:p>
           <w:p>
-            <w:r>
-              <w:t>Must be the project owner</w:t>
-            </w:r>
-          </w:p>
-        </w:tc>
-      </w:tr>
-      <w:tr>
-        <w:tc>
-          <w:tcPr>
-            <w:tcW w:w="1017" w:type="dxa"/>
-          </w:tcPr>
-          <w:p>
-            <w:r>
-              <w:t>GET</w:t>
-            </w:r>
-          </w:p>
-        </w:tc>
-        <w:tc>
-          <w:tcPr>
-            <w:tcW w:w="2640" w:type="dxa"/>
-          </w:tcPr>
-          <w:p>
-            <w:r>
-              <w:t>/</w:t>
-            </w:r>
-            <w:proofErr w:type="spellStart"/>
-            <w:r>
-              <w:t>api</w:t>
-            </w:r>
-            <w:proofErr w:type="spellEnd"/>
-            <w:r>
-              <w:t>/pledges/1/</w:t>
-            </w:r>
-          </w:p>
-        </w:tc>
-        <w:tc>
-          <w:tcPr>
-            <w:tcW w:w="4560" w:type="dxa"/>
-          </w:tcPr>
-          <w:p>
-            <w:r>
-              <w:t xml:space="preserve">Get the pledge with ID of </w:t>
-            </w:r>
-            <w:r>
-              <w:t>‘</w:t>
-            </w:r>
-            <w:r>
-              <w:t>1</w:t>
-            </w:r>
-            <w:r>
-              <w:t>’</w:t>
-            </w:r>
-          </w:p>
-        </w:tc>
-        <w:tc>
-          <w:tcPr>
-            <w:tcW w:w="1701" w:type="dxa"/>
-          </w:tcPr>
-          <w:p>
-            <w:r>
-              <w:t>N/A</w:t>
-            </w:r>
-          </w:p>
-        </w:tc>
-        <w:tc>
-          <w:tcPr>
-            <w:tcW w:w="1276" w:type="dxa"/>
-          </w:tcPr>
-          <w:p>
-            <w:r>
-              <w:t>200</w:t>
-            </w:r>
-          </w:p>
-        </w:tc>
-        <w:tc>
-          <w:tcPr>
-            <w:tcW w:w="2754" w:type="dxa"/>
-          </w:tcPr>
-          <w:p>
-            <w:r>
-              <w:t>N/A</w:t>
-            </w:r>
-          </w:p>
-        </w:tc>
-      </w:tr>
-      <w:tr>
-        <w:tc>
-          <w:tcPr>
-            <w:tcW w:w="1017" w:type="dxa"/>
-          </w:tcPr>
-          <w:p>
-            <w:r>
-              <w:t>GET</w:t>
-            </w:r>
-          </w:p>
-        </w:tc>
-        <w:tc>
-          <w:tcPr>
-            <w:tcW w:w="2640" w:type="dxa"/>
-          </w:tcPr>
-          <w:p>
-            <w:r>
-              <w:t>/</w:t>
-            </w:r>
-            <w:proofErr w:type="spellStart"/>
-            <w:r>
-              <w:t>api</w:t>
-            </w:r>
-            <w:proofErr w:type="spellEnd"/>
-            <w:r>
-              <w:t>/pledges/support1</w:t>
-            </w:r>
-            <w:r>
-              <w:t>/</w:t>
-            </w:r>
-          </w:p>
-        </w:tc>
-        <w:tc>
-          <w:tcPr>
-            <w:tcW w:w="4560" w:type="dxa"/>
-          </w:tcPr>
-          <w:p>
-            <w:r>
-              <w:t>Get the pledge with supporter of ‘1’</w:t>
-            </w:r>
-          </w:p>
-        </w:tc>
-        <w:tc>
-          <w:tcPr>
-            <w:tcW w:w="1701" w:type="dxa"/>
-          </w:tcPr>
-          <w:p>
-            <w:r>
-              <w:t>N/A</w:t>
-            </w:r>
-          </w:p>
-        </w:tc>
-        <w:tc>
-          <w:tcPr>
-            <w:tcW w:w="1276" w:type="dxa"/>
-          </w:tcPr>
-          <w:p>
-            <w:r>
-              <w:t>200</w:t>
-            </w:r>
-          </w:p>
-        </w:tc>
-        <w:tc>
-          <w:tcPr>
-            <w:tcW w:w="2754" w:type="dxa"/>
-          </w:tcPr>
-          <w:p>
-            <w:r>
-              <w:t>Must be logged in</w:t>
-            </w:r>
-          </w:p>
-          <w:p>
-            <w:r>
-              <w:t>Must be the project owner or pledge supporter</w:t>
-            </w:r>
-          </w:p>
-        </w:tc>
-      </w:tr>
-      <w:tr>
-        <w:tc>
-          <w:tcPr>
-            <w:tcW w:w="1017" w:type="dxa"/>
-          </w:tcPr>
-          <w:p>
-            <w:r>
-              <w:t>POST</w:t>
-            </w:r>
-          </w:p>
-        </w:tc>
-        <w:tc>
-          <w:tcPr>
-            <w:tcW w:w="2640" w:type="dxa"/>
-          </w:tcPr>
-          <w:p>
-            <w:r>
-              <w:t>/</w:t>
-            </w:r>
-            <w:proofErr w:type="spellStart"/>
-            <w:r>
-              <w:t>api</w:t>
-            </w:r>
-            <w:proofErr w:type="spellEnd"/>
-            <w:r>
-              <w:t>/users/</w:t>
-            </w:r>
-          </w:p>
-        </w:tc>
-        <w:tc>
-          <w:tcPr>
-            <w:tcW w:w="4560" w:type="dxa"/>
-          </w:tcPr>
-          <w:p>
-            <w:r>
-              <w:t>Create new user</w:t>
-            </w:r>
-          </w:p>
-        </w:tc>
-        <w:tc>
-          <w:tcPr>
-            <w:tcW w:w="1701" w:type="dxa"/>
-          </w:tcPr>
-          <w:p>
-            <w:r>
-              <w:t>User object</w:t>
-            </w:r>
-          </w:p>
-        </w:tc>
-        <w:tc>
-          <w:tcPr>
-            <w:tcW w:w="1276" w:type="dxa"/>
-          </w:tcPr>
-          <w:p>
-            <w:r>
-              <w:t>201</w:t>
-            </w:r>
-          </w:p>
-        </w:tc>
-        <w:tc>
-          <w:tcPr>
-            <w:tcW w:w="2754" w:type="dxa"/>
-          </w:tcPr>
-          <w:p>
-            <w:r>
-              <w:t>N/A</w:t>
-            </w:r>
-          </w:p>
-        </w:tc>
-      </w:tr>
-      <w:tr>
-        <w:tc>
-          <w:tcPr>
-            <w:tcW w:w="1017" w:type="dxa"/>
-          </w:tcPr>
-          <w:p>
-            <w:r>
-              <w:t>POST</w:t>
-            </w:r>
-          </w:p>
-        </w:tc>
-        <w:tc>
-          <w:tcPr>
-            <w:tcW w:w="2640" w:type="dxa"/>
-          </w:tcPr>
-          <w:p>
-            <w:r>
-              <w:t>/</w:t>
-            </w:r>
-            <w:proofErr w:type="spellStart"/>
-            <w:r>
-              <w:t>api</w:t>
-            </w:r>
-            <w:proofErr w:type="spellEnd"/>
-            <w:r>
-              <w:t>/projects/</w:t>
-            </w:r>
-          </w:p>
-        </w:tc>
-        <w:tc>
-          <w:tcPr>
-            <w:tcW w:w="4560" w:type="dxa"/>
-          </w:tcPr>
-          <w:p>
-            <w:r>
-              <w:t>Creates a new project</w:t>
-            </w:r>
-          </w:p>
-        </w:tc>
-        <w:tc>
-          <w:tcPr>
-            <w:tcW w:w="1701" w:type="dxa"/>
-          </w:tcPr>
-          <w:p>
-            <w:r>
-              <w:t>Project object</w:t>
-            </w:r>
-          </w:p>
-        </w:tc>
-        <w:tc>
-          <w:tcPr>
-            <w:tcW w:w="1276" w:type="dxa"/>
-          </w:tcPr>
-          <w:p>
-            <w:r>
-              <w:t>201</w:t>
-            </w:r>
-          </w:p>
-        </w:tc>
-        <w:tc>
-          <w:tcPr>
-            <w:tcW w:w="2754" w:type="dxa"/>
-          </w:tcPr>
-          <w:p>
-            <w:r>
-              <w:t>Must be logged in</w:t>
-            </w:r>
-          </w:p>
-        </w:tc>
-      </w:tr>
-      <w:tr>
-        <w:tc>
-          <w:tcPr>
-            <w:tcW w:w="1017" w:type="dxa"/>
-          </w:tcPr>
-          <w:p>
-            <w:r>
-              <w:t>POST</w:t>
-            </w:r>
-          </w:p>
-        </w:tc>
-        <w:tc>
-          <w:tcPr>
-            <w:tcW w:w="2640" w:type="dxa"/>
-          </w:tcPr>
-          <w:p>
-            <w:r>
-              <w:t>/</w:t>
-            </w:r>
-            <w:proofErr w:type="spellStart"/>
-            <w:r>
-              <w:t>api</w:t>
-            </w:r>
-            <w:proofErr w:type="spellEnd"/>
-            <w:r>
-              <w:t>/pledges/</w:t>
-            </w:r>
-          </w:p>
-        </w:tc>
-        <w:tc>
-          <w:tcPr>
-            <w:tcW w:w="4560" w:type="dxa"/>
-          </w:tcPr>
-          <w:p>
-            <w:r>
-              <w:t>Create a new pledge</w:t>
-            </w:r>
-          </w:p>
-        </w:tc>
-        <w:tc>
-          <w:tcPr>
-            <w:tcW w:w="1701" w:type="dxa"/>
-          </w:tcPr>
-          <w:p>
-            <w:r>
-              <w:t>Pledge object</w:t>
-            </w:r>
-          </w:p>
-        </w:tc>
-        <w:tc>
-          <w:tcPr>
-            <w:tcW w:w="1276" w:type="dxa"/>
-          </w:tcPr>
-          <w:p>
-            <w:r>
-              <w:t>201</w:t>
-            </w:r>
-          </w:p>
-        </w:tc>
-        <w:tc>
-          <w:tcPr>
-            <w:tcW w:w="2754" w:type="dxa"/>
-          </w:tcPr>
-          <w:p>
-            <w:r>
-              <w:t>Must be logged in</w:t>
-            </w:r>
-          </w:p>
-          <w:p>
-            <w:r>
-              <w:t>Must not be the owner of the project</w:t>
-            </w:r>
-          </w:p>
-        </w:tc>
-      </w:tr>
-      <w:tr>
-        <w:tc>
-          <w:tcPr>
-            <w:tcW w:w="1017" w:type="dxa"/>
-          </w:tcPr>
-          <w:p>
-            <w:r>
-              <w:t>PUT</w:t>
-            </w:r>
-          </w:p>
-        </w:tc>
-        <w:tc>
-          <w:tcPr>
-            <w:tcW w:w="2640" w:type="dxa"/>
-          </w:tcPr>
-          <w:p>
-            <w:r>
-              <w:t>/</w:t>
-            </w:r>
-            <w:proofErr w:type="spellStart"/>
-            <w:r>
-              <w:t>api</w:t>
-            </w:r>
-            <w:proofErr w:type="spellEnd"/>
-            <w:r>
-              <w:t>/users/1/</w:t>
-            </w:r>
-          </w:p>
-        </w:tc>
-        <w:tc>
-          <w:tcPr>
-            <w:tcW w:w="4560" w:type="dxa"/>
-          </w:tcPr>
-          <w:p>
-            <w:r>
-              <w:t>Update the user with ID of ‘’1’</w:t>
-            </w:r>
-          </w:p>
-        </w:tc>
-        <w:tc>
-          <w:tcPr>
-            <w:tcW w:w="1701" w:type="dxa"/>
-          </w:tcPr>
-          <w:p>
-            <w:r>
-              <w:t>User object</w:t>
-            </w:r>
-          </w:p>
-        </w:tc>
-        <w:tc>
-          <w:tcPr>
-            <w:tcW w:w="1276" w:type="dxa"/>
-          </w:tcPr>
-          <w:p>
-            <w:r>
-              <w:t>201</w:t>
-            </w:r>
-          </w:p>
-        </w:tc>
-        <w:tc>
-          <w:tcPr>
-            <w:tcW w:w="2754" w:type="dxa"/>
-          </w:tcPr>
-          <w:p>
-            <w:r>
-              <w:t>Must be logged in</w:t>
-            </w:r>
-          </w:p>
-          <w:p>
-            <w:r>
-              <w:t>Must be user</w:t>
-            </w:r>
-          </w:p>
-        </w:tc>
-      </w:tr>
-      <w:tr>
-        <w:tc>
-          <w:tcPr>
-            <w:tcW w:w="1017" w:type="dxa"/>
-          </w:tcPr>
-          <w:p>
-            <w:r>
-              <w:t>PUT</w:t>
-            </w:r>
-          </w:p>
-        </w:tc>
-        <w:tc>
-          <w:tcPr>
-            <w:tcW w:w="2640" w:type="dxa"/>
-          </w:tcPr>
-          <w:p>
-            <w:r>
-              <w:t>/</w:t>
-            </w:r>
-            <w:proofErr w:type="spellStart"/>
-            <w:r>
-              <w:t>api</w:t>
-            </w:r>
-            <w:proofErr w:type="spellEnd"/>
-            <w:r>
-              <w:t>/projects/1/</w:t>
-            </w:r>
-          </w:p>
-        </w:tc>
-        <w:tc>
-          <w:tcPr>
-            <w:tcW w:w="4560" w:type="dxa"/>
-          </w:tcPr>
-          <w:p>
-            <w:r>
-              <w:t>Update the project with ID of ‘1’</w:t>
-            </w:r>
-          </w:p>
-        </w:tc>
-        <w:tc>
-          <w:tcPr>
-            <w:tcW w:w="1701" w:type="dxa"/>
-          </w:tcPr>
-          <w:p>
-            <w:r>
-              <w:t>Project object</w:t>
-            </w:r>
-          </w:p>
-        </w:tc>
-        <w:tc>
-          <w:tcPr>
-            <w:tcW w:w="1276" w:type="dxa"/>
-          </w:tcPr>
-          <w:p>
-            <w:r>
-              <w:t>201</w:t>
-            </w:r>
-          </w:p>
-        </w:tc>
-        <w:tc>
-          <w:tcPr>
-            <w:tcW w:w="2754" w:type="dxa"/>
-          </w:tcPr>
-          <w:p>
-            <w:r>
-              <w:t>Must be logged in</w:t>
-            </w:r>
-          </w:p>
-          <w:p>
-            <w:r>
-              <w:t>Must be owner of project</w:t>
-            </w:r>
-          </w:p>
-        </w:tc>
-      </w:tr>
-      <w:tr>
-        <w:tc>
-          <w:tcPr>
-            <w:tcW w:w="1017" w:type="dxa"/>
-          </w:tcPr>
-          <w:p>
-            <w:r>
-              <w:t>PUT</w:t>
-            </w:r>
-          </w:p>
-        </w:tc>
-        <w:tc>
-          <w:tcPr>
-            <w:tcW w:w="2640" w:type="dxa"/>
-          </w:tcPr>
-          <w:p>
-            <w:r>
-              <w:t>/</w:t>
-            </w:r>
-            <w:proofErr w:type="spellStart"/>
-            <w:r>
-              <w:t>api</w:t>
-            </w:r>
-            <w:proofErr w:type="spellEnd"/>
-            <w:r>
-              <w:t>/pledges/1/</w:t>
-            </w:r>
-          </w:p>
-        </w:tc>
-        <w:tc>
-          <w:tcPr>
-            <w:tcW w:w="4560" w:type="dxa"/>
-          </w:tcPr>
-          <w:p>
-            <w:r>
-              <w:t>Update</w:t>
-            </w:r>
-            <w:r>
-              <w:t xml:space="preserve"> the pledge with ID of ‘1’</w:t>
-            </w:r>
-          </w:p>
-        </w:tc>
-        <w:tc>
-          <w:tcPr>
-            <w:tcW w:w="1701" w:type="dxa"/>
-          </w:tcPr>
-          <w:p>
-            <w:r>
-              <w:t>Pledge object</w:t>
-            </w:r>
-          </w:p>
-        </w:tc>
-        <w:tc>
-          <w:tcPr>
-            <w:tcW w:w="1276" w:type="dxa"/>
-          </w:tcPr>
-          <w:p>
-            <w:r>
-              <w:t>201</w:t>
-            </w:r>
-          </w:p>
-        </w:tc>
-        <w:tc>
-          <w:tcPr>
-            <w:tcW w:w="2754" w:type="dxa"/>
-          </w:tcPr>
-          <w:p>
-            <w:r>
-              <w:t>Must be logged in</w:t>
-            </w:r>
-          </w:p>
-          <w:p>
-            <w:r>
-              <w:t>Must be pledge owner</w:t>
-            </w:r>
-          </w:p>
-        </w:tc>
-      </w:tr>
-      <w:tr>
-        <w:tc>
-          <w:tcPr>
-            <w:tcW w:w="1017" w:type="dxa"/>
-          </w:tcPr>
-          <w:p>
-            <w:r>
-              <w:lastRenderedPageBreak/>
-              <w:t>DELETE</w:t>
-            </w:r>
-          </w:p>
-        </w:tc>
-        <w:tc>
-          <w:tcPr>
-            <w:tcW w:w="2640" w:type="dxa"/>
-          </w:tcPr>
-          <w:p>
-            <w:r>
-              <w:t>/</w:t>
-            </w:r>
-            <w:proofErr w:type="spellStart"/>
-            <w:r>
-              <w:t>api</w:t>
-            </w:r>
-            <w:proofErr w:type="spellEnd"/>
-            <w:r>
-              <w:t>/users/1/</w:t>
-            </w:r>
-          </w:p>
-        </w:tc>
-        <w:tc>
-          <w:tcPr>
-            <w:tcW w:w="4560" w:type="dxa"/>
-          </w:tcPr>
-          <w:p>
-            <w:r>
-              <w:t>Delete the user with ID of ‘1’</w:t>
-            </w:r>
-          </w:p>
-        </w:tc>
-        <w:tc>
-          <w:tcPr>
-            <w:tcW w:w="1701" w:type="dxa"/>
-          </w:tcPr>
-          <w:p>
-            <w:r>
-              <w:t>N/A</w:t>
-            </w:r>
-          </w:p>
-        </w:tc>
-        <w:tc>
-          <w:tcPr>
-            <w:tcW w:w="1276" w:type="dxa"/>
-          </w:tcPr>
-          <w:p>
-            <w:r>
-              <w:t>200</w:t>
-            </w:r>
-          </w:p>
-        </w:tc>
-        <w:tc>
-          <w:tcPr>
-            <w:tcW w:w="2754" w:type="dxa"/>
-          </w:tcPr>
-          <w:p>
-            <w:r>
-              <w:t>Must be logged in</w:t>
-            </w:r>
-          </w:p>
-          <w:p>
-            <w:r>
-              <w:t>Must be the user</w:t>
-            </w:r>
-          </w:p>
-        </w:tc>
-      </w:tr>
-      <w:tr>
-        <w:tc>
-          <w:tcPr>
-            <w:tcW w:w="1017" w:type="dxa"/>
-          </w:tcPr>
-          <w:p>
-            <w:r>
-              <w:t>DELETE</w:t>
-            </w:r>
-          </w:p>
-        </w:tc>
-        <w:tc>
-          <w:tcPr>
-            <w:tcW w:w="2640" w:type="dxa"/>
-          </w:tcPr>
-          <w:p>
-            <w:r>
-              <w:t>/</w:t>
-            </w:r>
-            <w:proofErr w:type="spellStart"/>
-            <w:r>
-              <w:t>api</w:t>
-            </w:r>
-            <w:proofErr w:type="spellEnd"/>
-            <w:r>
-              <w:t>/projects/1/</w:t>
-            </w:r>
-          </w:p>
-        </w:tc>
-        <w:tc>
-          <w:tcPr>
-            <w:tcW w:w="4560" w:type="dxa"/>
-          </w:tcPr>
-          <w:p>
-            <w:r>
-              <w:t>Delete the project with ID of ‘1’</w:t>
-            </w:r>
-          </w:p>
-        </w:tc>
-        <w:tc>
-          <w:tcPr>
-            <w:tcW w:w="1701" w:type="dxa"/>
-          </w:tcPr>
-          <w:p>
-            <w:r>
-              <w:t>N/A</w:t>
-            </w:r>
-          </w:p>
-        </w:tc>
-        <w:tc>
-          <w:tcPr>
-            <w:tcW w:w="1276" w:type="dxa"/>
-          </w:tcPr>
-          <w:p>
-            <w:r>
-              <w:t>200</w:t>
-            </w:r>
-          </w:p>
-        </w:tc>
-        <w:tc>
-          <w:tcPr>
-            <w:tcW w:w="2754" w:type="dxa"/>
-          </w:tcPr>
-          <w:p>
-            <w:r>
-              <w:t>Must be logged in</w:t>
-            </w:r>
-          </w:p>
-          <w:p>
-            <w:r>
-              <w:t>Must be owner of project</w:t>
-            </w:r>
-          </w:p>
-        </w:tc>
-      </w:tr>
-      <w:tr>
-        <w:tc>
-          <w:tcPr>
-            <w:tcW w:w="1017" w:type="dxa"/>
-          </w:tcPr>
-          <w:p>
-            <w:r>
-              <w:t>DELETE</w:t>
-            </w:r>
-          </w:p>
-        </w:tc>
-        <w:tc>
-          <w:tcPr>
-            <w:tcW w:w="2640" w:type="dxa"/>
-          </w:tcPr>
-          <w:p>
-            <w:r>
-              <w:t>/</w:t>
-            </w:r>
-            <w:proofErr w:type="spellStart"/>
-            <w:r>
-              <w:t>api</w:t>
-            </w:r>
-            <w:proofErr w:type="spellEnd"/>
-            <w:r>
-              <w:t>/pledges/1/</w:t>
-            </w:r>
-          </w:p>
-        </w:tc>
-        <w:tc>
-          <w:tcPr>
-            <w:tcW w:w="4560" w:type="dxa"/>
-          </w:tcPr>
-          <w:p>
-            <w:r>
-              <w:t>Delete the pledge with ID of ‘1’</w:t>
-            </w:r>
-          </w:p>
-        </w:tc>
-        <w:tc>
-          <w:tcPr>
-            <w:tcW w:w="1701" w:type="dxa"/>
-          </w:tcPr>
-          <w:p>
-            <w:r>
-              <w:t>N/A</w:t>
-            </w:r>
-          </w:p>
-        </w:tc>
-        <w:tc>
-          <w:tcPr>
-            <w:tcW w:w="1276" w:type="dxa"/>
-          </w:tcPr>
-          <w:p>
-            <w:r>
-              <w:t>200</w:t>
-            </w:r>
-          </w:p>
-        </w:tc>
-        <w:tc>
-          <w:tcPr>
-            <w:tcW w:w="2754" w:type="dxa"/>
-          </w:tcPr>
-          <w:p>
-            <w:r>
-              <w:t>Must be logged in</w:t>
-            </w:r>
-          </w:p>
-          <w:p>
-            <w:r>
+            <w:pPr>
+              <w:rPr>
+                <w:sz w:val="21"/>
+                <w:szCs w:val="21"/>
+              </w:rPr>
+            </w:pPr>
+            <w:r>
+              <w:rPr>
+                <w:sz w:val="21"/>
+                <w:szCs w:val="21"/>
+              </w:rPr>
               <w:t>Must be pledge owner</w:t>
             </w:r>
           </w:p>
@@ -3229,238 +4441,6 @@
           <w:bCs/>
         </w:rPr>
       </w:pPr>
-    </w:p>
-    <w:p>
-      <w:pPr>
-        <w:rPr>
-          <w:b/>
-          <w:bCs/>
-        </w:rPr>
-      </w:pPr>
-    </w:p>
-    <w:p>
-      <w:pPr>
-        <w:rPr>
-          <w:b/>
-          <w:bCs/>
-        </w:rPr>
-      </w:pPr>
-    </w:p>
-    <w:p>
-      <w:pPr>
-        <w:rPr>
-          <w:b/>
-          <w:bCs/>
-        </w:rPr>
-      </w:pPr>
-    </w:p>
-    <w:p>
-      <w:pPr>
-        <w:rPr>
-          <w:b/>
-          <w:bCs/>
-        </w:rPr>
-      </w:pPr>
-    </w:p>
-    <w:p>
-      <w:pPr>
-        <w:rPr>
-          <w:b/>
-          <w:bCs/>
-        </w:rPr>
-      </w:pPr>
-      <w:r>
-        <w:rPr>
-          <w:b/>
-          <w:bCs/>
-        </w:rPr>
-        <w:t>{</w:t>
-      </w:r>
-    </w:p>
-    <w:p>
-      <w:pPr>
-        <w:rPr>
-          <w:b/>
-          <w:bCs/>
-        </w:rPr>
-      </w:pPr>
-      <w:r>
-        <w:rPr>
-          <w:b/>
-          <w:bCs/>
-        </w:rPr>
-        <w:t xml:space="preserve">     "title": "Project one",</w:t>
-      </w:r>
-    </w:p>
-    <w:p>
-      <w:pPr>
-        <w:rPr>
-          <w:b/>
-          <w:bCs/>
-        </w:rPr>
-      </w:pPr>
-      <w:r>
-        <w:rPr>
-          <w:b/>
-          <w:bCs/>
-        </w:rPr>
-        <w:t xml:space="preserve">     "description": "The first project.",</w:t>
-      </w:r>
-    </w:p>
-    <w:p>
-      <w:pPr>
-        <w:rPr>
-          <w:b/>
-          <w:bCs/>
-        </w:rPr>
-      </w:pPr>
-      <w:r>
-        <w:rPr>
-          <w:b/>
-          <w:bCs/>
-        </w:rPr>
-        <w:t xml:space="preserve">     "goal": 150,</w:t>
-      </w:r>
-    </w:p>
-    <w:p>
-      <w:pPr>
-        <w:rPr>
-          <w:b/>
-          <w:bCs/>
-        </w:rPr>
-      </w:pPr>
-      <w:r>
-        <w:rPr>
-          <w:b/>
-          <w:bCs/>
-        </w:rPr>
-        <w:t xml:space="preserve">     "image": "https://via.placeholder.com/300.jpg",</w:t>
-      </w:r>
-    </w:p>
-    <w:p>
-      <w:pPr>
-        <w:rPr>
-          <w:b/>
-          <w:bCs/>
-        </w:rPr>
-      </w:pPr>
-      <w:r>
-        <w:rPr>
-          <w:b/>
-          <w:bCs/>
-        </w:rPr>
-        <w:t xml:space="preserve">     "</w:t>
-      </w:r>
-      <w:proofErr w:type="spellStart"/>
-      <w:proofErr w:type="gramStart"/>
-      <w:r>
-        <w:rPr>
-          <w:b/>
-          <w:bCs/>
-        </w:rPr>
-        <w:t>is</w:t>
-      </w:r>
-      <w:proofErr w:type="gramEnd"/>
-      <w:r>
-        <w:rPr>
-          <w:b/>
-          <w:bCs/>
-        </w:rPr>
-        <w:t>_open</w:t>
-      </w:r>
-      <w:proofErr w:type="spellEnd"/>
-      <w:r>
-        <w:rPr>
-          <w:b/>
-          <w:bCs/>
-        </w:rPr>
-        <w:t>": true,</w:t>
-      </w:r>
-    </w:p>
-    <w:p>
-      <w:pPr>
-        <w:rPr>
-          <w:b/>
-          <w:bCs/>
-        </w:rPr>
-      </w:pPr>
-      <w:r>
-        <w:rPr>
-          <w:b/>
-          <w:bCs/>
-        </w:rPr>
-        <w:t xml:space="preserve">     "</w:t>
-      </w:r>
-      <w:proofErr w:type="spellStart"/>
-      <w:proofErr w:type="gramStart"/>
-      <w:r>
-        <w:rPr>
-          <w:b/>
-          <w:bCs/>
-        </w:rPr>
-        <w:t>date</w:t>
-      </w:r>
-      <w:proofErr w:type="gramEnd"/>
-      <w:r>
-        <w:rPr>
-          <w:b/>
-          <w:bCs/>
-        </w:rPr>
-        <w:t>_created</w:t>
-      </w:r>
-      <w:proofErr w:type="spellEnd"/>
-      <w:r>
-        <w:rPr>
-          <w:b/>
-          <w:bCs/>
-        </w:rPr>
-        <w:t>": "2020-03-20T14:28:23.382748Z",</w:t>
-      </w:r>
-    </w:p>
-    <w:p>
-      <w:pPr>
-        <w:rPr>
-          <w:b/>
-          <w:bCs/>
-        </w:rPr>
-      </w:pPr>
-      <w:r>
-        <w:rPr>
-          <w:b/>
-          <w:bCs/>
-        </w:rPr>
-        <w:t xml:space="preserve">     "category": "Tech",</w:t>
-      </w:r>
-    </w:p>
-    <w:p>
-      <w:pPr>
-        <w:rPr>
-          <w:b/>
-          <w:bCs/>
-        </w:rPr>
-      </w:pPr>
-      <w:r>
-        <w:rPr>
-          <w:b/>
-          <w:bCs/>
-        </w:rPr>
-        <w:t xml:space="preserve">     "location": "Online"</w:t>
-      </w:r>
-    </w:p>
-    <w:p>
-      <w:pPr>
-        <w:rPr>
-          <w:b/>
-          <w:bCs/>
-        </w:rPr>
-      </w:pPr>
-      <w:r>
-        <w:rPr>
-          <w:b/>
-          <w:bCs/>
-        </w:rPr>
-        <w:t>}</w:t>
-      </w:r>
     </w:p>
     <w:sectPr>
       <w:pgSz w:w="16838" w:h="11906" w:orient="landscape"/>

--- a/DRF (Katie Moss) Crowdfunding Project - MVP.docx
+++ b/DRF (Katie Moss) Crowdfunding Project - MVP.docx
@@ -390,7 +390,67 @@
           </w:tcPr>
           <w:p>
             <w:r>
-              <w:t>Create account (authorised user access)</w:t>
+              <w:t>Create account</w:t>
+            </w:r>
+          </w:p>
+          <w:p>
+            <w:pPr>
+              <w:pStyle w:val="ListParagraph"/>
+              <w:numPr>
+                <w:ilvl w:val="0"/>
+                <w:numId w:val="2"/>
+              </w:numPr>
+            </w:pPr>
+            <w:r>
+              <w:t>Including Name</w:t>
+            </w:r>
+          </w:p>
+          <w:p>
+            <w:pPr>
+              <w:pStyle w:val="ListParagraph"/>
+              <w:numPr>
+                <w:ilvl w:val="0"/>
+                <w:numId w:val="2"/>
+              </w:numPr>
+            </w:pPr>
+            <w:r>
+              <w:t>Including Bio</w:t>
+            </w:r>
+          </w:p>
+          <w:p>
+            <w:pPr>
+              <w:pStyle w:val="ListParagraph"/>
+              <w:numPr>
+                <w:ilvl w:val="0"/>
+                <w:numId w:val="2"/>
+              </w:numPr>
+            </w:pPr>
+            <w:r>
+              <w:t>Date automatically generated</w:t>
+            </w:r>
+          </w:p>
+          <w:p>
+            <w:pPr>
+              <w:pStyle w:val="ListParagraph"/>
+              <w:numPr>
+                <w:ilvl w:val="0"/>
+                <w:numId w:val="2"/>
+              </w:numPr>
+            </w:pPr>
+            <w:r>
+              <w:t>Authorised User can change profile</w:t>
+            </w:r>
+          </w:p>
+          <w:p>
+            <w:pPr>
+              <w:pStyle w:val="ListParagraph"/>
+              <w:numPr>
+                <w:ilvl w:val="0"/>
+                <w:numId w:val="2"/>
+              </w:numPr>
+            </w:pPr>
+            <w:r>
+              <w:t>Authorised User can delete profile</w:t>
             </w:r>
           </w:p>
         </w:tc>
@@ -421,6 +481,81 @@
               <w:t>Create projects (limited only for users)</w:t>
             </w:r>
           </w:p>
+          <w:p>
+            <w:pPr>
+              <w:pStyle w:val="ListParagraph"/>
+              <w:numPr>
+                <w:ilvl w:val="0"/>
+                <w:numId w:val="1"/>
+              </w:numPr>
+            </w:pPr>
+            <w:r>
+              <w:t>Including location</w:t>
+            </w:r>
+          </w:p>
+          <w:p>
+            <w:pPr>
+              <w:pStyle w:val="ListParagraph"/>
+              <w:numPr>
+                <w:ilvl w:val="0"/>
+                <w:numId w:val="1"/>
+              </w:numPr>
+            </w:pPr>
+            <w:r>
+              <w:t>Including Category</w:t>
+            </w:r>
+          </w:p>
+          <w:p>
+            <w:pPr>
+              <w:pStyle w:val="ListParagraph"/>
+              <w:numPr>
+                <w:ilvl w:val="0"/>
+                <w:numId w:val="1"/>
+              </w:numPr>
+            </w:pPr>
+            <w:r>
+              <w:t>Date automatically generated</w:t>
+            </w:r>
+          </w:p>
+          <w:p>
+            <w:pPr>
+              <w:pStyle w:val="ListParagraph"/>
+              <w:numPr>
+                <w:ilvl w:val="0"/>
+                <w:numId w:val="1"/>
+              </w:numPr>
+            </w:pPr>
+            <w:r>
+              <w:t>Authorised User can change profile</w:t>
+            </w:r>
+          </w:p>
+          <w:p>
+            <w:pPr>
+              <w:pStyle w:val="ListParagraph"/>
+              <w:numPr>
+                <w:ilvl w:val="0"/>
+                <w:numId w:val="1"/>
+              </w:numPr>
+            </w:pPr>
+            <w:r>
+              <w:t>Authorised User can delete profile</w:t>
+            </w:r>
+          </w:p>
+          <w:p>
+            <w:pPr>
+              <w:pStyle w:val="ListParagraph"/>
+              <w:numPr>
+                <w:ilvl w:val="0"/>
+                <w:numId w:val="1"/>
+              </w:numPr>
+            </w:pPr>
+            <w:r>
+              <w:t xml:space="preserve">Sum of all </w:t>
+            </w:r>
+            <w:r>
+              <w:t>pledges</w:t>
+            </w:r>
+          </w:p>
         </w:tc>
       </w:tr>
       <w:tr>
@@ -474,7 +609,87 @@
           </w:tcPr>
           <w:p>
             <w:r>
-              <w:t>Way for pledgers to connect to project owners and vice versa</w:t>
+              <w:t>Admin Page</w:t>
+            </w:r>
+          </w:p>
+          <w:p>
+            <w:pPr>
+              <w:pStyle w:val="ListParagraph"/>
+              <w:numPr>
+                <w:ilvl w:val="0"/>
+                <w:numId w:val="1"/>
+              </w:numPr>
+            </w:pPr>
+            <w:r>
+              <w:t>Able to access Users</w:t>
+            </w:r>
+          </w:p>
+          <w:p>
+            <w:pPr>
+              <w:pStyle w:val="ListParagraph"/>
+              <w:numPr>
+                <w:ilvl w:val="0"/>
+                <w:numId w:val="1"/>
+              </w:numPr>
+            </w:pPr>
+            <w:r>
+              <w:t>Able to access projects</w:t>
+            </w:r>
+          </w:p>
+          <w:p>
+            <w:pPr>
+              <w:pStyle w:val="ListParagraph"/>
+              <w:numPr>
+                <w:ilvl w:val="0"/>
+                <w:numId w:val="1"/>
+              </w:numPr>
+            </w:pPr>
+            <w:r>
+              <w:t>Able to access Pledges</w:t>
+            </w:r>
+          </w:p>
+        </w:tc>
+      </w:tr>
+      <w:tr>
+        <w:tc>
+          <w:tcPr>
+            <w:tcW w:w="2263" w:type="dxa"/>
+            <w:vMerge w:val="restart"/>
+            <w:shd w:val="clear" w:color="auto" w:fill="44546A" w:themeFill="text2"/>
+          </w:tcPr>
+          <w:p>
+            <w:pPr>
+              <w:rPr>
+                <w:b/>
+                <w:bCs/>
+                <w:color w:val="FFFFFF" w:themeColor="background1"/>
+              </w:rPr>
+            </w:pPr>
+            <w:r>
+              <w:rPr>
+                <w:b/>
+                <w:bCs/>
+                <w:color w:val="FFFFFF" w:themeColor="background1"/>
+              </w:rPr>
+              <w:t xml:space="preserve">Planned </w:t>
+            </w:r>
+            <w:r>
+              <w:rPr>
+                <w:b/>
+                <w:bCs/>
+                <w:color w:val="FFFFFF" w:themeColor="background1"/>
+              </w:rPr>
+              <w:t>Features</w:t>
+            </w:r>
+          </w:p>
+        </w:tc>
+        <w:tc>
+          <w:tcPr>
+            <w:tcW w:w="6753" w:type="dxa"/>
+          </w:tcPr>
+          <w:p>
+            <w:r>
+              <w:t>Search for active projects</w:t>
             </w:r>
           </w:p>
         </w:tc>
@@ -502,7 +717,13 @@
           </w:tcPr>
           <w:p>
             <w:r>
-              <w:t>Progress meter to track progress to goal</w:t>
+              <w:t>Search projects by category, description and</w:t>
+            </w:r>
+            <w:r>
+              <w:t>/or</w:t>
+            </w:r>
+            <w:r>
+              <w:t xml:space="preserve"> location</w:t>
             </w:r>
           </w:p>
         </w:tc>
@@ -530,7 +751,123 @@
           </w:tcPr>
           <w:p>
             <w:r>
+              <w:t>Way for pledgers to connect to project owners and vice versa</w:t>
+            </w:r>
+          </w:p>
+        </w:tc>
+      </w:tr>
+      <w:tr>
+        <w:tc>
+          <w:tcPr>
+            <w:tcW w:w="2263" w:type="dxa"/>
+            <w:vMerge/>
+            <w:shd w:val="clear" w:color="auto" w:fill="44546A" w:themeFill="text2"/>
+          </w:tcPr>
+          <w:p>
+            <w:pPr>
+              <w:rPr>
+                <w:b/>
+                <w:bCs/>
+                <w:color w:val="FFFFFF" w:themeColor="background1"/>
+              </w:rPr>
+            </w:pPr>
+          </w:p>
+        </w:tc>
+        <w:tc>
+          <w:tcPr>
+            <w:tcW w:w="6753" w:type="dxa"/>
+          </w:tcPr>
+          <w:p>
+            <w:r>
               <w:t>Responsive design for web and mobile</w:t>
+            </w:r>
+          </w:p>
+        </w:tc>
+      </w:tr>
+      <w:tr>
+        <w:tc>
+          <w:tcPr>
+            <w:tcW w:w="2263" w:type="dxa"/>
+            <w:vMerge/>
+            <w:shd w:val="clear" w:color="auto" w:fill="44546A" w:themeFill="text2"/>
+          </w:tcPr>
+          <w:p>
+            <w:pPr>
+              <w:rPr>
+                <w:b/>
+                <w:bCs/>
+                <w:color w:val="FFFFFF" w:themeColor="background1"/>
+              </w:rPr>
+            </w:pPr>
+          </w:p>
+        </w:tc>
+        <w:tc>
+          <w:tcPr>
+            <w:tcW w:w="6753" w:type="dxa"/>
+          </w:tcPr>
+          <w:p>
+            <w:r>
+              <w:t xml:space="preserve">Option for </w:t>
+            </w:r>
+            <w:proofErr w:type="spellStart"/>
+            <w:r>
+              <w:t>Crowdfunders</w:t>
+            </w:r>
+            <w:proofErr w:type="spellEnd"/>
+            <w:r>
+              <w:t xml:space="preserve"> to organise masterclasses by sending request to a group of project owners with similar </w:t>
+            </w:r>
+            <w:proofErr w:type="spellStart"/>
+            <w:r>
+              <w:t>catagories</w:t>
+            </w:r>
+            <w:proofErr w:type="spellEnd"/>
+            <w:r>
+              <w:t xml:space="preserve"> asking for a group session</w:t>
+            </w:r>
+          </w:p>
+        </w:tc>
+      </w:tr>
+      <w:tr>
+        <w:tc>
+          <w:tcPr>
+            <w:tcW w:w="2263" w:type="dxa"/>
+            <w:vMerge/>
+            <w:shd w:val="clear" w:color="auto" w:fill="44546A" w:themeFill="text2"/>
+          </w:tcPr>
+          <w:p>
+            <w:pPr>
+              <w:rPr>
+                <w:b/>
+                <w:bCs/>
+                <w:color w:val="FFFFFF" w:themeColor="background1"/>
+              </w:rPr>
+            </w:pPr>
+          </w:p>
+        </w:tc>
+        <w:tc>
+          <w:tcPr>
+            <w:tcW w:w="6753" w:type="dxa"/>
+          </w:tcPr>
+          <w:p>
+            <w:r>
+              <w:t xml:space="preserve">Setting goal to either time (hr) which is the default but also give option for date where a pledge </w:t>
+            </w:r>
+            <w:proofErr w:type="gramStart"/>
+            <w:r>
+              <w:t>has to</w:t>
+            </w:r>
+            <w:proofErr w:type="gramEnd"/>
+            <w:r>
+              <w:t xml:space="preserve"> commit all (</w:t>
+            </w:r>
+            <w:proofErr w:type="spellStart"/>
+            <w:r>
+              <w:t>e.g</w:t>
+            </w:r>
+            <w:proofErr w:type="spellEnd"/>
+            <w:r>
+              <w:t xml:space="preserve"> commit to assisting to meet that goal)</w:t>
             </w:r>
           </w:p>
         </w:tc>
@@ -556,17 +893,18 @@
                 <w:bCs/>
                 <w:color w:val="FFFFFF" w:themeColor="background1"/>
               </w:rPr>
-              <w:t>Additional Features</w:t>
+              <w:t>Colour Scheme</w:t>
             </w:r>
           </w:p>
         </w:tc>
         <w:tc>
           <w:tcPr>
             <w:tcW w:w="6753" w:type="dxa"/>
-          </w:tcPr>
-          <w:p>
-            <w:r>
-              <w:t>Search for active projects</w:t>
+            <w:shd w:val="clear" w:color="auto" w:fill="FFFCFF"/>
+          </w:tcPr>
+          <w:p>
+            <w:r>
+              <w:t>Snow: #FFFCFF</w:t>
             </w:r>
           </w:p>
         </w:tc>
@@ -591,16 +929,17 @@
         <w:tc>
           <w:tcPr>
             <w:tcW w:w="6753" w:type="dxa"/>
-          </w:tcPr>
-          <w:p>
-            <w:r>
-              <w:t>Search projects by category, description and</w:t>
-            </w:r>
-            <w:r>
-              <w:t>/or</w:t>
-            </w:r>
-            <w:r>
-              <w:t xml:space="preserve"> location</w:t>
+            <w:shd w:val="clear" w:color="auto" w:fill="247BA0"/>
+          </w:tcPr>
+          <w:p>
+            <w:r>
+              <w:t xml:space="preserve">Celadon Blue </w:t>
+            </w:r>
+            <w:r>
+              <w:rPr>
+                <w:shd w:val="clear" w:color="auto" w:fill="247BA0"/>
+              </w:rPr>
+              <w:t>#247BA0</w:t>
             </w:r>
           </w:p>
         </w:tc>
@@ -625,26 +964,11 @@
         <w:tc>
           <w:tcPr>
             <w:tcW w:w="6753" w:type="dxa"/>
-          </w:tcPr>
-          <w:p>
-            <w:r>
-              <w:t xml:space="preserve">Option for </w:t>
-            </w:r>
-            <w:proofErr w:type="spellStart"/>
-            <w:r>
-              <w:t>Crowdfunders</w:t>
-            </w:r>
-            <w:proofErr w:type="spellEnd"/>
-            <w:r>
-              <w:t xml:space="preserve"> to organise masterclasses by sending request to a group of project owners with similar </w:t>
-            </w:r>
-            <w:proofErr w:type="spellStart"/>
-            <w:r>
-              <w:t>catagories</w:t>
-            </w:r>
-            <w:proofErr w:type="spellEnd"/>
-            <w:r>
-              <w:t xml:space="preserve"> asking for a group session</w:t>
+            <w:shd w:val="clear" w:color="auto" w:fill="CFBFA9"/>
+          </w:tcPr>
+          <w:p>
+            <w:r>
+              <w:t>Khaki Web: #C3B299</w:t>
             </w:r>
           </w:p>
         </w:tc>
@@ -653,7 +977,7 @@
         <w:tc>
           <w:tcPr>
             <w:tcW w:w="2263" w:type="dxa"/>
-            <w:vMerge/>
+            <w:vMerge w:val="restart"/>
             <w:shd w:val="clear" w:color="auto" w:fill="44546A" w:themeFill="text2"/>
           </w:tcPr>
           <w:p>
@@ -664,160 +988,13 @@
                 <w:color w:val="FFFFFF" w:themeColor="background1"/>
               </w:rPr>
             </w:pPr>
-          </w:p>
-        </w:tc>
-        <w:tc>
-          <w:tcPr>
-            <w:tcW w:w="6753" w:type="dxa"/>
-          </w:tcPr>
-          <w:p>
-            <w:r>
-              <w:t xml:space="preserve">Setting goal to either time (hr) which is the default but also give option for date where a pledge </w:t>
-            </w:r>
-            <w:proofErr w:type="gramStart"/>
-            <w:r>
-              <w:t>has to</w:t>
-            </w:r>
-            <w:proofErr w:type="gramEnd"/>
-            <w:r>
-              <w:t xml:space="preserve"> commit all (</w:t>
-            </w:r>
-            <w:proofErr w:type="spellStart"/>
-            <w:r>
-              <w:t>e.g</w:t>
-            </w:r>
-            <w:proofErr w:type="spellEnd"/>
-            <w:r>
-              <w:t xml:space="preserve"> commit to assisting to meet that goal</w:t>
-            </w:r>
-            <w:r>
-              <w:t>)</w:t>
-            </w:r>
-          </w:p>
-        </w:tc>
-      </w:tr>
-      <w:tr>
-        <w:tc>
-          <w:tcPr>
-            <w:tcW w:w="2263" w:type="dxa"/>
-            <w:vMerge w:val="restart"/>
-            <w:shd w:val="clear" w:color="auto" w:fill="44546A" w:themeFill="text2"/>
-          </w:tcPr>
-          <w:p>
-            <w:pPr>
+            <w:r>
               <w:rPr>
                 <w:b/>
                 <w:bCs/>
                 <w:color w:val="FFFFFF" w:themeColor="background1"/>
               </w:rPr>
-            </w:pPr>
-            <w:r>
-              <w:rPr>
-                <w:b/>
-                <w:bCs/>
-                <w:color w:val="FFFFFF" w:themeColor="background1"/>
-              </w:rPr>
-              <w:t>Colour Scheme</w:t>
-            </w:r>
-          </w:p>
-        </w:tc>
-        <w:tc>
-          <w:tcPr>
-            <w:tcW w:w="6753" w:type="dxa"/>
-            <w:shd w:val="clear" w:color="auto" w:fill="FFFCFF"/>
-          </w:tcPr>
-          <w:p>
-            <w:r>
-              <w:t>Snow: #FFFCFF</w:t>
-            </w:r>
-          </w:p>
-        </w:tc>
-      </w:tr>
-      <w:tr>
-        <w:tc>
-          <w:tcPr>
-            <w:tcW w:w="2263" w:type="dxa"/>
-            <w:vMerge/>
-            <w:shd w:val="clear" w:color="auto" w:fill="44546A" w:themeFill="text2"/>
-          </w:tcPr>
-          <w:p>
-            <w:pPr>
-              <w:rPr>
-                <w:b/>
-                <w:bCs/>
-                <w:color w:val="FFFFFF" w:themeColor="background1"/>
-              </w:rPr>
-            </w:pPr>
-          </w:p>
-        </w:tc>
-        <w:tc>
-          <w:tcPr>
-            <w:tcW w:w="6753" w:type="dxa"/>
-            <w:shd w:val="clear" w:color="auto" w:fill="247BA0"/>
-          </w:tcPr>
-          <w:p>
-            <w:r>
-              <w:t xml:space="preserve">Celadon Blue </w:t>
-            </w:r>
-            <w:r>
-              <w:rPr>
-                <w:shd w:val="clear" w:color="auto" w:fill="247BA0"/>
-              </w:rPr>
-              <w:t>#247BA0</w:t>
-            </w:r>
-          </w:p>
-        </w:tc>
-      </w:tr>
-      <w:tr>
-        <w:tc>
-          <w:tcPr>
-            <w:tcW w:w="2263" w:type="dxa"/>
-            <w:vMerge/>
-            <w:shd w:val="clear" w:color="auto" w:fill="44546A" w:themeFill="text2"/>
-          </w:tcPr>
-          <w:p>
-            <w:pPr>
-              <w:rPr>
-                <w:b/>
-                <w:bCs/>
-                <w:color w:val="FFFFFF" w:themeColor="background1"/>
-              </w:rPr>
-            </w:pPr>
-          </w:p>
-        </w:tc>
-        <w:tc>
-          <w:tcPr>
-            <w:tcW w:w="6753" w:type="dxa"/>
-            <w:shd w:val="clear" w:color="auto" w:fill="CFBFA9"/>
-          </w:tcPr>
-          <w:p>
-            <w:r>
-              <w:t>Khaki Web: #C3B299</w:t>
-            </w:r>
-          </w:p>
-        </w:tc>
-      </w:tr>
-      <w:tr>
-        <w:tc>
-          <w:tcPr>
-            <w:tcW w:w="2263" w:type="dxa"/>
-            <w:vMerge w:val="restart"/>
-            <w:shd w:val="clear" w:color="auto" w:fill="44546A" w:themeFill="text2"/>
-          </w:tcPr>
-          <w:p>
-            <w:pPr>
-              <w:rPr>
-                <w:b/>
-                <w:bCs/>
-                <w:color w:val="FFFFFF" w:themeColor="background1"/>
-              </w:rPr>
-            </w:pPr>
-            <w:r>
-              <w:rPr>
-                <w:b/>
-                <w:bCs/>
-                <w:color w:val="FFFFFF" w:themeColor="background1"/>
-              </w:rPr>
+              <w:lastRenderedPageBreak/>
               <w:t>Font</w:t>
             </w:r>
           </w:p>
@@ -886,7 +1063,6 @@
           <w:bCs/>
           <w:noProof/>
         </w:rPr>
-        <w:lastRenderedPageBreak/>
         <w:drawing>
           <wp:inline distT="0" distB="0" distL="0" distR="0" wp14:anchorId="49666421" wp14:editId="67CAD4B0">
             <wp:extent cx="1395479" cy="1587500"/>
@@ -903,7 +1079,7 @@
                     <pic:cNvPicPr/>
                   </pic:nvPicPr>
                   <pic:blipFill>
-                    <a:blip r:embed="rId5" cstate="print">
+                    <a:blip r:embed="rId6" cstate="print">
                       <a:extLst>
                         <a:ext uri="{28A0092B-C50C-407E-A947-70E740481C1C}">
                           <a14:useLocalDpi xmlns:a14="http://schemas.microsoft.com/office/drawing/2010/main" val="0"/>
@@ -950,14 +1126,6 @@
           <w:b/>
           <w:bCs/>
         </w:rPr>
-        <w:br w:type="column"/>
-      </w:r>
-      <w:r>
-        <w:rPr>
-          <w:b/>
-          <w:bCs/>
-        </w:rPr>
-        <w:lastRenderedPageBreak/>
         <w:t>Database Schema</w:t>
       </w:r>
     </w:p>
@@ -1379,7 +1547,7 @@
           </w:tcPr>
           <w:p>
             <w:r>
-              <w:t>Image</w:t>
+              <w:t>Bio</w:t>
             </w:r>
           </w:p>
         </w:tc>
@@ -1432,9 +1600,11 @@
             <w:tcW w:w="1515" w:type="dxa"/>
           </w:tcPr>
           <w:p>
-            <w:r>
-              <w:t>Bio</w:t>
-            </w:r>
+            <w:proofErr w:type="spellStart"/>
+            <w:r>
+              <w:t>Date_joined</w:t>
+            </w:r>
+            <w:proofErr w:type="spellEnd"/>
           </w:p>
         </w:tc>
         <w:tc>
@@ -1443,7 +1613,7 @@
           </w:tcPr>
           <w:p>
             <w:r>
-              <w:t>String</w:t>
+              <w:t>Date</w:t>
             </w:r>
           </w:p>
         </w:tc>
@@ -1485,23 +1655,13 @@
           <w:tcPr>
             <w:tcW w:w="1515" w:type="dxa"/>
           </w:tcPr>
-          <w:p>
-            <w:proofErr w:type="spellStart"/>
-            <w:r>
-              <w:t>Date_joined</w:t>
-            </w:r>
-            <w:proofErr w:type="spellEnd"/>
-          </w:p>
+          <w:p/>
         </w:tc>
         <w:tc>
           <w:tcPr>
             <w:tcW w:w="1234" w:type="dxa"/>
           </w:tcPr>
-          <w:p>
-            <w:r>
-              <w:t>date</w:t>
-            </w:r>
-          </w:p>
+          <w:p/>
         </w:tc>
         <w:tc>
           <w:tcPr>
@@ -1653,8 +1813,200 @@
           <w:b/>
           <w:bCs/>
         </w:rPr>
-        <w:t>Wireframe</w:t>
-      </w:r>
+        <w:t>GET Instructions</w:t>
+      </w:r>
+    </w:p>
+    <w:tbl>
+      <w:tblPr>
+        <w:tblStyle w:val="TableGrid"/>
+        <w:tblW w:w="9067" w:type="dxa"/>
+        <w:tblLook w:val="04A0" w:firstRow="1" w:lastRow="0" w:firstColumn="1" w:lastColumn="0" w:noHBand="0" w:noVBand="1"/>
+      </w:tblPr>
+      <w:tblGrid>
+        <w:gridCol w:w="562"/>
+        <w:gridCol w:w="8505"/>
+      </w:tblGrid>
+      <w:tr>
+        <w:tc>
+          <w:tcPr>
+            <w:tcW w:w="9067" w:type="dxa"/>
+            <w:gridSpan w:val="2"/>
+            <w:shd w:val="clear" w:color="auto" w:fill="44546A" w:themeFill="text2"/>
+          </w:tcPr>
+          <w:p>
+            <w:pPr>
+              <w:jc w:val="center"/>
+              <w:rPr>
+                <w:b/>
+                <w:bCs/>
+                <w:color w:val="FFFFFF" w:themeColor="background1"/>
+              </w:rPr>
+            </w:pPr>
+            <w:r>
+              <w:rPr>
+                <w:b/>
+                <w:bCs/>
+                <w:color w:val="FFFFFF" w:themeColor="background1"/>
+              </w:rPr>
+              <w:t>User</w:t>
+            </w:r>
+          </w:p>
+        </w:tc>
+      </w:tr>
+      <w:tr>
+        <w:tc>
+          <w:tcPr>
+            <w:tcW w:w="562" w:type="dxa"/>
+            <w:shd w:val="clear" w:color="auto" w:fill="auto"/>
+          </w:tcPr>
+          <w:p>
+            <w:r>
+              <w:t>1.</w:t>
+            </w:r>
+          </w:p>
+        </w:tc>
+        <w:tc>
+          <w:tcPr>
+            <w:tcW w:w="8505" w:type="dxa"/>
+            <w:shd w:val="clear" w:color="auto" w:fill="auto"/>
+          </w:tcPr>
+          <w:p/>
+        </w:tc>
+      </w:tr>
+      <w:tr>
+        <w:tc>
+          <w:tcPr>
+            <w:tcW w:w="562" w:type="dxa"/>
+          </w:tcPr>
+          <w:p/>
+        </w:tc>
+        <w:tc>
+          <w:tcPr>
+            <w:tcW w:w="8505" w:type="dxa"/>
+          </w:tcPr>
+          <w:p/>
+        </w:tc>
+      </w:tr>
+      <w:tr>
+        <w:tc>
+          <w:tcPr>
+            <w:tcW w:w="562" w:type="dxa"/>
+          </w:tcPr>
+          <w:p/>
+        </w:tc>
+        <w:tc>
+          <w:tcPr>
+            <w:tcW w:w="8505" w:type="dxa"/>
+          </w:tcPr>
+          <w:p/>
+        </w:tc>
+      </w:tr>
+      <w:tr>
+        <w:tc>
+          <w:tcPr>
+            <w:tcW w:w="562" w:type="dxa"/>
+          </w:tcPr>
+          <w:p/>
+        </w:tc>
+        <w:tc>
+          <w:tcPr>
+            <w:tcW w:w="8505" w:type="dxa"/>
+          </w:tcPr>
+          <w:p/>
+        </w:tc>
+      </w:tr>
+      <w:tr>
+        <w:tc>
+          <w:tcPr>
+            <w:tcW w:w="562" w:type="dxa"/>
+          </w:tcPr>
+          <w:p/>
+        </w:tc>
+        <w:tc>
+          <w:tcPr>
+            <w:tcW w:w="8505" w:type="dxa"/>
+          </w:tcPr>
+          <w:p/>
+        </w:tc>
+      </w:tr>
+      <w:tr>
+        <w:tc>
+          <w:tcPr>
+            <w:tcW w:w="562" w:type="dxa"/>
+          </w:tcPr>
+          <w:p/>
+        </w:tc>
+        <w:tc>
+          <w:tcPr>
+            <w:tcW w:w="8505" w:type="dxa"/>
+          </w:tcPr>
+          <w:p/>
+        </w:tc>
+      </w:tr>
+      <w:tr>
+        <w:tc>
+          <w:tcPr>
+            <w:tcW w:w="562" w:type="dxa"/>
+          </w:tcPr>
+          <w:p/>
+        </w:tc>
+        <w:tc>
+          <w:tcPr>
+            <w:tcW w:w="8505" w:type="dxa"/>
+          </w:tcPr>
+          <w:p/>
+        </w:tc>
+      </w:tr>
+      <w:tr>
+        <w:tc>
+          <w:tcPr>
+            <w:tcW w:w="562" w:type="dxa"/>
+          </w:tcPr>
+          <w:p/>
+        </w:tc>
+        <w:tc>
+          <w:tcPr>
+            <w:tcW w:w="8505" w:type="dxa"/>
+          </w:tcPr>
+          <w:p/>
+        </w:tc>
+      </w:tr>
+      <w:tr>
+        <w:tc>
+          <w:tcPr>
+            <w:tcW w:w="562" w:type="dxa"/>
+          </w:tcPr>
+          <w:p/>
+        </w:tc>
+        <w:tc>
+          <w:tcPr>
+            <w:tcW w:w="8505" w:type="dxa"/>
+          </w:tcPr>
+          <w:p/>
+        </w:tc>
+      </w:tr>
+      <w:tr>
+        <w:tc>
+          <w:tcPr>
+            <w:tcW w:w="562" w:type="dxa"/>
+          </w:tcPr>
+          <w:p/>
+        </w:tc>
+        <w:tc>
+          <w:tcPr>
+            <w:tcW w:w="8505" w:type="dxa"/>
+          </w:tcPr>
+          <w:p/>
+        </w:tc>
+      </w:tr>
+    </w:tbl>
+    <w:p>
+      <w:pPr>
+        <w:rPr>
+          <w:b/>
+          <w:bCs/>
+        </w:rPr>
+      </w:pPr>
     </w:p>
     <w:p>
       <w:pPr>
@@ -1663,6 +2015,37 @@
           <w:bCs/>
         </w:rPr>
       </w:pPr>
+    </w:p>
+    <w:p>
+      <w:pPr>
+        <w:rPr>
+          <w:b/>
+          <w:bCs/>
+        </w:rPr>
+      </w:pPr>
+      <w:r>
+        <w:rPr>
+          <w:b/>
+          <w:bCs/>
+        </w:rPr>
+        <w:br w:type="column"/>
+      </w:r>
+      <w:r>
+        <w:rPr>
+          <w:b/>
+          <w:bCs/>
+        </w:rPr>
+        <w:lastRenderedPageBreak/>
+        <w:t>Wireframe</w:t>
+      </w:r>
+    </w:p>
+    <w:p>
+      <w:pPr>
+        <w:rPr>
+          <w:b/>
+          <w:bCs/>
+        </w:rPr>
+      </w:pPr>
       <w:r>
         <w:rPr>
           <w:b/>
@@ -1670,9 +2053,9 @@
           <w:noProof/>
         </w:rPr>
         <w:drawing>
-          <wp:inline distT="0" distB="0" distL="0" distR="0" wp14:anchorId="2D86B193" wp14:editId="7254A9CD">
-            <wp:extent cx="5731510" cy="4346575"/>
-            <wp:effectExtent l="0" t="0" r="0" b="0"/>
+          <wp:inline distT="0" distB="0" distL="0" distR="0" wp14:anchorId="2D86B193" wp14:editId="73732526">
+            <wp:extent cx="5761608" cy="4369401"/>
+            <wp:effectExtent l="0" t="0" r="4445" b="0"/>
             <wp:docPr id="3" name="Picture 3" descr="Diagram, text&#10;&#10;Description automatically generated"/>
             <wp:cNvGraphicFramePr>
               <a:graphicFrameLocks xmlns:a="http://schemas.openxmlformats.org/drawingml/2006/main" noChangeAspect="1"/>
@@ -1685,7 +2068,7 @@
                     <pic:cNvPicPr/>
                   </pic:nvPicPr>
                   <pic:blipFill>
-                    <a:blip r:embed="rId6">
+                    <a:blip r:embed="rId7" cstate="print">
                       <a:extLst>
                         <a:ext uri="{28A0092B-C50C-407E-A947-70E740481C1C}">
                           <a14:useLocalDpi xmlns:a14="http://schemas.microsoft.com/office/drawing/2010/main" val="0"/>
@@ -1699,7 +2082,7 @@
                   <pic:spPr>
                     <a:xfrm>
                       <a:off x="0" y="0"/>
-                      <a:ext cx="5731510" cy="4346575"/>
+                      <a:ext cx="5778241" cy="4382015"/>
                     </a:xfrm>
                     <a:prstGeom prst="rect">
                       <a:avLst/>
@@ -3589,7 +3972,7 @@
         <w:tc>
           <w:tcPr>
             <w:tcW w:w="1017" w:type="dxa"/>
-            <w:shd w:val="clear" w:color="auto" w:fill="C00000"/>
+            <w:shd w:val="clear" w:color="auto" w:fill="auto"/>
           </w:tcPr>
           <w:p>
             <w:pPr>
@@ -4010,7 +4393,7 @@
         <w:tc>
           <w:tcPr>
             <w:tcW w:w="1017" w:type="dxa"/>
-            <w:shd w:val="clear" w:color="auto" w:fill="C00000"/>
+            <w:shd w:val="clear" w:color="auto" w:fill="auto"/>
           </w:tcPr>
           <w:p>
             <w:pPr>
@@ -4434,6 +4817,1789 @@
         </w:tc>
       </w:tr>
     </w:tbl>
+    <w:p>
+      <w:pPr>
+        <w:rPr>
+          <w:b/>
+          <w:bCs/>
+        </w:rPr>
+      </w:pPr>
+    </w:p>
+    <w:p>
+      <w:pPr>
+        <w:rPr>
+          <w:b/>
+          <w:bCs/>
+        </w:rPr>
+        <w:sectPr>
+          <w:pgSz w:w="16838" w:h="11906" w:orient="landscape"/>
+          <w:pgMar w:top="1440" w:right="1440" w:bottom="1440" w:left="1440" w:header="709" w:footer="709" w:gutter="0"/>
+          <w:cols w:space="708"/>
+          <w:docGrid w:linePitch="360"/>
+        </w:sectPr>
+      </w:pPr>
+    </w:p>
+    <w:p>
+      <w:pPr>
+        <w:rPr>
+          <w:b/>
+          <w:bCs/>
+        </w:rPr>
+      </w:pPr>
+      <w:r>
+        <w:rPr>
+          <w:b/>
+          <w:bCs/>
+        </w:rPr>
+        <w:lastRenderedPageBreak/>
+        <w:t>Screenshots</w:t>
+      </w:r>
+    </w:p>
+    <w:p>
+      <w:pPr>
+        <w:shd w:val="clear" w:color="auto" w:fill="1E1E1E"/>
+        <w:spacing w:line="270" w:lineRule="atLeast"/>
+        <w:rPr>
+          <w:rFonts w:ascii="Menlo" w:hAnsi="Menlo" w:cs="Menlo"/>
+          <w:color w:val="C5C8C6"/>
+          <w:sz w:val="18"/>
+          <w:szCs w:val="18"/>
+        </w:rPr>
+      </w:pPr>
+      <w:r>
+        <w:rPr>
+          <w:rFonts w:ascii="Menlo" w:hAnsi="Menlo" w:cs="Menlo"/>
+          <w:color w:val="C5C8C6"/>
+          <w:sz w:val="18"/>
+          <w:szCs w:val="18"/>
+        </w:rPr>
+        <w:t xml:space="preserve">    ● GET Requests:</w:t>
+      </w:r>
+    </w:p>
+    <w:p>
+      <w:pPr>
+        <w:shd w:val="clear" w:color="auto" w:fill="1E1E1E"/>
+        <w:spacing w:line="270" w:lineRule="atLeast"/>
+        <w:rPr>
+          <w:rFonts w:ascii="Menlo" w:hAnsi="Menlo" w:cs="Menlo"/>
+          <w:color w:val="C5C8C6"/>
+          <w:sz w:val="18"/>
+          <w:szCs w:val="18"/>
+        </w:rPr>
+      </w:pPr>
+      <w:r>
+        <w:rPr>
+          <w:rFonts w:ascii="Menlo" w:hAnsi="Menlo" w:cs="Menlo"/>
+          <w:color w:val="6089B4"/>
+          <w:sz w:val="18"/>
+          <w:szCs w:val="18"/>
+        </w:rPr>
+        <w:t>&lt;</w:t>
+      </w:r>
+      <w:proofErr w:type="spellStart"/>
+      <w:r>
+        <w:rPr>
+          <w:rFonts w:ascii="Menlo" w:hAnsi="Menlo" w:cs="Menlo"/>
+          <w:color w:val="6089B4"/>
+          <w:sz w:val="18"/>
+          <w:szCs w:val="18"/>
+        </w:rPr>
+        <w:t>img</w:t>
+      </w:r>
+      <w:proofErr w:type="spellEnd"/>
+      <w:r>
+        <w:rPr>
+          <w:rFonts w:ascii="Menlo" w:hAnsi="Menlo" w:cs="Menlo"/>
+          <w:color w:val="D0B344"/>
+          <w:sz w:val="18"/>
+          <w:szCs w:val="18"/>
+        </w:rPr>
+        <w:t xml:space="preserve"> width=</w:t>
+      </w:r>
+      <w:r>
+        <w:rPr>
+          <w:rFonts w:ascii="Menlo" w:hAnsi="Menlo" w:cs="Menlo"/>
+          <w:color w:val="9AA83A"/>
+          <w:sz w:val="18"/>
+          <w:szCs w:val="18"/>
+        </w:rPr>
+        <w:t>"942"</w:t>
+      </w:r>
+      <w:r>
+        <w:rPr>
+          <w:rFonts w:ascii="Menlo" w:hAnsi="Menlo" w:cs="Menlo"/>
+          <w:color w:val="D0B344"/>
+          <w:sz w:val="18"/>
+          <w:szCs w:val="18"/>
+        </w:rPr>
+        <w:t xml:space="preserve"> alt=</w:t>
+      </w:r>
+      <w:r>
+        <w:rPr>
+          <w:rFonts w:ascii="Menlo" w:hAnsi="Menlo" w:cs="Menlo"/>
+          <w:color w:val="9AA83A"/>
+          <w:sz w:val="18"/>
+          <w:szCs w:val="18"/>
+        </w:rPr>
+        <w:t>"</w:t>
+      </w:r>
+      <w:proofErr w:type="spellStart"/>
+      <w:r>
+        <w:rPr>
+          <w:rFonts w:ascii="Menlo" w:hAnsi="Menlo" w:cs="Menlo"/>
+          <w:color w:val="9AA83A"/>
+          <w:sz w:val="18"/>
+          <w:szCs w:val="18"/>
+        </w:rPr>
+        <w:t>Heroku_GET_Users_All</w:t>
+      </w:r>
+      <w:proofErr w:type="spellEnd"/>
+      <w:r>
+        <w:rPr>
+          <w:rFonts w:ascii="Menlo" w:hAnsi="Menlo" w:cs="Menlo"/>
+          <w:color w:val="9AA83A"/>
+          <w:sz w:val="18"/>
+          <w:szCs w:val="18"/>
+        </w:rPr>
+        <w:t>"</w:t>
+      </w:r>
+      <w:r>
+        <w:rPr>
+          <w:rFonts w:ascii="Menlo" w:hAnsi="Menlo" w:cs="Menlo"/>
+          <w:color w:val="D0B344"/>
+          <w:sz w:val="18"/>
+          <w:szCs w:val="18"/>
+        </w:rPr>
+        <w:t xml:space="preserve"> src=</w:t>
+      </w:r>
+      <w:r>
+        <w:rPr>
+          <w:rFonts w:ascii="Menlo" w:hAnsi="Menlo" w:cs="Menlo"/>
+          <w:color w:val="9AA83A"/>
+          <w:sz w:val="18"/>
+          <w:szCs w:val="18"/>
+        </w:rPr>
+        <w:t>"https://user-images.githubusercontent.com/86653337/134788998-86087af6-acc7-463a-8e73-ed5669003d70.png"</w:t>
+      </w:r>
+      <w:r>
+        <w:rPr>
+          <w:rFonts w:ascii="Menlo" w:hAnsi="Menlo" w:cs="Menlo"/>
+          <w:color w:val="6089B4"/>
+          <w:sz w:val="18"/>
+          <w:szCs w:val="18"/>
+        </w:rPr>
+        <w:t>&gt;</w:t>
+      </w:r>
+    </w:p>
+    <w:p>
+      <w:pPr>
+        <w:shd w:val="clear" w:color="auto" w:fill="1E1E1E"/>
+        <w:spacing w:line="270" w:lineRule="atLeast"/>
+        <w:rPr>
+          <w:rFonts w:ascii="Menlo" w:hAnsi="Menlo" w:cs="Menlo"/>
+          <w:color w:val="C5C8C6"/>
+          <w:sz w:val="18"/>
+          <w:szCs w:val="18"/>
+        </w:rPr>
+      </w:pPr>
+      <w:r>
+        <w:rPr>
+          <w:rFonts w:ascii="Menlo" w:hAnsi="Menlo" w:cs="Menlo"/>
+          <w:color w:val="6089B4"/>
+          <w:sz w:val="18"/>
+          <w:szCs w:val="18"/>
+        </w:rPr>
+        <w:t>&lt;</w:t>
+      </w:r>
+      <w:proofErr w:type="spellStart"/>
+      <w:r>
+        <w:rPr>
+          <w:rFonts w:ascii="Menlo" w:hAnsi="Menlo" w:cs="Menlo"/>
+          <w:color w:val="6089B4"/>
+          <w:sz w:val="18"/>
+          <w:szCs w:val="18"/>
+        </w:rPr>
+        <w:t>img</w:t>
+      </w:r>
+      <w:proofErr w:type="spellEnd"/>
+      <w:r>
+        <w:rPr>
+          <w:rFonts w:ascii="Menlo" w:hAnsi="Menlo" w:cs="Menlo"/>
+          <w:color w:val="D0B344"/>
+          <w:sz w:val="18"/>
+          <w:szCs w:val="18"/>
+        </w:rPr>
+        <w:t xml:space="preserve"> width=</w:t>
+      </w:r>
+      <w:r>
+        <w:rPr>
+          <w:rFonts w:ascii="Menlo" w:hAnsi="Menlo" w:cs="Menlo"/>
+          <w:color w:val="9AA83A"/>
+          <w:sz w:val="18"/>
+          <w:szCs w:val="18"/>
+        </w:rPr>
+        <w:t>"942"</w:t>
+      </w:r>
+      <w:r>
+        <w:rPr>
+          <w:rFonts w:ascii="Menlo" w:hAnsi="Menlo" w:cs="Menlo"/>
+          <w:color w:val="D0B344"/>
+          <w:sz w:val="18"/>
+          <w:szCs w:val="18"/>
+        </w:rPr>
+        <w:t xml:space="preserve"> alt=</w:t>
+      </w:r>
+      <w:r>
+        <w:rPr>
+          <w:rFonts w:ascii="Menlo" w:hAnsi="Menlo" w:cs="Menlo"/>
+          <w:color w:val="9AA83A"/>
+          <w:sz w:val="18"/>
+          <w:szCs w:val="18"/>
+        </w:rPr>
+        <w:t>"</w:t>
+      </w:r>
+      <w:proofErr w:type="spellStart"/>
+      <w:r>
+        <w:rPr>
+          <w:rFonts w:ascii="Menlo" w:hAnsi="Menlo" w:cs="Menlo"/>
+          <w:color w:val="9AA83A"/>
+          <w:sz w:val="18"/>
+          <w:szCs w:val="18"/>
+        </w:rPr>
+        <w:t>Heroku_GET_Users_Specified</w:t>
+      </w:r>
+      <w:proofErr w:type="spellEnd"/>
+      <w:r>
+        <w:rPr>
+          <w:rFonts w:ascii="Menlo" w:hAnsi="Menlo" w:cs="Menlo"/>
+          <w:color w:val="9AA83A"/>
+          <w:sz w:val="18"/>
+          <w:szCs w:val="18"/>
+        </w:rPr>
+        <w:t>"</w:t>
+      </w:r>
+      <w:r>
+        <w:rPr>
+          <w:rFonts w:ascii="Menlo" w:hAnsi="Menlo" w:cs="Menlo"/>
+          <w:color w:val="D0B344"/>
+          <w:sz w:val="18"/>
+          <w:szCs w:val="18"/>
+        </w:rPr>
+        <w:t xml:space="preserve"> src=</w:t>
+      </w:r>
+      <w:r>
+        <w:rPr>
+          <w:rFonts w:ascii="Menlo" w:hAnsi="Menlo" w:cs="Menlo"/>
+          <w:color w:val="9AA83A"/>
+          <w:sz w:val="18"/>
+          <w:szCs w:val="18"/>
+        </w:rPr>
+        <w:t>"https://user-images.githubusercontent.com/86653337/134789006-2fe685f5-03c6-424d-a718-78ba6fb757ea.png"</w:t>
+      </w:r>
+      <w:r>
+        <w:rPr>
+          <w:rFonts w:ascii="Menlo" w:hAnsi="Menlo" w:cs="Menlo"/>
+          <w:color w:val="6089B4"/>
+          <w:sz w:val="18"/>
+          <w:szCs w:val="18"/>
+        </w:rPr>
+        <w:t>&gt;</w:t>
+      </w:r>
+    </w:p>
+    <w:p>
+      <w:pPr>
+        <w:shd w:val="clear" w:color="auto" w:fill="1E1E1E"/>
+        <w:spacing w:line="270" w:lineRule="atLeast"/>
+        <w:rPr>
+          <w:rFonts w:ascii="Menlo" w:hAnsi="Menlo" w:cs="Menlo"/>
+          <w:color w:val="C5C8C6"/>
+          <w:sz w:val="18"/>
+          <w:szCs w:val="18"/>
+        </w:rPr>
+      </w:pPr>
+      <w:r>
+        <w:rPr>
+          <w:rFonts w:ascii="Menlo" w:hAnsi="Menlo" w:cs="Menlo"/>
+          <w:color w:val="6089B4"/>
+          <w:sz w:val="18"/>
+          <w:szCs w:val="18"/>
+        </w:rPr>
+        <w:t>&lt;</w:t>
+      </w:r>
+      <w:proofErr w:type="spellStart"/>
+      <w:r>
+        <w:rPr>
+          <w:rFonts w:ascii="Menlo" w:hAnsi="Menlo" w:cs="Menlo"/>
+          <w:color w:val="6089B4"/>
+          <w:sz w:val="18"/>
+          <w:szCs w:val="18"/>
+        </w:rPr>
+        <w:t>img</w:t>
+      </w:r>
+      <w:proofErr w:type="spellEnd"/>
+      <w:r>
+        <w:rPr>
+          <w:rFonts w:ascii="Menlo" w:hAnsi="Menlo" w:cs="Menlo"/>
+          <w:color w:val="D0B344"/>
+          <w:sz w:val="18"/>
+          <w:szCs w:val="18"/>
+        </w:rPr>
+        <w:t xml:space="preserve"> width=</w:t>
+      </w:r>
+      <w:r>
+        <w:rPr>
+          <w:rFonts w:ascii="Menlo" w:hAnsi="Menlo" w:cs="Menlo"/>
+          <w:color w:val="9AA83A"/>
+          <w:sz w:val="18"/>
+          <w:szCs w:val="18"/>
+        </w:rPr>
+        <w:t>"942"</w:t>
+      </w:r>
+      <w:r>
+        <w:rPr>
+          <w:rFonts w:ascii="Menlo" w:hAnsi="Menlo" w:cs="Menlo"/>
+          <w:color w:val="D0B344"/>
+          <w:sz w:val="18"/>
+          <w:szCs w:val="18"/>
+        </w:rPr>
+        <w:t xml:space="preserve"> alt=</w:t>
+      </w:r>
+      <w:r>
+        <w:rPr>
+          <w:rFonts w:ascii="Menlo" w:hAnsi="Menlo" w:cs="Menlo"/>
+          <w:color w:val="9AA83A"/>
+          <w:sz w:val="18"/>
+          <w:szCs w:val="18"/>
+        </w:rPr>
+        <w:t>"</w:t>
+      </w:r>
+      <w:proofErr w:type="spellStart"/>
+      <w:r>
+        <w:rPr>
+          <w:rFonts w:ascii="Menlo" w:hAnsi="Menlo" w:cs="Menlo"/>
+          <w:color w:val="9AA83A"/>
+          <w:sz w:val="18"/>
+          <w:szCs w:val="18"/>
+        </w:rPr>
+        <w:t>Heroku_GET_Projects_All</w:t>
+      </w:r>
+      <w:proofErr w:type="spellEnd"/>
+      <w:r>
+        <w:rPr>
+          <w:rFonts w:ascii="Menlo" w:hAnsi="Menlo" w:cs="Menlo"/>
+          <w:color w:val="9AA83A"/>
+          <w:sz w:val="18"/>
+          <w:szCs w:val="18"/>
+        </w:rPr>
+        <w:t>"</w:t>
+      </w:r>
+      <w:r>
+        <w:rPr>
+          <w:rFonts w:ascii="Menlo" w:hAnsi="Menlo" w:cs="Menlo"/>
+          <w:color w:val="D0B344"/>
+          <w:sz w:val="18"/>
+          <w:szCs w:val="18"/>
+        </w:rPr>
+        <w:t xml:space="preserve"> src=</w:t>
+      </w:r>
+      <w:r>
+        <w:rPr>
+          <w:rFonts w:ascii="Menlo" w:hAnsi="Menlo" w:cs="Menlo"/>
+          <w:color w:val="9AA83A"/>
+          <w:sz w:val="18"/>
+          <w:szCs w:val="18"/>
+        </w:rPr>
+        <w:t>"https://user-images.githubusercontent.com/86653337/134789009-84c1368b-b669-4456-b402-e491ce5bdec7.png"</w:t>
+      </w:r>
+      <w:r>
+        <w:rPr>
+          <w:rFonts w:ascii="Menlo" w:hAnsi="Menlo" w:cs="Menlo"/>
+          <w:color w:val="6089B4"/>
+          <w:sz w:val="18"/>
+          <w:szCs w:val="18"/>
+        </w:rPr>
+        <w:t>&gt;</w:t>
+      </w:r>
+    </w:p>
+    <w:p>
+      <w:pPr>
+        <w:shd w:val="clear" w:color="auto" w:fill="1E1E1E"/>
+        <w:spacing w:line="270" w:lineRule="atLeast"/>
+        <w:rPr>
+          <w:rFonts w:ascii="Menlo" w:hAnsi="Menlo" w:cs="Menlo"/>
+          <w:color w:val="C5C8C6"/>
+          <w:sz w:val="18"/>
+          <w:szCs w:val="18"/>
+        </w:rPr>
+      </w:pPr>
+      <w:r>
+        <w:rPr>
+          <w:rFonts w:ascii="Menlo" w:hAnsi="Menlo" w:cs="Menlo"/>
+          <w:color w:val="6089B4"/>
+          <w:sz w:val="18"/>
+          <w:szCs w:val="18"/>
+        </w:rPr>
+        <w:t>&lt;</w:t>
+      </w:r>
+      <w:proofErr w:type="spellStart"/>
+      <w:r>
+        <w:rPr>
+          <w:rFonts w:ascii="Menlo" w:hAnsi="Menlo" w:cs="Menlo"/>
+          <w:color w:val="6089B4"/>
+          <w:sz w:val="18"/>
+          <w:szCs w:val="18"/>
+        </w:rPr>
+        <w:t>img</w:t>
+      </w:r>
+      <w:proofErr w:type="spellEnd"/>
+      <w:r>
+        <w:rPr>
+          <w:rFonts w:ascii="Menlo" w:hAnsi="Menlo" w:cs="Menlo"/>
+          <w:color w:val="D0B344"/>
+          <w:sz w:val="18"/>
+          <w:szCs w:val="18"/>
+        </w:rPr>
+        <w:t xml:space="preserve"> width=</w:t>
+      </w:r>
+      <w:r>
+        <w:rPr>
+          <w:rFonts w:ascii="Menlo" w:hAnsi="Menlo" w:cs="Menlo"/>
+          <w:color w:val="9AA83A"/>
+          <w:sz w:val="18"/>
+          <w:szCs w:val="18"/>
+        </w:rPr>
+        <w:t>"942"</w:t>
+      </w:r>
+      <w:r>
+        <w:rPr>
+          <w:rFonts w:ascii="Menlo" w:hAnsi="Menlo" w:cs="Menlo"/>
+          <w:color w:val="D0B344"/>
+          <w:sz w:val="18"/>
+          <w:szCs w:val="18"/>
+        </w:rPr>
+        <w:t xml:space="preserve"> alt=</w:t>
+      </w:r>
+      <w:r>
+        <w:rPr>
+          <w:rFonts w:ascii="Menlo" w:hAnsi="Menlo" w:cs="Menlo"/>
+          <w:color w:val="9AA83A"/>
+          <w:sz w:val="18"/>
+          <w:szCs w:val="18"/>
+        </w:rPr>
+        <w:t>"</w:t>
+      </w:r>
+      <w:proofErr w:type="spellStart"/>
+      <w:r>
+        <w:rPr>
+          <w:rFonts w:ascii="Menlo" w:hAnsi="Menlo" w:cs="Menlo"/>
+          <w:color w:val="9AA83A"/>
+          <w:sz w:val="18"/>
+          <w:szCs w:val="18"/>
+        </w:rPr>
+        <w:t>Heroku_GET_Projects_Specified</w:t>
+      </w:r>
+      <w:proofErr w:type="spellEnd"/>
+      <w:r>
+        <w:rPr>
+          <w:rFonts w:ascii="Menlo" w:hAnsi="Menlo" w:cs="Menlo"/>
+          <w:color w:val="9AA83A"/>
+          <w:sz w:val="18"/>
+          <w:szCs w:val="18"/>
+        </w:rPr>
+        <w:t>"</w:t>
+      </w:r>
+      <w:r>
+        <w:rPr>
+          <w:rFonts w:ascii="Menlo" w:hAnsi="Menlo" w:cs="Menlo"/>
+          <w:color w:val="D0B344"/>
+          <w:sz w:val="18"/>
+          <w:szCs w:val="18"/>
+        </w:rPr>
+        <w:t xml:space="preserve"> src=</w:t>
+      </w:r>
+      <w:r>
+        <w:rPr>
+          <w:rFonts w:ascii="Menlo" w:hAnsi="Menlo" w:cs="Menlo"/>
+          <w:color w:val="9AA83A"/>
+          <w:sz w:val="18"/>
+          <w:szCs w:val="18"/>
+        </w:rPr>
+        <w:t>"https://user-images.githubusercontent.com/86653337/134789010-f710e1cb-33cc-4448-8c7c-77e819d02db0.png"</w:t>
+      </w:r>
+      <w:r>
+        <w:rPr>
+          <w:rFonts w:ascii="Menlo" w:hAnsi="Menlo" w:cs="Menlo"/>
+          <w:color w:val="6089B4"/>
+          <w:sz w:val="18"/>
+          <w:szCs w:val="18"/>
+        </w:rPr>
+        <w:t>&gt;</w:t>
+      </w:r>
+    </w:p>
+    <w:p>
+      <w:pPr>
+        <w:shd w:val="clear" w:color="auto" w:fill="1E1E1E"/>
+        <w:spacing w:line="270" w:lineRule="atLeast"/>
+        <w:rPr>
+          <w:rFonts w:ascii="Menlo" w:hAnsi="Menlo" w:cs="Menlo"/>
+          <w:color w:val="C5C8C6"/>
+          <w:sz w:val="18"/>
+          <w:szCs w:val="18"/>
+        </w:rPr>
+      </w:pPr>
+      <w:r>
+        <w:rPr>
+          <w:rFonts w:ascii="Menlo" w:hAnsi="Menlo" w:cs="Menlo"/>
+          <w:color w:val="6089B4"/>
+          <w:sz w:val="18"/>
+          <w:szCs w:val="18"/>
+        </w:rPr>
+        <w:t>&lt;</w:t>
+      </w:r>
+      <w:proofErr w:type="spellStart"/>
+      <w:r>
+        <w:rPr>
+          <w:rFonts w:ascii="Menlo" w:hAnsi="Menlo" w:cs="Menlo"/>
+          <w:color w:val="6089B4"/>
+          <w:sz w:val="18"/>
+          <w:szCs w:val="18"/>
+        </w:rPr>
+        <w:t>img</w:t>
+      </w:r>
+      <w:proofErr w:type="spellEnd"/>
+      <w:r>
+        <w:rPr>
+          <w:rFonts w:ascii="Menlo" w:hAnsi="Menlo" w:cs="Menlo"/>
+          <w:color w:val="D0B344"/>
+          <w:sz w:val="18"/>
+          <w:szCs w:val="18"/>
+        </w:rPr>
+        <w:t xml:space="preserve"> width=</w:t>
+      </w:r>
+      <w:r>
+        <w:rPr>
+          <w:rFonts w:ascii="Menlo" w:hAnsi="Menlo" w:cs="Menlo"/>
+          <w:color w:val="9AA83A"/>
+          <w:sz w:val="18"/>
+          <w:szCs w:val="18"/>
+        </w:rPr>
+        <w:t>"942"</w:t>
+      </w:r>
+      <w:r>
+        <w:rPr>
+          <w:rFonts w:ascii="Menlo" w:hAnsi="Menlo" w:cs="Menlo"/>
+          <w:color w:val="D0B344"/>
+          <w:sz w:val="18"/>
+          <w:szCs w:val="18"/>
+        </w:rPr>
+        <w:t xml:space="preserve"> alt=</w:t>
+      </w:r>
+      <w:r>
+        <w:rPr>
+          <w:rFonts w:ascii="Menlo" w:hAnsi="Menlo" w:cs="Menlo"/>
+          <w:color w:val="9AA83A"/>
+          <w:sz w:val="18"/>
+          <w:szCs w:val="18"/>
+        </w:rPr>
+        <w:t>"</w:t>
+      </w:r>
+      <w:proofErr w:type="spellStart"/>
+      <w:r>
+        <w:rPr>
+          <w:rFonts w:ascii="Menlo" w:hAnsi="Menlo" w:cs="Menlo"/>
+          <w:color w:val="9AA83A"/>
+          <w:sz w:val="18"/>
+          <w:szCs w:val="18"/>
+        </w:rPr>
+        <w:t>Heroku_GET_Pledges_All</w:t>
+      </w:r>
+      <w:proofErr w:type="spellEnd"/>
+      <w:r>
+        <w:rPr>
+          <w:rFonts w:ascii="Menlo" w:hAnsi="Menlo" w:cs="Menlo"/>
+          <w:color w:val="9AA83A"/>
+          <w:sz w:val="18"/>
+          <w:szCs w:val="18"/>
+        </w:rPr>
+        <w:t>"</w:t>
+      </w:r>
+      <w:r>
+        <w:rPr>
+          <w:rFonts w:ascii="Menlo" w:hAnsi="Menlo" w:cs="Menlo"/>
+          <w:color w:val="D0B344"/>
+          <w:sz w:val="18"/>
+          <w:szCs w:val="18"/>
+        </w:rPr>
+        <w:t xml:space="preserve"> src=</w:t>
+      </w:r>
+      <w:r>
+        <w:rPr>
+          <w:rFonts w:ascii="Menlo" w:hAnsi="Menlo" w:cs="Menlo"/>
+          <w:color w:val="9AA83A"/>
+          <w:sz w:val="18"/>
+          <w:szCs w:val="18"/>
+        </w:rPr>
+        <w:t>"https://user-images.githubusercontent.com/86653337/134789013-a5a5746f-b523-4d1a-9a4d-82304f69fbfd.png"</w:t>
+      </w:r>
+      <w:r>
+        <w:rPr>
+          <w:rFonts w:ascii="Menlo" w:hAnsi="Menlo" w:cs="Menlo"/>
+          <w:color w:val="6089B4"/>
+          <w:sz w:val="18"/>
+          <w:szCs w:val="18"/>
+        </w:rPr>
+        <w:t>&gt;</w:t>
+      </w:r>
+    </w:p>
+    <w:p>
+      <w:pPr>
+        <w:shd w:val="clear" w:color="auto" w:fill="1E1E1E"/>
+        <w:spacing w:line="270" w:lineRule="atLeast"/>
+        <w:rPr>
+          <w:rFonts w:ascii="Menlo" w:hAnsi="Menlo" w:cs="Menlo"/>
+          <w:color w:val="C5C8C6"/>
+          <w:sz w:val="18"/>
+          <w:szCs w:val="18"/>
+        </w:rPr>
+      </w:pPr>
+      <w:r>
+        <w:rPr>
+          <w:rFonts w:ascii="Menlo" w:hAnsi="Menlo" w:cs="Menlo"/>
+          <w:color w:val="6089B4"/>
+          <w:sz w:val="18"/>
+          <w:szCs w:val="18"/>
+        </w:rPr>
+        <w:t>&lt;</w:t>
+      </w:r>
+      <w:proofErr w:type="spellStart"/>
+      <w:r>
+        <w:rPr>
+          <w:rFonts w:ascii="Menlo" w:hAnsi="Menlo" w:cs="Menlo"/>
+          <w:color w:val="6089B4"/>
+          <w:sz w:val="18"/>
+          <w:szCs w:val="18"/>
+        </w:rPr>
+        <w:t>img</w:t>
+      </w:r>
+      <w:proofErr w:type="spellEnd"/>
+      <w:r>
+        <w:rPr>
+          <w:rFonts w:ascii="Menlo" w:hAnsi="Menlo" w:cs="Menlo"/>
+          <w:color w:val="D0B344"/>
+          <w:sz w:val="18"/>
+          <w:szCs w:val="18"/>
+        </w:rPr>
+        <w:t xml:space="preserve"> width=</w:t>
+      </w:r>
+      <w:r>
+        <w:rPr>
+          <w:rFonts w:ascii="Menlo" w:hAnsi="Menlo" w:cs="Menlo"/>
+          <w:color w:val="9AA83A"/>
+          <w:sz w:val="18"/>
+          <w:szCs w:val="18"/>
+        </w:rPr>
+        <w:t>"942"</w:t>
+      </w:r>
+      <w:r>
+        <w:rPr>
+          <w:rFonts w:ascii="Menlo" w:hAnsi="Menlo" w:cs="Menlo"/>
+          <w:color w:val="D0B344"/>
+          <w:sz w:val="18"/>
+          <w:szCs w:val="18"/>
+        </w:rPr>
+        <w:t xml:space="preserve"> alt=</w:t>
+      </w:r>
+      <w:r>
+        <w:rPr>
+          <w:rFonts w:ascii="Menlo" w:hAnsi="Menlo" w:cs="Menlo"/>
+          <w:color w:val="9AA83A"/>
+          <w:sz w:val="18"/>
+          <w:szCs w:val="18"/>
+        </w:rPr>
+        <w:t>"</w:t>
+      </w:r>
+      <w:proofErr w:type="spellStart"/>
+      <w:r>
+        <w:rPr>
+          <w:rFonts w:ascii="Menlo" w:hAnsi="Menlo" w:cs="Menlo"/>
+          <w:color w:val="9AA83A"/>
+          <w:sz w:val="18"/>
+          <w:szCs w:val="18"/>
+        </w:rPr>
+        <w:t>Heroku_GET_Pledges_Specified</w:t>
+      </w:r>
+      <w:proofErr w:type="spellEnd"/>
+      <w:r>
+        <w:rPr>
+          <w:rFonts w:ascii="Menlo" w:hAnsi="Menlo" w:cs="Menlo"/>
+          <w:color w:val="9AA83A"/>
+          <w:sz w:val="18"/>
+          <w:szCs w:val="18"/>
+        </w:rPr>
+        <w:t>"</w:t>
+      </w:r>
+      <w:r>
+        <w:rPr>
+          <w:rFonts w:ascii="Menlo" w:hAnsi="Menlo" w:cs="Menlo"/>
+          <w:color w:val="D0B344"/>
+          <w:sz w:val="18"/>
+          <w:szCs w:val="18"/>
+        </w:rPr>
+        <w:t xml:space="preserve"> src=</w:t>
+      </w:r>
+      <w:r>
+        <w:rPr>
+          <w:rFonts w:ascii="Menlo" w:hAnsi="Menlo" w:cs="Menlo"/>
+          <w:color w:val="9AA83A"/>
+          <w:sz w:val="18"/>
+          <w:szCs w:val="18"/>
+        </w:rPr>
+        <w:t>"https://user-images.githubusercontent.com/86653337/134789017-30d29bbc-24cc-4895-b83f-10cc01a2f264.png"</w:t>
+      </w:r>
+      <w:r>
+        <w:rPr>
+          <w:rFonts w:ascii="Menlo" w:hAnsi="Menlo" w:cs="Menlo"/>
+          <w:color w:val="6089B4"/>
+          <w:sz w:val="18"/>
+          <w:szCs w:val="18"/>
+        </w:rPr>
+        <w:t>&gt;</w:t>
+      </w:r>
+    </w:p>
+    <w:p>
+      <w:pPr>
+        <w:shd w:val="clear" w:color="auto" w:fill="1E1E1E"/>
+        <w:spacing w:line="270" w:lineRule="atLeast"/>
+        <w:rPr>
+          <w:rFonts w:ascii="Menlo" w:hAnsi="Menlo" w:cs="Menlo"/>
+          <w:color w:val="C5C8C6"/>
+          <w:sz w:val="18"/>
+          <w:szCs w:val="18"/>
+        </w:rPr>
+      </w:pPr>
+    </w:p>
+    <w:p>
+      <w:pPr>
+        <w:shd w:val="clear" w:color="auto" w:fill="1E1E1E"/>
+        <w:spacing w:line="270" w:lineRule="atLeast"/>
+        <w:rPr>
+          <w:rFonts w:ascii="Menlo" w:hAnsi="Menlo" w:cs="Menlo"/>
+          <w:color w:val="C5C8C6"/>
+          <w:sz w:val="18"/>
+          <w:szCs w:val="18"/>
+        </w:rPr>
+      </w:pPr>
+      <w:r>
+        <w:rPr>
+          <w:rFonts w:ascii="Menlo" w:hAnsi="Menlo" w:cs="Menlo"/>
+          <w:color w:val="C5C8C6"/>
+          <w:sz w:val="18"/>
+          <w:szCs w:val="18"/>
+        </w:rPr>
+        <w:t xml:space="preserve">    ● POST Requests:</w:t>
+      </w:r>
+    </w:p>
+    <w:p>
+      <w:pPr>
+        <w:shd w:val="clear" w:color="auto" w:fill="1E1E1E"/>
+        <w:spacing w:line="270" w:lineRule="atLeast"/>
+        <w:rPr>
+          <w:rFonts w:ascii="Menlo" w:hAnsi="Menlo" w:cs="Menlo"/>
+          <w:color w:val="C5C8C6"/>
+          <w:sz w:val="18"/>
+          <w:szCs w:val="18"/>
+        </w:rPr>
+      </w:pPr>
+      <w:r>
+        <w:rPr>
+          <w:rFonts w:ascii="Menlo" w:hAnsi="Menlo" w:cs="Menlo"/>
+          <w:color w:val="6089B4"/>
+          <w:sz w:val="18"/>
+          <w:szCs w:val="18"/>
+        </w:rPr>
+        <w:t>&lt;</w:t>
+      </w:r>
+      <w:proofErr w:type="spellStart"/>
+      <w:r>
+        <w:rPr>
+          <w:rFonts w:ascii="Menlo" w:hAnsi="Menlo" w:cs="Menlo"/>
+          <w:color w:val="6089B4"/>
+          <w:sz w:val="18"/>
+          <w:szCs w:val="18"/>
+        </w:rPr>
+        <w:t>img</w:t>
+      </w:r>
+      <w:proofErr w:type="spellEnd"/>
+      <w:r>
+        <w:rPr>
+          <w:rFonts w:ascii="Menlo" w:hAnsi="Menlo" w:cs="Menlo"/>
+          <w:color w:val="D0B344"/>
+          <w:sz w:val="18"/>
+          <w:szCs w:val="18"/>
+        </w:rPr>
+        <w:t xml:space="preserve"> width=</w:t>
+      </w:r>
+      <w:r>
+        <w:rPr>
+          <w:rFonts w:ascii="Menlo" w:hAnsi="Menlo" w:cs="Menlo"/>
+          <w:color w:val="9AA83A"/>
+          <w:sz w:val="18"/>
+          <w:szCs w:val="18"/>
+        </w:rPr>
+        <w:t>"942"</w:t>
+      </w:r>
+      <w:r>
+        <w:rPr>
+          <w:rFonts w:ascii="Menlo" w:hAnsi="Menlo" w:cs="Menlo"/>
+          <w:color w:val="D0B344"/>
+          <w:sz w:val="18"/>
+          <w:szCs w:val="18"/>
+        </w:rPr>
+        <w:t xml:space="preserve"> alt=</w:t>
+      </w:r>
+      <w:r>
+        <w:rPr>
+          <w:rFonts w:ascii="Menlo" w:hAnsi="Menlo" w:cs="Menlo"/>
+          <w:color w:val="9AA83A"/>
+          <w:sz w:val="18"/>
+          <w:szCs w:val="18"/>
+        </w:rPr>
+        <w:t>"</w:t>
+      </w:r>
+      <w:proofErr w:type="spellStart"/>
+      <w:r>
+        <w:rPr>
+          <w:rFonts w:ascii="Menlo" w:hAnsi="Menlo" w:cs="Menlo"/>
+          <w:color w:val="9AA83A"/>
+          <w:sz w:val="18"/>
+          <w:szCs w:val="18"/>
+        </w:rPr>
+        <w:t>Heroku_POST_Users</w:t>
+      </w:r>
+      <w:proofErr w:type="spellEnd"/>
+      <w:r>
+        <w:rPr>
+          <w:rFonts w:ascii="Menlo" w:hAnsi="Menlo" w:cs="Menlo"/>
+          <w:color w:val="9AA83A"/>
+          <w:sz w:val="18"/>
+          <w:szCs w:val="18"/>
+        </w:rPr>
+        <w:t>"</w:t>
+      </w:r>
+      <w:r>
+        <w:rPr>
+          <w:rFonts w:ascii="Menlo" w:hAnsi="Menlo" w:cs="Menlo"/>
+          <w:color w:val="D0B344"/>
+          <w:sz w:val="18"/>
+          <w:szCs w:val="18"/>
+        </w:rPr>
+        <w:t xml:space="preserve"> src=</w:t>
+      </w:r>
+      <w:r>
+        <w:rPr>
+          <w:rFonts w:ascii="Menlo" w:hAnsi="Menlo" w:cs="Menlo"/>
+          <w:color w:val="9AA83A"/>
+          <w:sz w:val="18"/>
+          <w:szCs w:val="18"/>
+        </w:rPr>
+        <w:t>"https://user-images.githubusercontent.com/86653337/134789034-a85efa32-8f68-4128-b384-6300aca38044.png"</w:t>
+      </w:r>
+      <w:r>
+        <w:rPr>
+          <w:rFonts w:ascii="Menlo" w:hAnsi="Menlo" w:cs="Menlo"/>
+          <w:color w:val="6089B4"/>
+          <w:sz w:val="18"/>
+          <w:szCs w:val="18"/>
+        </w:rPr>
+        <w:t>&gt;</w:t>
+      </w:r>
+    </w:p>
+    <w:p>
+      <w:pPr>
+        <w:shd w:val="clear" w:color="auto" w:fill="1E1E1E"/>
+        <w:spacing w:line="270" w:lineRule="atLeast"/>
+        <w:rPr>
+          <w:rFonts w:ascii="Menlo" w:hAnsi="Menlo" w:cs="Menlo"/>
+          <w:color w:val="C5C8C6"/>
+          <w:sz w:val="18"/>
+          <w:szCs w:val="18"/>
+        </w:rPr>
+      </w:pPr>
+      <w:r>
+        <w:rPr>
+          <w:rFonts w:ascii="Menlo" w:hAnsi="Menlo" w:cs="Menlo"/>
+          <w:color w:val="6089B4"/>
+          <w:sz w:val="18"/>
+          <w:szCs w:val="18"/>
+        </w:rPr>
+        <w:t>&lt;</w:t>
+      </w:r>
+      <w:proofErr w:type="spellStart"/>
+      <w:r>
+        <w:rPr>
+          <w:rFonts w:ascii="Menlo" w:hAnsi="Menlo" w:cs="Menlo"/>
+          <w:color w:val="6089B4"/>
+          <w:sz w:val="18"/>
+          <w:szCs w:val="18"/>
+        </w:rPr>
+        <w:t>img</w:t>
+      </w:r>
+      <w:proofErr w:type="spellEnd"/>
+      <w:r>
+        <w:rPr>
+          <w:rFonts w:ascii="Menlo" w:hAnsi="Menlo" w:cs="Menlo"/>
+          <w:color w:val="D0B344"/>
+          <w:sz w:val="18"/>
+          <w:szCs w:val="18"/>
+        </w:rPr>
+        <w:t xml:space="preserve"> width=</w:t>
+      </w:r>
+      <w:r>
+        <w:rPr>
+          <w:rFonts w:ascii="Menlo" w:hAnsi="Menlo" w:cs="Menlo"/>
+          <w:color w:val="9AA83A"/>
+          <w:sz w:val="18"/>
+          <w:szCs w:val="18"/>
+        </w:rPr>
+        <w:t>"942"</w:t>
+      </w:r>
+      <w:r>
+        <w:rPr>
+          <w:rFonts w:ascii="Menlo" w:hAnsi="Menlo" w:cs="Menlo"/>
+          <w:color w:val="D0B344"/>
+          <w:sz w:val="18"/>
+          <w:szCs w:val="18"/>
+        </w:rPr>
+        <w:t xml:space="preserve"> alt=</w:t>
+      </w:r>
+      <w:r>
+        <w:rPr>
+          <w:rFonts w:ascii="Menlo" w:hAnsi="Menlo" w:cs="Menlo"/>
+          <w:color w:val="9AA83A"/>
+          <w:sz w:val="18"/>
+          <w:szCs w:val="18"/>
+        </w:rPr>
+        <w:t>"</w:t>
+      </w:r>
+      <w:proofErr w:type="spellStart"/>
+      <w:r>
+        <w:rPr>
+          <w:rFonts w:ascii="Menlo" w:hAnsi="Menlo" w:cs="Menlo"/>
+          <w:color w:val="9AA83A"/>
+          <w:sz w:val="18"/>
+          <w:szCs w:val="18"/>
+        </w:rPr>
+        <w:t>Heroku_POST_Token</w:t>
+      </w:r>
+      <w:proofErr w:type="spellEnd"/>
+      <w:r>
+        <w:rPr>
+          <w:rFonts w:ascii="Menlo" w:hAnsi="Menlo" w:cs="Menlo"/>
+          <w:color w:val="9AA83A"/>
+          <w:sz w:val="18"/>
+          <w:szCs w:val="18"/>
+        </w:rPr>
+        <w:t>"</w:t>
+      </w:r>
+      <w:r>
+        <w:rPr>
+          <w:rFonts w:ascii="Menlo" w:hAnsi="Menlo" w:cs="Menlo"/>
+          <w:color w:val="D0B344"/>
+          <w:sz w:val="18"/>
+          <w:szCs w:val="18"/>
+        </w:rPr>
+        <w:t xml:space="preserve"> src=</w:t>
+      </w:r>
+      <w:r>
+        <w:rPr>
+          <w:rFonts w:ascii="Menlo" w:hAnsi="Menlo" w:cs="Menlo"/>
+          <w:color w:val="9AA83A"/>
+          <w:sz w:val="18"/>
+          <w:szCs w:val="18"/>
+        </w:rPr>
+        <w:t>"https://user-images.githubusercontent.com/86653337/134789037-54a8ae56-478b-4eb2-b85b-4dbf91bd74de.png"</w:t>
+      </w:r>
+      <w:r>
+        <w:rPr>
+          <w:rFonts w:ascii="Menlo" w:hAnsi="Menlo" w:cs="Menlo"/>
+          <w:color w:val="6089B4"/>
+          <w:sz w:val="18"/>
+          <w:szCs w:val="18"/>
+        </w:rPr>
+        <w:t>&gt;</w:t>
+      </w:r>
+    </w:p>
+    <w:p>
+      <w:pPr>
+        <w:shd w:val="clear" w:color="auto" w:fill="1E1E1E"/>
+        <w:spacing w:line="270" w:lineRule="atLeast"/>
+        <w:rPr>
+          <w:rFonts w:ascii="Menlo" w:hAnsi="Menlo" w:cs="Menlo"/>
+          <w:color w:val="C5C8C6"/>
+          <w:sz w:val="18"/>
+          <w:szCs w:val="18"/>
+        </w:rPr>
+      </w:pPr>
+      <w:r>
+        <w:rPr>
+          <w:rFonts w:ascii="Menlo" w:hAnsi="Menlo" w:cs="Menlo"/>
+          <w:color w:val="6089B4"/>
+          <w:sz w:val="18"/>
+          <w:szCs w:val="18"/>
+        </w:rPr>
+        <w:t>&lt;</w:t>
+      </w:r>
+      <w:proofErr w:type="spellStart"/>
+      <w:r>
+        <w:rPr>
+          <w:rFonts w:ascii="Menlo" w:hAnsi="Menlo" w:cs="Menlo"/>
+          <w:color w:val="6089B4"/>
+          <w:sz w:val="18"/>
+          <w:szCs w:val="18"/>
+        </w:rPr>
+        <w:t>img</w:t>
+      </w:r>
+      <w:proofErr w:type="spellEnd"/>
+      <w:r>
+        <w:rPr>
+          <w:rFonts w:ascii="Menlo" w:hAnsi="Menlo" w:cs="Menlo"/>
+          <w:color w:val="D0B344"/>
+          <w:sz w:val="18"/>
+          <w:szCs w:val="18"/>
+        </w:rPr>
+        <w:t xml:space="preserve"> width=</w:t>
+      </w:r>
+      <w:r>
+        <w:rPr>
+          <w:rFonts w:ascii="Menlo" w:hAnsi="Menlo" w:cs="Menlo"/>
+          <w:color w:val="9AA83A"/>
+          <w:sz w:val="18"/>
+          <w:szCs w:val="18"/>
+        </w:rPr>
+        <w:t>"942"</w:t>
+      </w:r>
+      <w:r>
+        <w:rPr>
+          <w:rFonts w:ascii="Menlo" w:hAnsi="Menlo" w:cs="Menlo"/>
+          <w:color w:val="D0B344"/>
+          <w:sz w:val="18"/>
+          <w:szCs w:val="18"/>
+        </w:rPr>
+        <w:t xml:space="preserve"> alt=</w:t>
+      </w:r>
+      <w:r>
+        <w:rPr>
+          <w:rFonts w:ascii="Menlo" w:hAnsi="Menlo" w:cs="Menlo"/>
+          <w:color w:val="9AA83A"/>
+          <w:sz w:val="18"/>
+          <w:szCs w:val="18"/>
+        </w:rPr>
+        <w:t>"</w:t>
+      </w:r>
+      <w:proofErr w:type="spellStart"/>
+      <w:r>
+        <w:rPr>
+          <w:rFonts w:ascii="Menlo" w:hAnsi="Menlo" w:cs="Menlo"/>
+          <w:color w:val="9AA83A"/>
+          <w:sz w:val="18"/>
+          <w:szCs w:val="18"/>
+        </w:rPr>
+        <w:t>Heroku_POST_Projects</w:t>
+      </w:r>
+      <w:proofErr w:type="spellEnd"/>
+      <w:r>
+        <w:rPr>
+          <w:rFonts w:ascii="Menlo" w:hAnsi="Menlo" w:cs="Menlo"/>
+          <w:color w:val="9AA83A"/>
+          <w:sz w:val="18"/>
+          <w:szCs w:val="18"/>
+        </w:rPr>
+        <w:t>"</w:t>
+      </w:r>
+      <w:r>
+        <w:rPr>
+          <w:rFonts w:ascii="Menlo" w:hAnsi="Menlo" w:cs="Menlo"/>
+          <w:color w:val="D0B344"/>
+          <w:sz w:val="18"/>
+          <w:szCs w:val="18"/>
+        </w:rPr>
+        <w:t xml:space="preserve"> src=</w:t>
+      </w:r>
+      <w:r>
+        <w:rPr>
+          <w:rFonts w:ascii="Menlo" w:hAnsi="Menlo" w:cs="Menlo"/>
+          <w:color w:val="9AA83A"/>
+          <w:sz w:val="18"/>
+          <w:szCs w:val="18"/>
+        </w:rPr>
+        <w:t>"https://user-images.githubusercontent.com/86653337/134789040-b0129c69-5144-4b80-a1d7-899f554e40eb.png"</w:t>
+      </w:r>
+      <w:r>
+        <w:rPr>
+          <w:rFonts w:ascii="Menlo" w:hAnsi="Menlo" w:cs="Menlo"/>
+          <w:color w:val="6089B4"/>
+          <w:sz w:val="18"/>
+          <w:szCs w:val="18"/>
+        </w:rPr>
+        <w:t>&gt;</w:t>
+      </w:r>
+    </w:p>
+    <w:p>
+      <w:pPr>
+        <w:shd w:val="clear" w:color="auto" w:fill="1E1E1E"/>
+        <w:spacing w:line="270" w:lineRule="atLeast"/>
+        <w:rPr>
+          <w:rFonts w:ascii="Menlo" w:hAnsi="Menlo" w:cs="Menlo"/>
+          <w:color w:val="C5C8C6"/>
+          <w:sz w:val="18"/>
+          <w:szCs w:val="18"/>
+        </w:rPr>
+      </w:pPr>
+      <w:r>
+        <w:rPr>
+          <w:rFonts w:ascii="Menlo" w:hAnsi="Menlo" w:cs="Menlo"/>
+          <w:color w:val="6089B4"/>
+          <w:sz w:val="18"/>
+          <w:szCs w:val="18"/>
+        </w:rPr>
+        <w:t>&lt;</w:t>
+      </w:r>
+      <w:proofErr w:type="spellStart"/>
+      <w:r>
+        <w:rPr>
+          <w:rFonts w:ascii="Menlo" w:hAnsi="Menlo" w:cs="Menlo"/>
+          <w:color w:val="6089B4"/>
+          <w:sz w:val="18"/>
+          <w:szCs w:val="18"/>
+        </w:rPr>
+        <w:t>img</w:t>
+      </w:r>
+      <w:proofErr w:type="spellEnd"/>
+      <w:r>
+        <w:rPr>
+          <w:rFonts w:ascii="Menlo" w:hAnsi="Menlo" w:cs="Menlo"/>
+          <w:color w:val="D0B344"/>
+          <w:sz w:val="18"/>
+          <w:szCs w:val="18"/>
+        </w:rPr>
+        <w:t xml:space="preserve"> width=</w:t>
+      </w:r>
+      <w:r>
+        <w:rPr>
+          <w:rFonts w:ascii="Menlo" w:hAnsi="Menlo" w:cs="Menlo"/>
+          <w:color w:val="9AA83A"/>
+          <w:sz w:val="18"/>
+          <w:szCs w:val="18"/>
+        </w:rPr>
+        <w:t>"942"</w:t>
+      </w:r>
+      <w:r>
+        <w:rPr>
+          <w:rFonts w:ascii="Menlo" w:hAnsi="Menlo" w:cs="Menlo"/>
+          <w:color w:val="D0B344"/>
+          <w:sz w:val="18"/>
+          <w:szCs w:val="18"/>
+        </w:rPr>
+        <w:t xml:space="preserve"> alt=</w:t>
+      </w:r>
+      <w:r>
+        <w:rPr>
+          <w:rFonts w:ascii="Menlo" w:hAnsi="Menlo" w:cs="Menlo"/>
+          <w:color w:val="9AA83A"/>
+          <w:sz w:val="18"/>
+          <w:szCs w:val="18"/>
+        </w:rPr>
+        <w:t>"</w:t>
+      </w:r>
+      <w:proofErr w:type="spellStart"/>
+      <w:r>
+        <w:rPr>
+          <w:rFonts w:ascii="Menlo" w:hAnsi="Menlo" w:cs="Menlo"/>
+          <w:color w:val="9AA83A"/>
+          <w:sz w:val="18"/>
+          <w:szCs w:val="18"/>
+        </w:rPr>
+        <w:t>Heroku_POST_Pledges</w:t>
+      </w:r>
+      <w:proofErr w:type="spellEnd"/>
+      <w:r>
+        <w:rPr>
+          <w:rFonts w:ascii="Menlo" w:hAnsi="Menlo" w:cs="Menlo"/>
+          <w:color w:val="9AA83A"/>
+          <w:sz w:val="18"/>
+          <w:szCs w:val="18"/>
+        </w:rPr>
+        <w:t>"</w:t>
+      </w:r>
+      <w:r>
+        <w:rPr>
+          <w:rFonts w:ascii="Menlo" w:hAnsi="Menlo" w:cs="Menlo"/>
+          <w:color w:val="D0B344"/>
+          <w:sz w:val="18"/>
+          <w:szCs w:val="18"/>
+        </w:rPr>
+        <w:t xml:space="preserve"> src=</w:t>
+      </w:r>
+      <w:r>
+        <w:rPr>
+          <w:rFonts w:ascii="Menlo" w:hAnsi="Menlo" w:cs="Menlo"/>
+          <w:color w:val="9AA83A"/>
+          <w:sz w:val="18"/>
+          <w:szCs w:val="18"/>
+        </w:rPr>
+        <w:t>"https://user-images.githubusercontent.com/86653337/134789043-914e1ba6-ed98-4c84-ac8b-f95b40e3db5c.png"</w:t>
+      </w:r>
+      <w:r>
+        <w:rPr>
+          <w:rFonts w:ascii="Menlo" w:hAnsi="Menlo" w:cs="Menlo"/>
+          <w:color w:val="6089B4"/>
+          <w:sz w:val="18"/>
+          <w:szCs w:val="18"/>
+        </w:rPr>
+        <w:t>&gt;</w:t>
+      </w:r>
+    </w:p>
+    <w:p>
+      <w:pPr>
+        <w:shd w:val="clear" w:color="auto" w:fill="1E1E1E"/>
+        <w:spacing w:line="270" w:lineRule="atLeast"/>
+        <w:rPr>
+          <w:rFonts w:ascii="Menlo" w:hAnsi="Menlo" w:cs="Menlo"/>
+          <w:color w:val="C5C8C6"/>
+          <w:sz w:val="18"/>
+          <w:szCs w:val="18"/>
+        </w:rPr>
+      </w:pPr>
+    </w:p>
+    <w:p>
+      <w:pPr>
+        <w:shd w:val="clear" w:color="auto" w:fill="1E1E1E"/>
+        <w:spacing w:line="270" w:lineRule="atLeast"/>
+        <w:rPr>
+          <w:rFonts w:ascii="Menlo" w:hAnsi="Menlo" w:cs="Menlo"/>
+          <w:color w:val="C5C8C6"/>
+          <w:sz w:val="18"/>
+          <w:szCs w:val="18"/>
+        </w:rPr>
+      </w:pPr>
+      <w:r>
+        <w:rPr>
+          <w:rFonts w:ascii="Menlo" w:hAnsi="Menlo" w:cs="Menlo"/>
+          <w:color w:val="C5C8C6"/>
+          <w:sz w:val="18"/>
+          <w:szCs w:val="18"/>
+        </w:rPr>
+        <w:t xml:space="preserve">    ● PUT Requests:</w:t>
+      </w:r>
+    </w:p>
+    <w:p>
+      <w:pPr>
+        <w:shd w:val="clear" w:color="auto" w:fill="1E1E1E"/>
+        <w:spacing w:line="270" w:lineRule="atLeast"/>
+        <w:rPr>
+          <w:rFonts w:ascii="Menlo" w:hAnsi="Menlo" w:cs="Menlo"/>
+          <w:color w:val="C5C8C6"/>
+          <w:sz w:val="18"/>
+          <w:szCs w:val="18"/>
+        </w:rPr>
+      </w:pPr>
+      <w:r>
+        <w:rPr>
+          <w:rFonts w:ascii="Menlo" w:hAnsi="Menlo" w:cs="Menlo"/>
+          <w:color w:val="6089B4"/>
+          <w:sz w:val="18"/>
+          <w:szCs w:val="18"/>
+        </w:rPr>
+        <w:t>&lt;</w:t>
+      </w:r>
+      <w:proofErr w:type="spellStart"/>
+      <w:r>
+        <w:rPr>
+          <w:rFonts w:ascii="Menlo" w:hAnsi="Menlo" w:cs="Menlo"/>
+          <w:color w:val="6089B4"/>
+          <w:sz w:val="18"/>
+          <w:szCs w:val="18"/>
+        </w:rPr>
+        <w:t>img</w:t>
+      </w:r>
+      <w:proofErr w:type="spellEnd"/>
+      <w:r>
+        <w:rPr>
+          <w:rFonts w:ascii="Menlo" w:hAnsi="Menlo" w:cs="Menlo"/>
+          <w:color w:val="D0B344"/>
+          <w:sz w:val="18"/>
+          <w:szCs w:val="18"/>
+        </w:rPr>
+        <w:t xml:space="preserve"> width=</w:t>
+      </w:r>
+      <w:r>
+        <w:rPr>
+          <w:rFonts w:ascii="Menlo" w:hAnsi="Menlo" w:cs="Menlo"/>
+          <w:color w:val="9AA83A"/>
+          <w:sz w:val="18"/>
+          <w:szCs w:val="18"/>
+        </w:rPr>
+        <w:t>"942"</w:t>
+      </w:r>
+      <w:r>
+        <w:rPr>
+          <w:rFonts w:ascii="Menlo" w:hAnsi="Menlo" w:cs="Menlo"/>
+          <w:color w:val="D0B344"/>
+          <w:sz w:val="18"/>
+          <w:szCs w:val="18"/>
+        </w:rPr>
+        <w:t xml:space="preserve"> alt=</w:t>
+      </w:r>
+      <w:r>
+        <w:rPr>
+          <w:rFonts w:ascii="Menlo" w:hAnsi="Menlo" w:cs="Menlo"/>
+          <w:color w:val="9AA83A"/>
+          <w:sz w:val="18"/>
+          <w:szCs w:val="18"/>
+        </w:rPr>
+        <w:t>"</w:t>
+      </w:r>
+      <w:proofErr w:type="spellStart"/>
+      <w:r>
+        <w:rPr>
+          <w:rFonts w:ascii="Menlo" w:hAnsi="Menlo" w:cs="Menlo"/>
+          <w:color w:val="9AA83A"/>
+          <w:sz w:val="18"/>
+          <w:szCs w:val="18"/>
+        </w:rPr>
+        <w:t>Heroku_PUT_Users</w:t>
+      </w:r>
+      <w:proofErr w:type="spellEnd"/>
+      <w:r>
+        <w:rPr>
+          <w:rFonts w:ascii="Menlo" w:hAnsi="Menlo" w:cs="Menlo"/>
+          <w:color w:val="9AA83A"/>
+          <w:sz w:val="18"/>
+          <w:szCs w:val="18"/>
+        </w:rPr>
+        <w:t>"</w:t>
+      </w:r>
+      <w:r>
+        <w:rPr>
+          <w:rFonts w:ascii="Menlo" w:hAnsi="Menlo" w:cs="Menlo"/>
+          <w:color w:val="D0B344"/>
+          <w:sz w:val="18"/>
+          <w:szCs w:val="18"/>
+        </w:rPr>
+        <w:t xml:space="preserve"> src=</w:t>
+      </w:r>
+      <w:r>
+        <w:rPr>
+          <w:rFonts w:ascii="Menlo" w:hAnsi="Menlo" w:cs="Menlo"/>
+          <w:color w:val="9AA83A"/>
+          <w:sz w:val="18"/>
+          <w:szCs w:val="18"/>
+        </w:rPr>
+        <w:t>"https://user-images.githubusercontent.com/86653337/134789054-9783c19a-d53f-4aec-bf40-6188ab024805.png"</w:t>
+      </w:r>
+      <w:r>
+        <w:rPr>
+          <w:rFonts w:ascii="Menlo" w:hAnsi="Menlo" w:cs="Menlo"/>
+          <w:color w:val="6089B4"/>
+          <w:sz w:val="18"/>
+          <w:szCs w:val="18"/>
+        </w:rPr>
+        <w:t>&gt;</w:t>
+      </w:r>
+    </w:p>
+    <w:p>
+      <w:pPr>
+        <w:shd w:val="clear" w:color="auto" w:fill="1E1E1E"/>
+        <w:spacing w:line="270" w:lineRule="atLeast"/>
+        <w:rPr>
+          <w:rFonts w:ascii="Menlo" w:hAnsi="Menlo" w:cs="Menlo"/>
+          <w:color w:val="C5C8C6"/>
+          <w:sz w:val="18"/>
+          <w:szCs w:val="18"/>
+        </w:rPr>
+      </w:pPr>
+      <w:r>
+        <w:rPr>
+          <w:rFonts w:ascii="Menlo" w:hAnsi="Menlo" w:cs="Menlo"/>
+          <w:color w:val="6089B4"/>
+          <w:sz w:val="18"/>
+          <w:szCs w:val="18"/>
+        </w:rPr>
+        <w:t>&lt;</w:t>
+      </w:r>
+      <w:proofErr w:type="spellStart"/>
+      <w:r>
+        <w:rPr>
+          <w:rFonts w:ascii="Menlo" w:hAnsi="Menlo" w:cs="Menlo"/>
+          <w:color w:val="6089B4"/>
+          <w:sz w:val="18"/>
+          <w:szCs w:val="18"/>
+        </w:rPr>
+        <w:t>img</w:t>
+      </w:r>
+      <w:proofErr w:type="spellEnd"/>
+      <w:r>
+        <w:rPr>
+          <w:rFonts w:ascii="Menlo" w:hAnsi="Menlo" w:cs="Menlo"/>
+          <w:color w:val="D0B344"/>
+          <w:sz w:val="18"/>
+          <w:szCs w:val="18"/>
+        </w:rPr>
+        <w:t xml:space="preserve"> width=</w:t>
+      </w:r>
+      <w:r>
+        <w:rPr>
+          <w:rFonts w:ascii="Menlo" w:hAnsi="Menlo" w:cs="Menlo"/>
+          <w:color w:val="9AA83A"/>
+          <w:sz w:val="18"/>
+          <w:szCs w:val="18"/>
+        </w:rPr>
+        <w:t>"942"</w:t>
+      </w:r>
+      <w:r>
+        <w:rPr>
+          <w:rFonts w:ascii="Menlo" w:hAnsi="Menlo" w:cs="Menlo"/>
+          <w:color w:val="D0B344"/>
+          <w:sz w:val="18"/>
+          <w:szCs w:val="18"/>
+        </w:rPr>
+        <w:t xml:space="preserve"> alt=</w:t>
+      </w:r>
+      <w:r>
+        <w:rPr>
+          <w:rFonts w:ascii="Menlo" w:hAnsi="Menlo" w:cs="Menlo"/>
+          <w:color w:val="9AA83A"/>
+          <w:sz w:val="18"/>
+          <w:szCs w:val="18"/>
+        </w:rPr>
+        <w:t>"</w:t>
+      </w:r>
+      <w:proofErr w:type="spellStart"/>
+      <w:r>
+        <w:rPr>
+          <w:rFonts w:ascii="Menlo" w:hAnsi="Menlo" w:cs="Menlo"/>
+          <w:color w:val="9AA83A"/>
+          <w:sz w:val="18"/>
+          <w:szCs w:val="18"/>
+        </w:rPr>
+        <w:t>Heroku_PUT_Projects</w:t>
+      </w:r>
+      <w:proofErr w:type="spellEnd"/>
+      <w:r>
+        <w:rPr>
+          <w:rFonts w:ascii="Menlo" w:hAnsi="Menlo" w:cs="Menlo"/>
+          <w:color w:val="9AA83A"/>
+          <w:sz w:val="18"/>
+          <w:szCs w:val="18"/>
+        </w:rPr>
+        <w:t>"</w:t>
+      </w:r>
+      <w:r>
+        <w:rPr>
+          <w:rFonts w:ascii="Menlo" w:hAnsi="Menlo" w:cs="Menlo"/>
+          <w:color w:val="D0B344"/>
+          <w:sz w:val="18"/>
+          <w:szCs w:val="18"/>
+        </w:rPr>
+        <w:t xml:space="preserve"> src=</w:t>
+      </w:r>
+      <w:r>
+        <w:rPr>
+          <w:rFonts w:ascii="Menlo" w:hAnsi="Menlo" w:cs="Menlo"/>
+          <w:color w:val="9AA83A"/>
+          <w:sz w:val="18"/>
+          <w:szCs w:val="18"/>
+        </w:rPr>
+        <w:t>"https://user-images.githubusercontent.com/86653337/134789055-c4183797-71fd-44f3-bc2b-69dd200b7e2f.png"</w:t>
+      </w:r>
+      <w:r>
+        <w:rPr>
+          <w:rFonts w:ascii="Menlo" w:hAnsi="Menlo" w:cs="Menlo"/>
+          <w:color w:val="6089B4"/>
+          <w:sz w:val="18"/>
+          <w:szCs w:val="18"/>
+        </w:rPr>
+        <w:t>&gt;</w:t>
+      </w:r>
+    </w:p>
+    <w:p>
+      <w:pPr>
+        <w:shd w:val="clear" w:color="auto" w:fill="1E1E1E"/>
+        <w:spacing w:line="270" w:lineRule="atLeast"/>
+        <w:rPr>
+          <w:rFonts w:ascii="Menlo" w:hAnsi="Menlo" w:cs="Menlo"/>
+          <w:color w:val="C5C8C6"/>
+          <w:sz w:val="18"/>
+          <w:szCs w:val="18"/>
+        </w:rPr>
+      </w:pPr>
+    </w:p>
+    <w:p>
+      <w:pPr>
+        <w:shd w:val="clear" w:color="auto" w:fill="1E1E1E"/>
+        <w:spacing w:line="270" w:lineRule="atLeast"/>
+        <w:rPr>
+          <w:rFonts w:ascii="Menlo" w:hAnsi="Menlo" w:cs="Menlo"/>
+          <w:color w:val="C5C8C6"/>
+          <w:sz w:val="18"/>
+          <w:szCs w:val="18"/>
+        </w:rPr>
+      </w:pPr>
+      <w:r>
+        <w:rPr>
+          <w:rFonts w:ascii="Menlo" w:hAnsi="Menlo" w:cs="Menlo"/>
+          <w:color w:val="C5C8C6"/>
+          <w:sz w:val="18"/>
+          <w:szCs w:val="18"/>
+        </w:rPr>
+        <w:t xml:space="preserve">    ● DELETE Requests:</w:t>
+      </w:r>
+    </w:p>
+    <w:p>
+      <w:pPr>
+        <w:shd w:val="clear" w:color="auto" w:fill="1E1E1E"/>
+        <w:spacing w:line="270" w:lineRule="atLeast"/>
+        <w:rPr>
+          <w:rFonts w:ascii="Menlo" w:hAnsi="Menlo" w:cs="Menlo"/>
+          <w:color w:val="C5C8C6"/>
+          <w:sz w:val="18"/>
+          <w:szCs w:val="18"/>
+        </w:rPr>
+      </w:pPr>
+      <w:r>
+        <w:rPr>
+          <w:rFonts w:ascii="Menlo" w:hAnsi="Menlo" w:cs="Menlo"/>
+          <w:color w:val="6089B4"/>
+          <w:sz w:val="18"/>
+          <w:szCs w:val="18"/>
+        </w:rPr>
+        <w:t>&lt;</w:t>
+      </w:r>
+      <w:proofErr w:type="spellStart"/>
+      <w:r>
+        <w:rPr>
+          <w:rFonts w:ascii="Menlo" w:hAnsi="Menlo" w:cs="Menlo"/>
+          <w:color w:val="6089B4"/>
+          <w:sz w:val="18"/>
+          <w:szCs w:val="18"/>
+        </w:rPr>
+        <w:t>img</w:t>
+      </w:r>
+      <w:proofErr w:type="spellEnd"/>
+      <w:r>
+        <w:rPr>
+          <w:rFonts w:ascii="Menlo" w:hAnsi="Menlo" w:cs="Menlo"/>
+          <w:color w:val="D0B344"/>
+          <w:sz w:val="18"/>
+          <w:szCs w:val="18"/>
+        </w:rPr>
+        <w:t xml:space="preserve"> width=</w:t>
+      </w:r>
+      <w:r>
+        <w:rPr>
+          <w:rFonts w:ascii="Menlo" w:hAnsi="Menlo" w:cs="Menlo"/>
+          <w:color w:val="9AA83A"/>
+          <w:sz w:val="18"/>
+          <w:szCs w:val="18"/>
+        </w:rPr>
+        <w:t>"942"</w:t>
+      </w:r>
+      <w:r>
+        <w:rPr>
+          <w:rFonts w:ascii="Menlo" w:hAnsi="Menlo" w:cs="Menlo"/>
+          <w:color w:val="D0B344"/>
+          <w:sz w:val="18"/>
+          <w:szCs w:val="18"/>
+        </w:rPr>
+        <w:t xml:space="preserve"> alt=</w:t>
+      </w:r>
+      <w:r>
+        <w:rPr>
+          <w:rFonts w:ascii="Menlo" w:hAnsi="Menlo" w:cs="Menlo"/>
+          <w:color w:val="9AA83A"/>
+          <w:sz w:val="18"/>
+          <w:szCs w:val="18"/>
+        </w:rPr>
+        <w:t>"</w:t>
+      </w:r>
+      <w:proofErr w:type="spellStart"/>
+      <w:r>
+        <w:rPr>
+          <w:rFonts w:ascii="Menlo" w:hAnsi="Menlo" w:cs="Menlo"/>
+          <w:color w:val="9AA83A"/>
+          <w:sz w:val="18"/>
+          <w:szCs w:val="18"/>
+        </w:rPr>
+        <w:t>Heroku_DEL_Pledges</w:t>
+      </w:r>
+      <w:proofErr w:type="spellEnd"/>
+      <w:r>
+        <w:rPr>
+          <w:rFonts w:ascii="Menlo" w:hAnsi="Menlo" w:cs="Menlo"/>
+          <w:color w:val="9AA83A"/>
+          <w:sz w:val="18"/>
+          <w:szCs w:val="18"/>
+        </w:rPr>
+        <w:t>"</w:t>
+      </w:r>
+      <w:r>
+        <w:rPr>
+          <w:rFonts w:ascii="Menlo" w:hAnsi="Menlo" w:cs="Menlo"/>
+          <w:color w:val="D0B344"/>
+          <w:sz w:val="18"/>
+          <w:szCs w:val="18"/>
+        </w:rPr>
+        <w:t xml:space="preserve"> src=</w:t>
+      </w:r>
+      <w:r>
+        <w:rPr>
+          <w:rFonts w:ascii="Menlo" w:hAnsi="Menlo" w:cs="Menlo"/>
+          <w:color w:val="9AA83A"/>
+          <w:sz w:val="18"/>
+          <w:szCs w:val="18"/>
+        </w:rPr>
+        <w:t>"https://user-images.githubusercontent.com/86653337/134789063-fac26af7-3f6f-4c45-8620-6a894b2a7a05.png"</w:t>
+      </w:r>
+      <w:r>
+        <w:rPr>
+          <w:rFonts w:ascii="Menlo" w:hAnsi="Menlo" w:cs="Menlo"/>
+          <w:color w:val="6089B4"/>
+          <w:sz w:val="18"/>
+          <w:szCs w:val="18"/>
+        </w:rPr>
+        <w:t>&gt;</w:t>
+      </w:r>
+    </w:p>
+    <w:p>
+      <w:pPr>
+        <w:shd w:val="clear" w:color="auto" w:fill="1E1E1E"/>
+        <w:spacing w:line="270" w:lineRule="atLeast"/>
+        <w:rPr>
+          <w:rFonts w:ascii="Menlo" w:hAnsi="Menlo" w:cs="Menlo"/>
+          <w:color w:val="C5C8C6"/>
+          <w:sz w:val="18"/>
+          <w:szCs w:val="18"/>
+        </w:rPr>
+        <w:sectPr>
+          <w:pgSz w:w="11906" w:h="16838"/>
+          <w:pgMar w:top="1440" w:right="1440" w:bottom="1440" w:left="1440" w:header="709" w:footer="709" w:gutter="0"/>
+          <w:cols w:space="708"/>
+          <w:docGrid w:linePitch="360"/>
+        </w:sectPr>
+      </w:pPr>
+      <w:r>
+        <w:rPr>
+          <w:rFonts w:ascii="Menlo" w:hAnsi="Menlo" w:cs="Menlo"/>
+          <w:color w:val="6089B4"/>
+          <w:sz w:val="18"/>
+          <w:szCs w:val="18"/>
+        </w:rPr>
+        <w:t>&lt;</w:t>
+      </w:r>
+      <w:proofErr w:type="spellStart"/>
+      <w:r>
+        <w:rPr>
+          <w:rFonts w:ascii="Menlo" w:hAnsi="Menlo" w:cs="Menlo"/>
+          <w:color w:val="6089B4"/>
+          <w:sz w:val="18"/>
+          <w:szCs w:val="18"/>
+        </w:rPr>
+        <w:t>img</w:t>
+      </w:r>
+      <w:proofErr w:type="spellEnd"/>
+      <w:r>
+        <w:rPr>
+          <w:rFonts w:ascii="Menlo" w:hAnsi="Menlo" w:cs="Menlo"/>
+          <w:color w:val="D0B344"/>
+          <w:sz w:val="18"/>
+          <w:szCs w:val="18"/>
+        </w:rPr>
+        <w:t xml:space="preserve"> width=</w:t>
+      </w:r>
+      <w:r>
+        <w:rPr>
+          <w:rFonts w:ascii="Menlo" w:hAnsi="Menlo" w:cs="Menlo"/>
+          <w:color w:val="9AA83A"/>
+          <w:sz w:val="18"/>
+          <w:szCs w:val="18"/>
+        </w:rPr>
+        <w:t>"942"</w:t>
+      </w:r>
+      <w:r>
+        <w:rPr>
+          <w:rFonts w:ascii="Menlo" w:hAnsi="Menlo" w:cs="Menlo"/>
+          <w:color w:val="D0B344"/>
+          <w:sz w:val="18"/>
+          <w:szCs w:val="18"/>
+        </w:rPr>
+        <w:t xml:space="preserve"> alt=</w:t>
+      </w:r>
+      <w:r>
+        <w:rPr>
+          <w:rFonts w:ascii="Menlo" w:hAnsi="Menlo" w:cs="Menlo"/>
+          <w:color w:val="9AA83A"/>
+          <w:sz w:val="18"/>
+          <w:szCs w:val="18"/>
+        </w:rPr>
+        <w:t>"</w:t>
+      </w:r>
+      <w:proofErr w:type="spellStart"/>
+      <w:r>
+        <w:rPr>
+          <w:rFonts w:ascii="Menlo" w:hAnsi="Menlo" w:cs="Menlo"/>
+          <w:color w:val="9AA83A"/>
+          <w:sz w:val="18"/>
+          <w:szCs w:val="18"/>
+        </w:rPr>
+        <w:t>Heroku_DEL_Projects</w:t>
+      </w:r>
+      <w:proofErr w:type="spellEnd"/>
+      <w:r>
+        <w:rPr>
+          <w:rFonts w:ascii="Menlo" w:hAnsi="Menlo" w:cs="Menlo"/>
+          <w:color w:val="9AA83A"/>
+          <w:sz w:val="18"/>
+          <w:szCs w:val="18"/>
+        </w:rPr>
+        <w:t>"</w:t>
+      </w:r>
+      <w:r>
+        <w:rPr>
+          <w:rFonts w:ascii="Menlo" w:hAnsi="Menlo" w:cs="Menlo"/>
+          <w:color w:val="D0B344"/>
+          <w:sz w:val="18"/>
+          <w:szCs w:val="18"/>
+        </w:rPr>
+        <w:t xml:space="preserve"> src=</w:t>
+      </w:r>
+      <w:r>
+        <w:rPr>
+          <w:rFonts w:ascii="Menlo" w:hAnsi="Menlo" w:cs="Menlo"/>
+          <w:color w:val="9AA83A"/>
+          <w:sz w:val="18"/>
+          <w:szCs w:val="18"/>
+        </w:rPr>
+        <w:t>"https://user-images.githubusercontent.com/86653337/134789066-9bd8f182-2370-4dc9-ba32-457e50d6f7e0.p</w:t>
+      </w:r>
+      <w:r>
+        <w:rPr>
+          <w:rFonts w:ascii="Menlo" w:hAnsi="Menlo" w:cs="Menlo"/>
+          <w:color w:val="9AA83A"/>
+          <w:sz w:val="18"/>
+          <w:szCs w:val="18"/>
+        </w:rPr>
+        <w:t>ng</w:t>
+      </w:r>
+      <w:r>
+        <w:rPr>
+          <w:rFonts w:ascii="Menlo" w:hAnsi="Menlo" w:cs="Menlo"/>
+          <w:color w:val="9AA83A"/>
+          <w:sz w:val="18"/>
+          <w:szCs w:val="18"/>
+        </w:rPr>
+        <w:tab/>
+      </w:r>
+    </w:p>
     <w:p>
       <w:pPr>
         <w:rPr>
@@ -4450,6 +6616,241 @@
     </w:sectPr>
   </w:body>
 </w:document>
+</file>
+
+<file path=word/numbering.xml><?xml version="1.0" encoding="utf-8"?>
+<w:numbering xmlns:wpc="http://schemas.microsoft.com/office/word/2010/wordprocessingCanvas" xmlns:cx="http://schemas.microsoft.com/office/drawing/2014/chartex" xmlns:cx1="http://schemas.microsoft.com/office/drawing/2015/9/8/chartex" xmlns:cx2="http://schemas.microsoft.com/office/drawing/2015/10/21/chartex" xmlns:cx3="http://schemas.microsoft.com/office/drawing/2016/5/9/chartex" xmlns:cx4="http://schemas.microsoft.com/office/drawing/2016/5/10/chartex" xmlns:cx5="http://schemas.microsoft.com/office/drawing/2016/5/11/chartex" xmlns:cx6="http://schemas.microsoft.com/office/drawing/2016/5/12/chartex" xmlns:cx7="http://schemas.microsoft.com/office/drawing/2016/5/13/chartex" xmlns:cx8="http://schemas.microsoft.com/office/drawing/2016/5/14/chartex" xmlns:mc="http://schemas.openxmlformats.org/markup-compatibility/2006" xmlns:aink="http://schemas.microsoft.com/office/drawing/2016/ink" xmlns:am3d="http://schemas.microsoft.com/office/drawing/2017/model3d" xmlns:o="urn:schemas-microsoft-com:office:office" xmlns:r="http://schemas.openxmlformats.org/officeDocument/2006/relationships" xmlns:m="http://schemas.openxmlformats.org/officeDocument/2006/math" xmlns:v="urn:schemas-microsoft-com:vml" xmlns:wp14="http://schemas.microsoft.com/office/word/2010/wordprocessingDrawing" xmlns:wp="http://schemas.openxmlformats.org/drawingml/2006/wordprocessingDrawing" xmlns:w10="urn:schemas-microsoft-com:office:word" xmlns:w="http://schemas.openxmlformats.org/wordprocessingml/2006/main" xmlns:w14="http://schemas.microsoft.com/office/word/2010/wordml" xmlns:w15="http://schemas.microsoft.com/office/word/2012/wordml" xmlns:w16cex="http://schemas.microsoft.com/office/word/2018/wordml/cex" xmlns:w16cid="http://schemas.microsoft.com/office/word/2016/wordml/cid" xmlns:w16="http://schemas.microsoft.com/office/word/2018/wordml" xmlns:w16sdtdh="http://schemas.microsoft.com/office/word/2020/wordml/sdtdatahash" xmlns:w16se="http://schemas.microsoft.com/office/word/2015/wordml/symex" xmlns:wpg="http://schemas.microsoft.com/office/word/2010/wordprocessingGroup" xmlns:wpi="http://schemas.microsoft.com/office/word/2010/wordprocessingInk" xmlns:wne="http://schemas.microsoft.com/office/word/2006/wordml" xmlns:wps="http://schemas.microsoft.com/office/word/2010/wordprocessingShape" mc:Ignorable="w14 w15 w16se w16cid w16 w16cex w16sdtdh wp14">
+  <w:abstractNum w:abstractNumId="0" w15:restartNumberingAfterBreak="0">
+    <w:nsid w:val="328B2E07"/>
+    <w:multiLevelType w:val="hybridMultilevel"/>
+    <w:tmpl w:val="C50CEA20"/>
+    <w:lvl w:ilvl="0" w:tplc="5DA02F24">
+      <w:numFmt w:val="bullet"/>
+      <w:lvlText w:val="-"/>
+      <w:lvlJc w:val="left"/>
+      <w:pPr>
+        <w:ind w:left="720" w:hanging="360"/>
+      </w:pPr>
+      <w:rPr>
+        <w:rFonts w:ascii="Calibri" w:eastAsiaTheme="minorHAnsi" w:hAnsi="Calibri" w:cs="Calibri" w:hint="default"/>
+      </w:rPr>
+    </w:lvl>
+    <w:lvl w:ilvl="1" w:tplc="08090003" w:tentative="1">
+      <w:start w:val="1"/>
+      <w:numFmt w:val="bullet"/>
+      <w:lvlText w:val="o"/>
+      <w:lvlJc w:val="left"/>
+      <w:pPr>
+        <w:ind w:left="1440" w:hanging="360"/>
+      </w:pPr>
+      <w:rPr>
+        <w:rFonts w:ascii="Courier New" w:hAnsi="Courier New" w:cs="Courier New" w:hint="default"/>
+      </w:rPr>
+    </w:lvl>
+    <w:lvl w:ilvl="2" w:tplc="08090005" w:tentative="1">
+      <w:start w:val="1"/>
+      <w:numFmt w:val="bullet"/>
+      <w:lvlText w:val=""/>
+      <w:lvlJc w:val="left"/>
+      <w:pPr>
+        <w:ind w:left="2160" w:hanging="360"/>
+      </w:pPr>
+      <w:rPr>
+        <w:rFonts w:ascii="Wingdings" w:hAnsi="Wingdings" w:hint="default"/>
+      </w:rPr>
+    </w:lvl>
+    <w:lvl w:ilvl="3" w:tplc="08090001" w:tentative="1">
+      <w:start w:val="1"/>
+      <w:numFmt w:val="bullet"/>
+      <w:lvlText w:val=""/>
+      <w:lvlJc w:val="left"/>
+      <w:pPr>
+        <w:ind w:left="2880" w:hanging="360"/>
+      </w:pPr>
+      <w:rPr>
+        <w:rFonts w:ascii="Symbol" w:hAnsi="Symbol" w:hint="default"/>
+      </w:rPr>
+    </w:lvl>
+    <w:lvl w:ilvl="4" w:tplc="08090003" w:tentative="1">
+      <w:start w:val="1"/>
+      <w:numFmt w:val="bullet"/>
+      <w:lvlText w:val="o"/>
+      <w:lvlJc w:val="left"/>
+      <w:pPr>
+        <w:ind w:left="3600" w:hanging="360"/>
+      </w:pPr>
+      <w:rPr>
+        <w:rFonts w:ascii="Courier New" w:hAnsi="Courier New" w:cs="Courier New" w:hint="default"/>
+      </w:rPr>
+    </w:lvl>
+    <w:lvl w:ilvl="5" w:tplc="08090005" w:tentative="1">
+      <w:start w:val="1"/>
+      <w:numFmt w:val="bullet"/>
+      <w:lvlText w:val=""/>
+      <w:lvlJc w:val="left"/>
+      <w:pPr>
+        <w:ind w:left="4320" w:hanging="360"/>
+      </w:pPr>
+      <w:rPr>
+        <w:rFonts w:ascii="Wingdings" w:hAnsi="Wingdings" w:hint="default"/>
+      </w:rPr>
+    </w:lvl>
+    <w:lvl w:ilvl="6" w:tplc="08090001" w:tentative="1">
+      <w:start w:val="1"/>
+      <w:numFmt w:val="bullet"/>
+      <w:lvlText w:val=""/>
+      <w:lvlJc w:val="left"/>
+      <w:pPr>
+        <w:ind w:left="5040" w:hanging="360"/>
+      </w:pPr>
+      <w:rPr>
+        <w:rFonts w:ascii="Symbol" w:hAnsi="Symbol" w:hint="default"/>
+      </w:rPr>
+    </w:lvl>
+    <w:lvl w:ilvl="7" w:tplc="08090003" w:tentative="1">
+      <w:start w:val="1"/>
+      <w:numFmt w:val="bullet"/>
+      <w:lvlText w:val="o"/>
+      <w:lvlJc w:val="left"/>
+      <w:pPr>
+        <w:ind w:left="5760" w:hanging="360"/>
+      </w:pPr>
+      <w:rPr>
+        <w:rFonts w:ascii="Courier New" w:hAnsi="Courier New" w:cs="Courier New" w:hint="default"/>
+      </w:rPr>
+    </w:lvl>
+    <w:lvl w:ilvl="8" w:tplc="08090005" w:tentative="1">
+      <w:start w:val="1"/>
+      <w:numFmt w:val="bullet"/>
+      <w:lvlText w:val=""/>
+      <w:lvlJc w:val="left"/>
+      <w:pPr>
+        <w:ind w:left="6480" w:hanging="360"/>
+      </w:pPr>
+      <w:rPr>
+        <w:rFonts w:ascii="Wingdings" w:hAnsi="Wingdings" w:hint="default"/>
+      </w:rPr>
+    </w:lvl>
+  </w:abstractNum>
+  <w:abstractNum w:abstractNumId="1" w15:restartNumberingAfterBreak="0">
+    <w:nsid w:val="3EB854B7"/>
+    <w:multiLevelType w:val="hybridMultilevel"/>
+    <w:tmpl w:val="32B6E7A6"/>
+    <w:lvl w:ilvl="0" w:tplc="8E747392">
+      <w:numFmt w:val="bullet"/>
+      <w:lvlText w:val="-"/>
+      <w:lvlJc w:val="left"/>
+      <w:pPr>
+        <w:ind w:left="720" w:hanging="360"/>
+      </w:pPr>
+      <w:rPr>
+        <w:rFonts w:ascii="Calibri" w:eastAsiaTheme="minorHAnsi" w:hAnsi="Calibri" w:cs="Calibri" w:hint="default"/>
+      </w:rPr>
+    </w:lvl>
+    <w:lvl w:ilvl="1" w:tplc="08090003" w:tentative="1">
+      <w:start w:val="1"/>
+      <w:numFmt w:val="bullet"/>
+      <w:lvlText w:val="o"/>
+      <w:lvlJc w:val="left"/>
+      <w:pPr>
+        <w:ind w:left="1440" w:hanging="360"/>
+      </w:pPr>
+      <w:rPr>
+        <w:rFonts w:ascii="Courier New" w:hAnsi="Courier New" w:cs="Courier New" w:hint="default"/>
+      </w:rPr>
+    </w:lvl>
+    <w:lvl w:ilvl="2" w:tplc="08090005" w:tentative="1">
+      <w:start w:val="1"/>
+      <w:numFmt w:val="bullet"/>
+      <w:lvlText w:val=""/>
+      <w:lvlJc w:val="left"/>
+      <w:pPr>
+        <w:ind w:left="2160" w:hanging="360"/>
+      </w:pPr>
+      <w:rPr>
+        <w:rFonts w:ascii="Wingdings" w:hAnsi="Wingdings" w:hint="default"/>
+      </w:rPr>
+    </w:lvl>
+    <w:lvl w:ilvl="3" w:tplc="08090001" w:tentative="1">
+      <w:start w:val="1"/>
+      <w:numFmt w:val="bullet"/>
+      <w:lvlText w:val=""/>
+      <w:lvlJc w:val="left"/>
+      <w:pPr>
+        <w:ind w:left="2880" w:hanging="360"/>
+      </w:pPr>
+      <w:rPr>
+        <w:rFonts w:ascii="Symbol" w:hAnsi="Symbol" w:hint="default"/>
+      </w:rPr>
+    </w:lvl>
+    <w:lvl w:ilvl="4" w:tplc="08090003" w:tentative="1">
+      <w:start w:val="1"/>
+      <w:numFmt w:val="bullet"/>
+      <w:lvlText w:val="o"/>
+      <w:lvlJc w:val="left"/>
+      <w:pPr>
+        <w:ind w:left="3600" w:hanging="360"/>
+      </w:pPr>
+      <w:rPr>
+        <w:rFonts w:ascii="Courier New" w:hAnsi="Courier New" w:cs="Courier New" w:hint="default"/>
+      </w:rPr>
+    </w:lvl>
+    <w:lvl w:ilvl="5" w:tplc="08090005" w:tentative="1">
+      <w:start w:val="1"/>
+      <w:numFmt w:val="bullet"/>
+      <w:lvlText w:val=""/>
+      <w:lvlJc w:val="left"/>
+      <w:pPr>
+        <w:ind w:left="4320" w:hanging="360"/>
+      </w:pPr>
+      <w:rPr>
+        <w:rFonts w:ascii="Wingdings" w:hAnsi="Wingdings" w:hint="default"/>
+      </w:rPr>
+    </w:lvl>
+    <w:lvl w:ilvl="6" w:tplc="08090001" w:tentative="1">
+      <w:start w:val="1"/>
+      <w:numFmt w:val="bullet"/>
+      <w:lvlText w:val=""/>
+      <w:lvlJc w:val="left"/>
+      <w:pPr>
+        <w:ind w:left="5040" w:hanging="360"/>
+      </w:pPr>
+      <w:rPr>
+        <w:rFonts w:ascii="Symbol" w:hAnsi="Symbol" w:hint="default"/>
+      </w:rPr>
+    </w:lvl>
+    <w:lvl w:ilvl="7" w:tplc="08090003" w:tentative="1">
+      <w:start w:val="1"/>
+      <w:numFmt w:val="bullet"/>
+      <w:lvlText w:val="o"/>
+      <w:lvlJc w:val="left"/>
+      <w:pPr>
+        <w:ind w:left="5760" w:hanging="360"/>
+      </w:pPr>
+      <w:rPr>
+        <w:rFonts w:ascii="Courier New" w:hAnsi="Courier New" w:cs="Courier New" w:hint="default"/>
+      </w:rPr>
+    </w:lvl>
+    <w:lvl w:ilvl="8" w:tplc="08090005" w:tentative="1">
+      <w:start w:val="1"/>
+      <w:numFmt w:val="bullet"/>
+      <w:lvlText w:val=""/>
+      <w:lvlJc w:val="left"/>
+      <w:pPr>
+        <w:ind w:left="6480" w:hanging="360"/>
+      </w:pPr>
+      <w:rPr>
+        <w:rFonts w:ascii="Wingdings" w:hAnsi="Wingdings" w:hint="default"/>
+      </w:rPr>
+    </w:lvl>
+  </w:abstractNum>
+  <w:num w:numId="1">
+    <w:abstractNumId w:val="1"/>
+  </w:num>
+  <w:num w:numId="2">
+    <w:abstractNumId w:val="0"/>
+  </w:num>
+</w:numbering>
 </file>
 
 <file path=word/styles.xml><?xml version="1.0" encoding="utf-8"?>
@@ -4846,6 +7247,11 @@
   <w:style w:type="paragraph" w:default="1" w:styleId="Normal">
     <w:name w:val="Normal"/>
     <w:qFormat/>
+    <w:rsid w:val="0075259E"/>
+    <w:rPr>
+      <w:rFonts w:ascii="Times New Roman" w:eastAsia="Times New Roman" w:hAnsi="Times New Roman" w:cs="Times New Roman"/>
+      <w:lang w:eastAsia="en-GB"/>
+    </w:rPr>
   </w:style>
   <w:style w:type="character" w:default="1" w:styleId="DefaultParagraphFont">
     <w:name w:val="Default Paragraph Font"/>
@@ -4889,6 +7295,21 @@
         <w:insideV w:val="single" w:sz="4" w:space="0" w:color="auto"/>
       </w:tblBorders>
     </w:tblPr>
+  </w:style>
+  <w:style w:type="paragraph" w:styleId="ListParagraph">
+    <w:name w:val="List Paragraph"/>
+    <w:basedOn w:val="Normal"/>
+    <w:uiPriority w:val="34"/>
+    <w:qFormat/>
+    <w:rsid w:val="003812AC"/>
+    <w:pPr>
+      <w:ind w:left="720"/>
+      <w:contextualSpacing/>
+    </w:pPr>
+    <w:rPr>
+      <w:rFonts w:asciiTheme="minorHAnsi" w:eastAsiaTheme="minorHAnsi" w:hAnsiTheme="minorHAnsi" w:cstheme="minorBidi"/>
+      <w:lang w:eastAsia="en-US"/>
+    </w:rPr>
   </w:style>
 </w:styles>
 </file>
